--- a/plotly/RnPy/chap3/chap3.docx
+++ b/plotly/RnPy/chap3/chap3.docx
@@ -7,6 +7,12 @@
         <w:pStyle w:val="Titre"/>
       </w:pPr>
       <w:r>
+        <w:t xml:space="preserve">III.</w:t>
+      </w:r>
+      <w:r>
+        <w:t xml:space="preserve"> </w:t>
+      </w:r>
+      <w:r>
         <w:t xml:space="preserve">관계와</w:t>
       </w:r>
       <w:r>
@@ -20,18 +26,6 @@
       </w:r>
       <w:r>
         <w:t xml:space="preserve">시각화</w:t>
-      </w:r>
-      <w:r>
-        <w:t xml:space="preserve"> </w:t>
-      </w:r>
-      <w:r>
-        <w:t xml:space="preserve">-</w:t>
-      </w:r>
-      <w:r>
-        <w:t xml:space="preserve"> </w:t>
-      </w:r>
-      <w:r>
-        <w:t xml:space="preserve">미완성</w:t>
       </w:r>
     </w:p>
     <w:p>
@@ -357,6 +351,21 @@
       </w:r>
       <w:r>
         <w:rPr>
+          <w:rStyle w:val="DocumentationTok"/>
+        </w:rPr>
+        <w:t xml:space="preserve">## add_markers()로 marker mode의 scatter 트레이스 추가 </w:t>
+      </w:r>
+      <w:r>
+        <w:br/>
+      </w:r>
+      <w:r>
+        <w:rPr>
+          <w:rStyle w:val="NormalTok"/>
+        </w:rPr>
+        <w:t xml:space="preserve">  </w:t>
+      </w:r>
+      <w:r>
+        <w:rPr>
           <w:rStyle w:val="FunctionTok"/>
         </w:rPr>
         <w:t xml:space="preserve">add_markers</w:t>
@@ -581,115 +590,7 @@
         <w:rPr>
           <w:rStyle w:val="NormalTok"/>
         </w:rPr>
-        <w:t xml:space="preserve"> </w:t>
-      </w:r>
-      <w:r>
-        <w:rPr>
-          <w:rStyle w:val="FunctionTok"/>
-        </w:rPr>
-        <w:t xml:space="preserve">list</w:t>
-      </w:r>
-      <w:r>
-        <w:rPr>
-          <w:rStyle w:val="NormalTok"/>
-        </w:rPr>
-        <w:t xml:space="preserve">(</w:t>
-      </w:r>
-      <w:r>
-        <w:rPr>
-          <w:rStyle w:val="AttributeTok"/>
-        </w:rPr>
-        <w:t xml:space="preserve">t =</w:t>
-      </w:r>
-      <w:r>
-        <w:rPr>
-          <w:rStyle w:val="NormalTok"/>
-        </w:rPr>
-        <w:t xml:space="preserve"> </w:t>
-      </w:r>
-      <w:r>
-        <w:rPr>
-          <w:rStyle w:val="DecValTok"/>
-        </w:rPr>
-        <w:t xml:space="preserve">50</w:t>
-      </w:r>
-      <w:r>
-        <w:rPr>
-          <w:rStyle w:val="NormalTok"/>
-        </w:rPr>
-        <w:t xml:space="preserve">, </w:t>
-      </w:r>
-      <w:r>
-        <w:rPr>
-          <w:rStyle w:val="AttributeTok"/>
-        </w:rPr>
-        <w:t xml:space="preserve">b =</w:t>
-      </w:r>
-      <w:r>
-        <w:rPr>
-          <w:rStyle w:val="NormalTok"/>
-        </w:rPr>
-        <w:t xml:space="preserve"> </w:t>
-      </w:r>
-      <w:r>
-        <w:rPr>
-          <w:rStyle w:val="DecValTok"/>
-        </w:rPr>
-        <w:t xml:space="preserve">25</w:t>
-      </w:r>
-      <w:r>
-        <w:rPr>
-          <w:rStyle w:val="NormalTok"/>
-        </w:rPr>
-        <w:t xml:space="preserve">, </w:t>
-      </w:r>
-      <w:r>
-        <w:rPr>
-          <w:rStyle w:val="AttributeTok"/>
-        </w:rPr>
-        <w:t xml:space="preserve">l =</w:t>
-      </w:r>
-      <w:r>
-        <w:rPr>
-          <w:rStyle w:val="NormalTok"/>
-        </w:rPr>
-        <w:t xml:space="preserve"> </w:t>
-      </w:r>
-      <w:r>
-        <w:rPr>
-          <w:rStyle w:val="DecValTok"/>
-        </w:rPr>
-        <w:t xml:space="preserve">25</w:t>
-      </w:r>
-      <w:r>
-        <w:rPr>
-          <w:rStyle w:val="NormalTok"/>
-        </w:rPr>
-        <w:t xml:space="preserve">, </w:t>
-      </w:r>
-      <w:r>
-        <w:rPr>
-          <w:rStyle w:val="AttributeTok"/>
-        </w:rPr>
-        <w:t xml:space="preserve">r =</w:t>
-      </w:r>
-      <w:r>
-        <w:rPr>
-          <w:rStyle w:val="NormalTok"/>
-        </w:rPr>
-        <w:t xml:space="preserve"> </w:t>
-      </w:r>
-      <w:r>
-        <w:rPr>
-          <w:rStyle w:val="DecValTok"/>
-        </w:rPr>
-        <w:t xml:space="preserve">25</w:t>
-      </w:r>
-      <w:r>
-        <w:rPr>
-          <w:rStyle w:val="NormalTok"/>
-        </w:rPr>
-        <w:t xml:space="preserve">), </w:t>
+        <w:t xml:space="preserve"> margins_R, </w:t>
       </w:r>
       <w:r>
         <w:br/>
@@ -1126,6 +1027,21 @@
       </w:r>
       <w:r>
         <w:rPr>
+          <w:rStyle w:val="DocumentationTok"/>
+        </w:rPr>
+        <w:t xml:space="preserve">## add_trace()로 marker mode의 scatter 트레이스 추가 </w:t>
+      </w:r>
+      <w:r>
+        <w:br/>
+      </w:r>
+      <w:r>
+        <w:rPr>
+          <w:rStyle w:val="NormalTok"/>
+        </w:rPr>
+        <w:t xml:space="preserve">  </w:t>
+      </w:r>
+      <w:r>
+        <w:rPr>
           <w:rStyle w:val="FunctionTok"/>
         </w:rPr>
         <w:t xml:space="preserve">add_trace</w:t>
@@ -1293,6 +1209,30 @@
         <w:t xml:space="preserve">(</w:t>
       </w:r>
       <w:r>
+        <w:br/>
+      </w:r>
+      <w:r>
+        <w:rPr>
+          <w:rStyle w:val="NormalTok"/>
+        </w:rPr>
+        <w:t xml:space="preserve">    </w:t>
+      </w:r>
+      <w:r>
+        <w:rPr>
+          <w:rStyle w:val="DocumentationTok"/>
+        </w:rPr>
+        <w:t xml:space="preserve">## 제목 설정</w:t>
+      </w:r>
+      <w:r>
+        <w:br/>
+      </w:r>
+      <w:r>
+        <w:rPr>
+          <w:rStyle w:val="NormalTok"/>
+        </w:rPr>
+        <w:t xml:space="preserve">    </w:t>
+      </w:r>
+      <w:r>
         <w:rPr>
           <w:rStyle w:val="AttributeTok"/>
         </w:rPr>
@@ -1386,16 +1326,16 @@
         <w:rPr>
           <w:rStyle w:val="NormalTok"/>
         </w:rPr>
-        <w:t xml:space="preserve">)), </w:t>
-      </w:r>
-      <w:r>
-        <w:br/>
-      </w:r>
-      <w:r>
-        <w:rPr>
-          <w:rStyle w:val="NormalTok"/>
-        </w:rPr>
-        <w:t xml:space="preserve">         </w:t>
+        <w:t xml:space="preserve">)),</w:t>
+      </w:r>
+      <w:r>
+        <w:br/>
+      </w:r>
+      <w:r>
+        <w:rPr>
+          <w:rStyle w:val="NormalTok"/>
+        </w:rPr>
+        <w:t xml:space="preserve">    </w:t>
       </w:r>
       <w:r>
         <w:rPr>
@@ -1407,6 +1347,96 @@
         <w:rPr>
           <w:rStyle w:val="NormalTok"/>
         </w:rPr>
+        <w:t xml:space="preserve"> margins_R,  </w:t>
+      </w:r>
+      <w:r>
+        <w:rPr>
+          <w:rStyle w:val="DocumentationTok"/>
+        </w:rPr>
+        <w:t xml:space="preserve">## 여백 설정</w:t>
+      </w:r>
+      <w:r>
+        <w:br/>
+      </w:r>
+      <w:r>
+        <w:rPr>
+          <w:rStyle w:val="NormalTok"/>
+        </w:rPr>
+        <w:t xml:space="preserve">    </w:t>
+      </w:r>
+      <w:r>
+        <w:rPr>
+          <w:rStyle w:val="AttributeTok"/>
+        </w:rPr>
+        <w:t xml:space="preserve">paper_bgcolor =</w:t>
+      </w:r>
+      <w:r>
+        <w:rPr>
+          <w:rStyle w:val="NormalTok"/>
+        </w:rPr>
+        <w:t xml:space="preserve"> </w:t>
+      </w:r>
+      <w:r>
+        <w:rPr>
+          <w:rStyle w:val="StringTok"/>
+        </w:rPr>
+        <w:t xml:space="preserve">'black'</w:t>
+      </w:r>
+      <w:r>
+        <w:rPr>
+          <w:rStyle w:val="NormalTok"/>
+        </w:rPr>
+        <w:t xml:space="preserve">, </w:t>
+      </w:r>
+      <w:r>
+        <w:rPr>
+          <w:rStyle w:val="AttributeTok"/>
+        </w:rPr>
+        <w:t xml:space="preserve">plot_bgcolor =</w:t>
+      </w:r>
+      <w:r>
+        <w:rPr>
+          <w:rStyle w:val="NormalTok"/>
+        </w:rPr>
+        <w:t xml:space="preserve"> </w:t>
+      </w:r>
+      <w:r>
+        <w:rPr>
+          <w:rStyle w:val="StringTok"/>
+        </w:rPr>
+        <w:t xml:space="preserve">'black'</w:t>
+      </w:r>
+      <w:r>
+        <w:rPr>
+          <w:rStyle w:val="NormalTok"/>
+        </w:rPr>
+        <w:t xml:space="preserve">,  </w:t>
+      </w:r>
+      <w:r>
+        <w:rPr>
+          <w:rStyle w:val="DocumentationTok"/>
+        </w:rPr>
+        <w:t xml:space="preserve">## 여백 설정 </w:t>
+      </w:r>
+      <w:r>
+        <w:br/>
+      </w:r>
+      <w:r>
+        <w:rPr>
+          <w:rStyle w:val="NormalTok"/>
+        </w:rPr>
+        <w:t xml:space="preserve">    </w:t>
+      </w:r>
+      <w:r>
+        <w:rPr>
+          <w:rStyle w:val="AttributeTok"/>
+        </w:rPr>
+        <w:t xml:space="preserve">xaxis =</w:t>
+      </w:r>
+      <w:r>
+        <w:rPr>
+          <w:rStyle w:val="NormalTok"/>
+        </w:rPr>
         <w:t xml:space="preserve"> </w:t>
       </w:r>
       <w:r>
@@ -1425,7 +1455,181 @@
         <w:rPr>
           <w:rStyle w:val="AttributeTok"/>
         </w:rPr>
-        <w:t xml:space="preserve">t =</w:t>
+        <w:t xml:space="preserve">color =</w:t>
+      </w:r>
+      <w:r>
+        <w:rPr>
+          <w:rStyle w:val="NormalTok"/>
+        </w:rPr>
+        <w:t xml:space="preserve"> </w:t>
+      </w:r>
+      <w:r>
+        <w:rPr>
+          <w:rStyle w:val="StringTok"/>
+        </w:rPr>
+        <w:t xml:space="preserve">'white'</w:t>
+      </w:r>
+      <w:r>
+        <w:rPr>
+          <w:rStyle w:val="NormalTok"/>
+        </w:rPr>
+        <w:t xml:space="preserve">, </w:t>
+      </w:r>
+      <w:r>
+        <w:rPr>
+          <w:rStyle w:val="AttributeTok"/>
+        </w:rPr>
+        <w:t xml:space="preserve">ticksuffix =</w:t>
+      </w:r>
+      <w:r>
+        <w:rPr>
+          <w:rStyle w:val="NormalTok"/>
+        </w:rPr>
+        <w:t xml:space="preserve"> </w:t>
+      </w:r>
+      <w:r>
+        <w:rPr>
+          <w:rStyle w:val="StringTok"/>
+        </w:rPr>
+        <w:t xml:space="preserve">'명'</w:t>
+      </w:r>
+      <w:r>
+        <w:rPr>
+          <w:rStyle w:val="NormalTok"/>
+        </w:rPr>
+        <w:t xml:space="preserve">), </w:t>
+      </w:r>
+      <w:r>
+        <w:rPr>
+          <w:rStyle w:val="DocumentationTok"/>
+        </w:rPr>
+        <w:t xml:space="preserve">## X축 설정</w:t>
+      </w:r>
+      <w:r>
+        <w:br/>
+      </w:r>
+      <w:r>
+        <w:rPr>
+          <w:rStyle w:val="NormalTok"/>
+        </w:rPr>
+        <w:t xml:space="preserve">    </w:t>
+      </w:r>
+      <w:r>
+        <w:rPr>
+          <w:rStyle w:val="DocumentationTok"/>
+        </w:rPr>
+        <w:t xml:space="preserve">## Y축 설정</w:t>
+      </w:r>
+      <w:r>
+        <w:br/>
+      </w:r>
+      <w:r>
+        <w:rPr>
+          <w:rStyle w:val="NormalTok"/>
+        </w:rPr>
+        <w:t xml:space="preserve">    </w:t>
+      </w:r>
+      <w:r>
+        <w:rPr>
+          <w:rStyle w:val="AttributeTok"/>
+        </w:rPr>
+        <w:t xml:space="preserve">yaxis =</w:t>
+      </w:r>
+      <w:r>
+        <w:rPr>
+          <w:rStyle w:val="NormalTok"/>
+        </w:rPr>
+        <w:t xml:space="preserve"> </w:t>
+      </w:r>
+      <w:r>
+        <w:rPr>
+          <w:rStyle w:val="FunctionTok"/>
+        </w:rPr>
+        <w:t xml:space="preserve">list</w:t>
+      </w:r>
+      <w:r>
+        <w:rPr>
+          <w:rStyle w:val="NormalTok"/>
+        </w:rPr>
+        <w:t xml:space="preserve">(</w:t>
+      </w:r>
+      <w:r>
+        <w:rPr>
+          <w:rStyle w:val="AttributeTok"/>
+        </w:rPr>
+        <w:t xml:space="preserve">color =</w:t>
+      </w:r>
+      <w:r>
+        <w:rPr>
+          <w:rStyle w:val="NormalTok"/>
+        </w:rPr>
+        <w:t xml:space="preserve"> </w:t>
+      </w:r>
+      <w:r>
+        <w:rPr>
+          <w:rStyle w:val="StringTok"/>
+        </w:rPr>
+        <w:t xml:space="preserve">'white'</w:t>
+      </w:r>
+      <w:r>
+        <w:rPr>
+          <w:rStyle w:val="NormalTok"/>
+        </w:rPr>
+        <w:t xml:space="preserve">, </w:t>
+      </w:r>
+      <w:r>
+        <w:rPr>
+          <w:rStyle w:val="AttributeTok"/>
+        </w:rPr>
+        <w:t xml:space="preserve">gridcolor =</w:t>
+      </w:r>
+      <w:r>
+        <w:rPr>
+          <w:rStyle w:val="NormalTok"/>
+        </w:rPr>
+        <w:t xml:space="preserve"> </w:t>
+      </w:r>
+      <w:r>
+        <w:rPr>
+          <w:rStyle w:val="StringTok"/>
+        </w:rPr>
+        <w:t xml:space="preserve">'gray'</w:t>
+      </w:r>
+      <w:r>
+        <w:rPr>
+          <w:rStyle w:val="NormalTok"/>
+        </w:rPr>
+        <w:t xml:space="preserve">, </w:t>
+      </w:r>
+      <w:r>
+        <w:rPr>
+          <w:rStyle w:val="AttributeTok"/>
+        </w:rPr>
+        <w:t xml:space="preserve">ticksuffix =</w:t>
+      </w:r>
+      <w:r>
+        <w:rPr>
+          <w:rStyle w:val="NormalTok"/>
+        </w:rPr>
+        <w:t xml:space="preserve"> </w:t>
+      </w:r>
+      <w:r>
+        <w:rPr>
+          <w:rStyle w:val="StringTok"/>
+        </w:rPr>
+        <w:t xml:space="preserve">'명'</w:t>
+      </w:r>
+      <w:r>
+        <w:rPr>
+          <w:rStyle w:val="NormalTok"/>
+        </w:rPr>
+        <w:t xml:space="preserve">, </w:t>
+      </w:r>
+      <w:r>
+        <w:rPr>
+          <w:rStyle w:val="AttributeTok"/>
+        </w:rPr>
+        <w:t xml:space="preserve">dtick =</w:t>
       </w:r>
       <w:r>
         <w:rPr>
@@ -1437,100 +1641,76 @@
         <w:rPr>
           <w:rStyle w:val="DecValTok"/>
         </w:rPr>
-        <w:t xml:space="preserve">50</w:t>
-      </w:r>
-      <w:r>
-        <w:rPr>
-          <w:rStyle w:val="NormalTok"/>
-        </w:rPr>
-        <w:t xml:space="preserve">, </w:t>
+        <w:t xml:space="preserve">100</w:t>
+      </w:r>
+      <w:r>
+        <w:rPr>
+          <w:rStyle w:val="NormalTok"/>
+        </w:rPr>
+        <w:t xml:space="preserve">), </w:t>
+      </w:r>
+      <w:r>
+        <w:br/>
+      </w:r>
+      <w:r>
+        <w:rPr>
+          <w:rStyle w:val="NormalTok"/>
+        </w:rPr>
+        <w:t xml:space="preserve">    </w:t>
       </w:r>
       <w:r>
         <w:rPr>
           <w:rStyle w:val="AttributeTok"/>
         </w:rPr>
-        <w:t xml:space="preserve">b =</w:t>
-      </w:r>
-      <w:r>
-        <w:rPr>
-          <w:rStyle w:val="NormalTok"/>
-        </w:rPr>
-        <w:t xml:space="preserve"> </w:t>
-      </w:r>
-      <w:r>
-        <w:rPr>
-          <w:rStyle w:val="DecValTok"/>
-        </w:rPr>
-        <w:t xml:space="preserve">25</w:t>
-      </w:r>
-      <w:r>
-        <w:rPr>
-          <w:rStyle w:val="NormalTok"/>
-        </w:rPr>
-        <w:t xml:space="preserve">, </w:t>
+        <w:t xml:space="preserve">legend =</w:t>
+      </w:r>
+      <w:r>
+        <w:rPr>
+          <w:rStyle w:val="NormalTok"/>
+        </w:rPr>
+        <w:t xml:space="preserve"> </w:t>
+      </w:r>
+      <w:r>
+        <w:rPr>
+          <w:rStyle w:val="FunctionTok"/>
+        </w:rPr>
+        <w:t xml:space="preserve">list</w:t>
+      </w:r>
+      <w:r>
+        <w:rPr>
+          <w:rStyle w:val="NormalTok"/>
+        </w:rPr>
+        <w:t xml:space="preserve">(</w:t>
       </w:r>
       <w:r>
         <w:rPr>
           <w:rStyle w:val="AttributeTok"/>
         </w:rPr>
-        <w:t xml:space="preserve">l =</w:t>
-      </w:r>
-      <w:r>
-        <w:rPr>
-          <w:rStyle w:val="NormalTok"/>
-        </w:rPr>
-        <w:t xml:space="preserve"> </w:t>
-      </w:r>
-      <w:r>
-        <w:rPr>
-          <w:rStyle w:val="DecValTok"/>
-        </w:rPr>
-        <w:t xml:space="preserve">25</w:t>
-      </w:r>
-      <w:r>
-        <w:rPr>
-          <w:rStyle w:val="NormalTok"/>
-        </w:rPr>
-        <w:t xml:space="preserve">, </w:t>
+        <w:t xml:space="preserve">font =</w:t>
+      </w:r>
+      <w:r>
+        <w:rPr>
+          <w:rStyle w:val="NormalTok"/>
+        </w:rPr>
+        <w:t xml:space="preserve"> </w:t>
+      </w:r>
+      <w:r>
+        <w:rPr>
+          <w:rStyle w:val="FunctionTok"/>
+        </w:rPr>
+        <w:t xml:space="preserve">list</w:t>
+      </w:r>
+      <w:r>
+        <w:rPr>
+          <w:rStyle w:val="NormalTok"/>
+        </w:rPr>
+        <w:t xml:space="preserve">(</w:t>
       </w:r>
       <w:r>
         <w:rPr>
           <w:rStyle w:val="AttributeTok"/>
         </w:rPr>
-        <w:t xml:space="preserve">r =</w:t>
-      </w:r>
-      <w:r>
-        <w:rPr>
-          <w:rStyle w:val="NormalTok"/>
-        </w:rPr>
-        <w:t xml:space="preserve"> </w:t>
-      </w:r>
-      <w:r>
-        <w:rPr>
-          <w:rStyle w:val="DecValTok"/>
-        </w:rPr>
-        <w:t xml:space="preserve">25</w:t>
-      </w:r>
-      <w:r>
-        <w:rPr>
-          <w:rStyle w:val="NormalTok"/>
-        </w:rPr>
-        <w:t xml:space="preserve">), </w:t>
-      </w:r>
-      <w:r>
-        <w:br/>
-      </w:r>
-      <w:r>
-        <w:rPr>
-          <w:rStyle w:val="NormalTok"/>
-        </w:rPr>
-        <w:t xml:space="preserve">         </w:t>
-      </w:r>
-      <w:r>
-        <w:rPr>
-          <w:rStyle w:val="AttributeTok"/>
-        </w:rPr>
-        <w:t xml:space="preserve">paper_bgcolor =</w:t>
+        <w:t xml:space="preserve">color =</w:t>
       </w:r>
       <w:r>
         <w:rPr>
@@ -1542,328 +1722,19 @@
         <w:rPr>
           <w:rStyle w:val="StringTok"/>
         </w:rPr>
-        <w:t xml:space="preserve">'black'</w:t>
-      </w:r>
-      <w:r>
-        <w:rPr>
-          <w:rStyle w:val="NormalTok"/>
-        </w:rPr>
-        <w:t xml:space="preserve">, </w:t>
-      </w:r>
-      <w:r>
-        <w:rPr>
-          <w:rStyle w:val="AttributeTok"/>
-        </w:rPr>
-        <w:t xml:space="preserve">plot_bgcolor =</w:t>
-      </w:r>
-      <w:r>
-        <w:rPr>
-          <w:rStyle w:val="NormalTok"/>
-        </w:rPr>
-        <w:t xml:space="preserve"> </w:t>
-      </w:r>
-      <w:r>
-        <w:rPr>
-          <w:rStyle w:val="StringTok"/>
-        </w:rPr>
-        <w:t xml:space="preserve">'black'</w:t>
-      </w:r>
-      <w:r>
-        <w:rPr>
-          <w:rStyle w:val="NormalTok"/>
-        </w:rPr>
-        <w:t xml:space="preserve">, </w:t>
-      </w:r>
-      <w:r>
-        <w:br/>
-      </w:r>
-      <w:r>
-        <w:rPr>
-          <w:rStyle w:val="NormalTok"/>
-        </w:rPr>
-        <w:t xml:space="preserve">         </w:t>
-      </w:r>
-      <w:r>
-        <w:rPr>
-          <w:rStyle w:val="AttributeTok"/>
-        </w:rPr>
-        <w:t xml:space="preserve">xaxis =</w:t>
-      </w:r>
-      <w:r>
-        <w:rPr>
-          <w:rStyle w:val="NormalTok"/>
-        </w:rPr>
-        <w:t xml:space="preserve"> </w:t>
-      </w:r>
-      <w:r>
-        <w:rPr>
-          <w:rStyle w:val="FunctionTok"/>
-        </w:rPr>
-        <w:t xml:space="preserve">list</w:t>
-      </w:r>
-      <w:r>
-        <w:rPr>
-          <w:rStyle w:val="NormalTok"/>
-        </w:rPr>
-        <w:t xml:space="preserve">(</w:t>
-      </w:r>
-      <w:r>
-        <w:rPr>
-          <w:rStyle w:val="AttributeTok"/>
-        </w:rPr>
-        <w:t xml:space="preserve">color =</w:t>
-      </w:r>
-      <w:r>
-        <w:rPr>
-          <w:rStyle w:val="NormalTok"/>
-        </w:rPr>
-        <w:t xml:space="preserve"> </w:t>
-      </w:r>
-      <w:r>
-        <w:rPr>
-          <w:rStyle w:val="StringTok"/>
-        </w:rPr>
         <w:t xml:space="preserve">'white'</w:t>
       </w:r>
       <w:r>
         <w:rPr>
           <w:rStyle w:val="NormalTok"/>
         </w:rPr>
-        <w:t xml:space="preserve">, </w:t>
-      </w:r>
-      <w:r>
-        <w:rPr>
-          <w:rStyle w:val="AttributeTok"/>
-        </w:rPr>
-        <w:t xml:space="preserve">ticksuffix =</w:t>
-      </w:r>
-      <w:r>
-        <w:rPr>
-          <w:rStyle w:val="NormalTok"/>
-        </w:rPr>
-        <w:t xml:space="preserve"> </w:t>
-      </w:r>
-      <w:r>
-        <w:rPr>
-          <w:rStyle w:val="StringTok"/>
-        </w:rPr>
-        <w:t xml:space="preserve">'명'</w:t>
-      </w:r>
-      <w:r>
-        <w:rPr>
-          <w:rStyle w:val="NormalTok"/>
-        </w:rPr>
-        <w:t xml:space="preserve">), </w:t>
-      </w:r>
-      <w:r>
-        <w:br/>
-      </w:r>
-      <w:r>
-        <w:rPr>
-          <w:rStyle w:val="NormalTok"/>
-        </w:rPr>
-        <w:t xml:space="preserve">         </w:t>
-      </w:r>
-      <w:r>
-        <w:rPr>
-          <w:rStyle w:val="AttributeTok"/>
-        </w:rPr>
-        <w:t xml:space="preserve">yaxis =</w:t>
-      </w:r>
-      <w:r>
-        <w:rPr>
-          <w:rStyle w:val="NormalTok"/>
-        </w:rPr>
-        <w:t xml:space="preserve"> </w:t>
-      </w:r>
-      <w:r>
-        <w:rPr>
-          <w:rStyle w:val="FunctionTok"/>
-        </w:rPr>
-        <w:t xml:space="preserve">list</w:t>
-      </w:r>
-      <w:r>
-        <w:rPr>
-          <w:rStyle w:val="NormalTok"/>
-        </w:rPr>
-        <w:t xml:space="preserve">(</w:t>
-      </w:r>
-      <w:r>
-        <w:rPr>
-          <w:rStyle w:val="AttributeTok"/>
-        </w:rPr>
-        <w:t xml:space="preserve">color =</w:t>
-      </w:r>
-      <w:r>
-        <w:rPr>
-          <w:rStyle w:val="NormalTok"/>
-        </w:rPr>
-        <w:t xml:space="preserve"> </w:t>
-      </w:r>
-      <w:r>
-        <w:rPr>
-          <w:rStyle w:val="StringTok"/>
-        </w:rPr>
-        <w:t xml:space="preserve">'white'</w:t>
-      </w:r>
-      <w:r>
-        <w:rPr>
-          <w:rStyle w:val="NormalTok"/>
-        </w:rPr>
-        <w:t xml:space="preserve">, </w:t>
-      </w:r>
-      <w:r>
-        <w:rPr>
-          <w:rStyle w:val="AttributeTok"/>
-        </w:rPr>
-        <w:t xml:space="preserve">gridcolor =</w:t>
-      </w:r>
-      <w:r>
-        <w:rPr>
-          <w:rStyle w:val="NormalTok"/>
-        </w:rPr>
-        <w:t xml:space="preserve"> </w:t>
-      </w:r>
-      <w:r>
-        <w:rPr>
-          <w:rStyle w:val="StringTok"/>
-        </w:rPr>
-        <w:t xml:space="preserve">'gray'</w:t>
-      </w:r>
-      <w:r>
-        <w:rPr>
-          <w:rStyle w:val="NormalTok"/>
-        </w:rPr>
-        <w:t xml:space="preserve">, </w:t>
-      </w:r>
-      <w:r>
-        <w:rPr>
-          <w:rStyle w:val="AttributeTok"/>
-        </w:rPr>
-        <w:t xml:space="preserve">ticksuffix =</w:t>
-      </w:r>
-      <w:r>
-        <w:rPr>
-          <w:rStyle w:val="NormalTok"/>
-        </w:rPr>
-        <w:t xml:space="preserve"> </w:t>
-      </w:r>
-      <w:r>
-        <w:rPr>
-          <w:rStyle w:val="StringTok"/>
-        </w:rPr>
-        <w:t xml:space="preserve">'명'</w:t>
-      </w:r>
-      <w:r>
-        <w:rPr>
-          <w:rStyle w:val="NormalTok"/>
-        </w:rPr>
-        <w:t xml:space="preserve">, </w:t>
-      </w:r>
-      <w:r>
-        <w:rPr>
-          <w:rStyle w:val="AttributeTok"/>
-        </w:rPr>
-        <w:t xml:space="preserve">dtick =</w:t>
-      </w:r>
-      <w:r>
-        <w:rPr>
-          <w:rStyle w:val="NormalTok"/>
-        </w:rPr>
-        <w:t xml:space="preserve"> </w:t>
-      </w:r>
-      <w:r>
-        <w:rPr>
-          <w:rStyle w:val="DecValTok"/>
-        </w:rPr>
-        <w:t xml:space="preserve">100</w:t>
-      </w:r>
-      <w:r>
-        <w:rPr>
-          <w:rStyle w:val="NormalTok"/>
-        </w:rPr>
-        <w:t xml:space="preserve">), </w:t>
-      </w:r>
-      <w:r>
-        <w:br/>
-      </w:r>
-      <w:r>
-        <w:rPr>
-          <w:rStyle w:val="NormalTok"/>
-        </w:rPr>
-        <w:t xml:space="preserve">         </w:t>
-      </w:r>
-      <w:r>
-        <w:rPr>
-          <w:rStyle w:val="AttributeTok"/>
-        </w:rPr>
-        <w:t xml:space="preserve">legend =</w:t>
-      </w:r>
-      <w:r>
-        <w:rPr>
-          <w:rStyle w:val="NormalTok"/>
-        </w:rPr>
-        <w:t xml:space="preserve"> </w:t>
-      </w:r>
-      <w:r>
-        <w:rPr>
-          <w:rStyle w:val="FunctionTok"/>
-        </w:rPr>
-        <w:t xml:space="preserve">list</w:t>
-      </w:r>
-      <w:r>
-        <w:rPr>
-          <w:rStyle w:val="NormalTok"/>
-        </w:rPr>
-        <w:t xml:space="preserve">(</w:t>
-      </w:r>
-      <w:r>
-        <w:rPr>
-          <w:rStyle w:val="AttributeTok"/>
-        </w:rPr>
-        <w:t xml:space="preserve">font =</w:t>
-      </w:r>
-      <w:r>
-        <w:rPr>
-          <w:rStyle w:val="NormalTok"/>
-        </w:rPr>
-        <w:t xml:space="preserve"> </w:t>
-      </w:r>
-      <w:r>
-        <w:rPr>
-          <w:rStyle w:val="FunctionTok"/>
-        </w:rPr>
-        <w:t xml:space="preserve">list</w:t>
-      </w:r>
-      <w:r>
-        <w:rPr>
-          <w:rStyle w:val="NormalTok"/>
-        </w:rPr>
-        <w:t xml:space="preserve">(</w:t>
-      </w:r>
-      <w:r>
-        <w:rPr>
-          <w:rStyle w:val="AttributeTok"/>
-        </w:rPr>
-        <w:t xml:space="preserve">color =</w:t>
-      </w:r>
-      <w:r>
-        <w:rPr>
-          <w:rStyle w:val="NormalTok"/>
-        </w:rPr>
-        <w:t xml:space="preserve"> </w:t>
-      </w:r>
-      <w:r>
-        <w:rPr>
-          <w:rStyle w:val="StringTok"/>
-        </w:rPr>
-        <w:t xml:space="preserve">'white'</w:t>
-      </w:r>
-      <w:r>
-        <w:rPr>
-          <w:rStyle w:val="NormalTok"/>
-        </w:rPr>
-        <w:t xml:space="preserve">)))</w:t>
+        <w:t xml:space="preserve">)))  </w:t>
+      </w:r>
+      <w:r>
+        <w:rPr>
+          <w:rStyle w:val="DocumentationTok"/>
+        </w:rPr>
+        <w:t xml:space="preserve">## 범례 설정</w:t>
       </w:r>
     </w:p>
     <w:p>
@@ -2194,6 +2065,15 @@
       </w:r>
       <w:r>
         <w:rPr>
+          <w:rStyle w:val="CommentTok"/>
+        </w:rPr>
+        <w:t xml:space="preserve">## 색상 설정을 위한 딕셔너리 정의</w:t>
+      </w:r>
+      <w:r>
+        <w:br/>
+      </w:r>
+      <w:r>
+        <w:rPr>
           <w:rStyle w:val="NormalTok"/>
         </w:rPr>
         <w:t xml:space="preserve">colors </w:t>
@@ -2386,6 +2266,15 @@
       </w:r>
       <w:r>
         <w:rPr>
+          <w:rStyle w:val="CommentTok"/>
+        </w:rPr>
+        <w:t xml:space="preserve">## 색상 설정을 위해 '대계열'로 그룹화해서 for 루프 사용</w:t>
+      </w:r>
+      <w:r>
+        <w:br/>
+      </w:r>
+      <w:r>
+        <w:rPr>
           <w:rStyle w:val="ControlFlowTok"/>
         </w:rPr>
         <w:t xml:space="preserve">for</w:t>
@@ -2427,6 +2316,21 @@
         <w:rPr>
           <w:rStyle w:val="NormalTok"/>
         </w:rPr>
+        <w:t xml:space="preserve">    </w:t>
+      </w:r>
+      <w:r>
+        <w:rPr>
+          <w:rStyle w:val="CommentTok"/>
+        </w:rPr>
+        <w:t xml:space="preserve">##  scatter 트레이스 생성</w:t>
+      </w:r>
+      <w:r>
+        <w:br/>
+      </w:r>
+      <w:r>
+        <w:rPr>
+          <w:rStyle w:val="NormalTok"/>
+        </w:rPr>
         <w:t xml:space="preserve">    fig.add_trace(go.Scatter(</w:t>
       </w:r>
       <w:r>
@@ -2526,6 +2430,21 @@
         <w:rPr>
           <w:rStyle w:val="NormalTok"/>
         </w:rPr>
+        <w:t xml:space="preserve">        </w:t>
+      </w:r>
+      <w:r>
+        <w:rPr>
+          <w:rStyle w:val="CommentTok"/>
+        </w:rPr>
+        <w:t xml:space="preserve">## 트레이스 이름 설정</w:t>
+      </w:r>
+      <w:r>
+        <w:br/>
+      </w:r>
+      <w:r>
+        <w:rPr>
+          <w:rStyle w:val="NormalTok"/>
+        </w:rPr>
         <w:t xml:space="preserve">        name </w:t>
       </w:r>
       <w:r>
@@ -2547,6 +2466,21 @@
         <w:rPr>
           <w:rStyle w:val="NormalTok"/>
         </w:rPr>
+        <w:t xml:space="preserve">        </w:t>
+      </w:r>
+      <w:r>
+        <w:rPr>
+          <w:rStyle w:val="CommentTok"/>
+        </w:rPr>
+        <w:t xml:space="preserve">##  마커 색상 설정</w:t>
+      </w:r>
+      <w:r>
+        <w:br/>
+      </w:r>
+      <w:r>
+        <w:rPr>
+          <w:rStyle w:val="NormalTok"/>
+        </w:rPr>
         <w:t xml:space="preserve">        marker </w:t>
       </w:r>
       <w:r>
@@ -2629,9 +2563,42 @@
       </w:r>
       <w:r>
         <w:rPr>
-          <w:rStyle w:val="NormalTok"/>
-        </w:rPr>
-        <w:t xml:space="preserve">fig.update_layout(title </w:t>
+          <w:rStyle w:val="CommentTok"/>
+        </w:rPr>
+        <w:t xml:space="preserve">## layout 속성 설정</w:t>
+      </w:r>
+      <w:r>
+        <w:br/>
+      </w:r>
+      <w:r>
+        <w:rPr>
+          <w:rStyle w:val="NormalTok"/>
+        </w:rPr>
+        <w:t xml:space="preserve">fig.update_layout(</w:t>
+      </w:r>
+      <w:r>
+        <w:br/>
+      </w:r>
+      <w:r>
+        <w:rPr>
+          <w:rStyle w:val="NormalTok"/>
+        </w:rPr>
+        <w:t xml:space="preserve">  </w:t>
+      </w:r>
+      <w:r>
+        <w:rPr>
+          <w:rStyle w:val="CommentTok"/>
+        </w:rPr>
+        <w:t xml:space="preserve">## 제목 설정</w:t>
+      </w:r>
+      <w:r>
+        <w:br/>
+      </w:r>
+      <w:r>
+        <w:rPr>
+          <w:rStyle w:val="NormalTok"/>
+        </w:rPr>
+        <w:t xml:space="preserve">  title </w:t>
       </w:r>
       <w:r>
         <w:rPr>
@@ -2760,7 +2727,112 @@
         <w:rPr>
           <w:rStyle w:val="NormalTok"/>
         </w:rPr>
-        <w:t xml:space="preserve">         margin </w:t>
+        <w:t xml:space="preserve">  margin </w:t>
+      </w:r>
+      <w:r>
+        <w:rPr>
+          <w:rStyle w:val="OperatorTok"/>
+        </w:rPr>
+        <w:t xml:space="preserve">=</w:t>
+      </w:r>
+      <w:r>
+        <w:rPr>
+          <w:rStyle w:val="NormalTok"/>
+        </w:rPr>
+        <w:t xml:space="preserve"> margins_P,  </w:t>
+      </w:r>
+      <w:r>
+        <w:rPr>
+          <w:rStyle w:val="CommentTok"/>
+        </w:rPr>
+        <w:t xml:space="preserve">## 여백 설정 </w:t>
+      </w:r>
+      <w:r>
+        <w:br/>
+      </w:r>
+      <w:r>
+        <w:rPr>
+          <w:rStyle w:val="NormalTok"/>
+        </w:rPr>
+        <w:t xml:space="preserve">  paper_bgcolor </w:t>
+      </w:r>
+      <w:r>
+        <w:rPr>
+          <w:rStyle w:val="OperatorTok"/>
+        </w:rPr>
+        <w:t xml:space="preserve">=</w:t>
+      </w:r>
+      <w:r>
+        <w:rPr>
+          <w:rStyle w:val="NormalTok"/>
+        </w:rPr>
+        <w:t xml:space="preserve"> </w:t>
+      </w:r>
+      <w:r>
+        <w:rPr>
+          <w:rStyle w:val="StringTok"/>
+        </w:rPr>
+        <w:t xml:space="preserve">'black'</w:t>
+      </w:r>
+      <w:r>
+        <w:rPr>
+          <w:rStyle w:val="NormalTok"/>
+        </w:rPr>
+        <w:t xml:space="preserve">, plot_bgcolor </w:t>
+      </w:r>
+      <w:r>
+        <w:rPr>
+          <w:rStyle w:val="OperatorTok"/>
+        </w:rPr>
+        <w:t xml:space="preserve">=</w:t>
+      </w:r>
+      <w:r>
+        <w:rPr>
+          <w:rStyle w:val="NormalTok"/>
+        </w:rPr>
+        <w:t xml:space="preserve"> </w:t>
+      </w:r>
+      <w:r>
+        <w:rPr>
+          <w:rStyle w:val="StringTok"/>
+        </w:rPr>
+        <w:t xml:space="preserve">'black'</w:t>
+      </w:r>
+      <w:r>
+        <w:rPr>
+          <w:rStyle w:val="NormalTok"/>
+        </w:rPr>
+        <w:t xml:space="preserve">,   </w:t>
+      </w:r>
+      <w:r>
+        <w:rPr>
+          <w:rStyle w:val="CommentTok"/>
+        </w:rPr>
+        <w:t xml:space="preserve">##  배경색 설정</w:t>
+      </w:r>
+      <w:r>
+        <w:br/>
+      </w:r>
+      <w:r>
+        <w:rPr>
+          <w:rStyle w:val="NormalTok"/>
+        </w:rPr>
+        <w:t xml:space="preserve">  </w:t>
+      </w:r>
+      <w:r>
+        <w:rPr>
+          <w:rStyle w:val="CommentTok"/>
+        </w:rPr>
+        <w:t xml:space="preserve">##  X축 설정</w:t>
+      </w:r>
+      <w:r>
+        <w:br/>
+      </w:r>
+      <w:r>
+        <w:rPr>
+          <w:rStyle w:val="NormalTok"/>
+        </w:rPr>
+        <w:t xml:space="preserve">  xaxis </w:t>
       </w:r>
       <w:r>
         <w:rPr>
@@ -2784,7 +2856,199 @@
         <w:rPr>
           <w:rStyle w:val="NormalTok"/>
         </w:rPr>
-        <w:t xml:space="preserve">(t </w:t>
+        <w:t xml:space="preserve">(color </w:t>
+      </w:r>
+      <w:r>
+        <w:rPr>
+          <w:rStyle w:val="OperatorTok"/>
+        </w:rPr>
+        <w:t xml:space="preserve">=</w:t>
+      </w:r>
+      <w:r>
+        <w:rPr>
+          <w:rStyle w:val="NormalTok"/>
+        </w:rPr>
+        <w:t xml:space="preserve"> </w:t>
+      </w:r>
+      <w:r>
+        <w:rPr>
+          <w:rStyle w:val="StringTok"/>
+        </w:rPr>
+        <w:t xml:space="preserve">'white'</w:t>
+      </w:r>
+      <w:r>
+        <w:rPr>
+          <w:rStyle w:val="NormalTok"/>
+        </w:rPr>
+        <w:t xml:space="preserve">, ticksuffix </w:t>
+      </w:r>
+      <w:r>
+        <w:rPr>
+          <w:rStyle w:val="OperatorTok"/>
+        </w:rPr>
+        <w:t xml:space="preserve">=</w:t>
+      </w:r>
+      <w:r>
+        <w:rPr>
+          <w:rStyle w:val="NormalTok"/>
+        </w:rPr>
+        <w:t xml:space="preserve"> </w:t>
+      </w:r>
+      <w:r>
+        <w:rPr>
+          <w:rStyle w:val="StringTok"/>
+        </w:rPr>
+        <w:t xml:space="preserve">'명'</w:t>
+      </w:r>
+      <w:r>
+        <w:rPr>
+          <w:rStyle w:val="NormalTok"/>
+        </w:rPr>
+        <w:t xml:space="preserve">, showgrid </w:t>
+      </w:r>
+      <w:r>
+        <w:rPr>
+          <w:rStyle w:val="OperatorTok"/>
+        </w:rPr>
+        <w:t xml:space="preserve">=</w:t>
+      </w:r>
+      <w:r>
+        <w:rPr>
+          <w:rStyle w:val="NormalTok"/>
+        </w:rPr>
+        <w:t xml:space="preserve"> </w:t>
+      </w:r>
+      <w:r>
+        <w:rPr>
+          <w:rStyle w:val="VariableTok"/>
+        </w:rPr>
+        <w:t xml:space="preserve">False</w:t>
+      </w:r>
+      <w:r>
+        <w:rPr>
+          <w:rStyle w:val="NormalTok"/>
+        </w:rPr>
+        <w:t xml:space="preserve">),</w:t>
+      </w:r>
+      <w:r>
+        <w:br/>
+      </w:r>
+      <w:r>
+        <w:rPr>
+          <w:rStyle w:val="NormalTok"/>
+        </w:rPr>
+        <w:t xml:space="preserve">  </w:t>
+      </w:r>
+      <w:r>
+        <w:rPr>
+          <w:rStyle w:val="CommentTok"/>
+        </w:rPr>
+        <w:t xml:space="preserve">##  Y축 설정</w:t>
+      </w:r>
+      <w:r>
+        <w:br/>
+      </w:r>
+      <w:r>
+        <w:rPr>
+          <w:rStyle w:val="NormalTok"/>
+        </w:rPr>
+        <w:t xml:space="preserve">  yaxis </w:t>
+      </w:r>
+      <w:r>
+        <w:rPr>
+          <w:rStyle w:val="OperatorTok"/>
+        </w:rPr>
+        <w:t xml:space="preserve">=</w:t>
+      </w:r>
+      <w:r>
+        <w:rPr>
+          <w:rStyle w:val="NormalTok"/>
+        </w:rPr>
+        <w:t xml:space="preserve"> </w:t>
+      </w:r>
+      <w:r>
+        <w:rPr>
+          <w:rStyle w:val="BuiltInTok"/>
+        </w:rPr>
+        <w:t xml:space="preserve">dict</w:t>
+      </w:r>
+      <w:r>
+        <w:rPr>
+          <w:rStyle w:val="NormalTok"/>
+        </w:rPr>
+        <w:t xml:space="preserve">(color </w:t>
+      </w:r>
+      <w:r>
+        <w:rPr>
+          <w:rStyle w:val="OperatorTok"/>
+        </w:rPr>
+        <w:t xml:space="preserve">=</w:t>
+      </w:r>
+      <w:r>
+        <w:rPr>
+          <w:rStyle w:val="NormalTok"/>
+        </w:rPr>
+        <w:t xml:space="preserve"> </w:t>
+      </w:r>
+      <w:r>
+        <w:rPr>
+          <w:rStyle w:val="StringTok"/>
+        </w:rPr>
+        <w:t xml:space="preserve">'white'</w:t>
+      </w:r>
+      <w:r>
+        <w:rPr>
+          <w:rStyle w:val="NormalTok"/>
+        </w:rPr>
+        <w:t xml:space="preserve">, gridcolor </w:t>
+      </w:r>
+      <w:r>
+        <w:rPr>
+          <w:rStyle w:val="OperatorTok"/>
+        </w:rPr>
+        <w:t xml:space="preserve">=</w:t>
+      </w:r>
+      <w:r>
+        <w:rPr>
+          <w:rStyle w:val="NormalTok"/>
+        </w:rPr>
+        <w:t xml:space="preserve"> </w:t>
+      </w:r>
+      <w:r>
+        <w:rPr>
+          <w:rStyle w:val="StringTok"/>
+        </w:rPr>
+        <w:t xml:space="preserve">'gray'</w:t>
+      </w:r>
+      <w:r>
+        <w:rPr>
+          <w:rStyle w:val="NormalTok"/>
+        </w:rPr>
+        <w:t xml:space="preserve">, ticksuffix </w:t>
+      </w:r>
+      <w:r>
+        <w:rPr>
+          <w:rStyle w:val="OperatorTok"/>
+        </w:rPr>
+        <w:t xml:space="preserve">=</w:t>
+      </w:r>
+      <w:r>
+        <w:rPr>
+          <w:rStyle w:val="NormalTok"/>
+        </w:rPr>
+        <w:t xml:space="preserve"> </w:t>
+      </w:r>
+      <w:r>
+        <w:rPr>
+          <w:rStyle w:val="StringTok"/>
+        </w:rPr>
+        <w:t xml:space="preserve">'명'</w:t>
+      </w:r>
+      <w:r>
+        <w:rPr>
+          <w:rStyle w:val="NormalTok"/>
+        </w:rPr>
+        <w:t xml:space="preserve">, dtick </w:t>
       </w:r>
       <w:r>
         <w:rPr>
@@ -2802,79 +3066,7 @@
         <w:rPr>
           <w:rStyle w:val="DecValTok"/>
         </w:rPr>
-        <w:t xml:space="preserve">50</w:t>
-      </w:r>
-      <w:r>
-        <w:rPr>
-          <w:rStyle w:val="NormalTok"/>
-        </w:rPr>
-        <w:t xml:space="preserve">, b </w:t>
-      </w:r>
-      <w:r>
-        <w:rPr>
-          <w:rStyle w:val="OperatorTok"/>
-        </w:rPr>
-        <w:t xml:space="preserve">=</w:t>
-      </w:r>
-      <w:r>
-        <w:rPr>
-          <w:rStyle w:val="NormalTok"/>
-        </w:rPr>
-        <w:t xml:space="preserve"> </w:t>
-      </w:r>
-      <w:r>
-        <w:rPr>
-          <w:rStyle w:val="DecValTok"/>
-        </w:rPr>
-        <w:t xml:space="preserve">25</w:t>
-      </w:r>
-      <w:r>
-        <w:rPr>
-          <w:rStyle w:val="NormalTok"/>
-        </w:rPr>
-        <w:t xml:space="preserve">, l </w:t>
-      </w:r>
-      <w:r>
-        <w:rPr>
-          <w:rStyle w:val="OperatorTok"/>
-        </w:rPr>
-        <w:t xml:space="preserve">=</w:t>
-      </w:r>
-      <w:r>
-        <w:rPr>
-          <w:rStyle w:val="NormalTok"/>
-        </w:rPr>
-        <w:t xml:space="preserve"> </w:t>
-      </w:r>
-      <w:r>
-        <w:rPr>
-          <w:rStyle w:val="DecValTok"/>
-        </w:rPr>
-        <w:t xml:space="preserve">25</w:t>
-      </w:r>
-      <w:r>
-        <w:rPr>
-          <w:rStyle w:val="NormalTok"/>
-        </w:rPr>
-        <w:t xml:space="preserve">, r </w:t>
-      </w:r>
-      <w:r>
-        <w:rPr>
-          <w:rStyle w:val="OperatorTok"/>
-        </w:rPr>
-        <w:t xml:space="preserve">=</w:t>
-      </w:r>
-      <w:r>
-        <w:rPr>
-          <w:rStyle w:val="NormalTok"/>
-        </w:rPr>
-        <w:t xml:space="preserve"> </w:t>
-      </w:r>
-      <w:r>
-        <w:rPr>
-          <w:rStyle w:val="DecValTok"/>
-        </w:rPr>
-        <w:t xml:space="preserve">25</w:t>
+        <w:t xml:space="preserve">100</w:t>
       </w:r>
       <w:r>
         <w:rPr>
@@ -2889,7 +3081,55 @@
         <w:rPr>
           <w:rStyle w:val="NormalTok"/>
         </w:rPr>
-        <w:t xml:space="preserve">         paper_bgcolor </w:t>
+        <w:t xml:space="preserve">  legend </w:t>
+      </w:r>
+      <w:r>
+        <w:rPr>
+          <w:rStyle w:val="OperatorTok"/>
+        </w:rPr>
+        <w:t xml:space="preserve">=</w:t>
+      </w:r>
+      <w:r>
+        <w:rPr>
+          <w:rStyle w:val="NormalTok"/>
+        </w:rPr>
+        <w:t xml:space="preserve"> </w:t>
+      </w:r>
+      <w:r>
+        <w:rPr>
+          <w:rStyle w:val="BuiltInTok"/>
+        </w:rPr>
+        <w:t xml:space="preserve">dict</w:t>
+      </w:r>
+      <w:r>
+        <w:rPr>
+          <w:rStyle w:val="NormalTok"/>
+        </w:rPr>
+        <w:t xml:space="preserve">(font </w:t>
+      </w:r>
+      <w:r>
+        <w:rPr>
+          <w:rStyle w:val="OperatorTok"/>
+        </w:rPr>
+        <w:t xml:space="preserve">=</w:t>
+      </w:r>
+      <w:r>
+        <w:rPr>
+          <w:rStyle w:val="NormalTok"/>
+        </w:rPr>
+        <w:t xml:space="preserve"> </w:t>
+      </w:r>
+      <w:r>
+        <w:rPr>
+          <w:rStyle w:val="BuiltInTok"/>
+        </w:rPr>
+        <w:t xml:space="preserve">dict</w:t>
+      </w:r>
+      <w:r>
+        <w:rPr>
+          <w:rStyle w:val="NormalTok"/>
+        </w:rPr>
+        <w:t xml:space="preserve">(color </w:t>
       </w:r>
       <w:r>
         <w:rPr>
@@ -2907,352 +3147,28 @@
         <w:rPr>
           <w:rStyle w:val="StringTok"/>
         </w:rPr>
-        <w:t xml:space="preserve">'black'</w:t>
-      </w:r>
-      <w:r>
-        <w:rPr>
-          <w:rStyle w:val="NormalTok"/>
-        </w:rPr>
-        <w:t xml:space="preserve">, plot_bgcolor </w:t>
-      </w:r>
-      <w:r>
-        <w:rPr>
-          <w:rStyle w:val="OperatorTok"/>
-        </w:rPr>
-        <w:t xml:space="preserve">=</w:t>
-      </w:r>
-      <w:r>
-        <w:rPr>
-          <w:rStyle w:val="NormalTok"/>
-        </w:rPr>
-        <w:t xml:space="preserve"> </w:t>
-      </w:r>
-      <w:r>
-        <w:rPr>
-          <w:rStyle w:val="StringTok"/>
-        </w:rPr>
-        <w:t xml:space="preserve">'black'</w:t>
-      </w:r>
-      <w:r>
-        <w:rPr>
-          <w:rStyle w:val="NormalTok"/>
-        </w:rPr>
-        <w:t xml:space="preserve">, </w:t>
-      </w:r>
-      <w:r>
-        <w:br/>
-      </w:r>
-      <w:r>
-        <w:rPr>
-          <w:rStyle w:val="NormalTok"/>
-        </w:rPr>
-        <w:t xml:space="preserve">         xaxis </w:t>
-      </w:r>
-      <w:r>
-        <w:rPr>
-          <w:rStyle w:val="OperatorTok"/>
-        </w:rPr>
-        <w:t xml:space="preserve">=</w:t>
-      </w:r>
-      <w:r>
-        <w:rPr>
-          <w:rStyle w:val="NormalTok"/>
-        </w:rPr>
-        <w:t xml:space="preserve"> </w:t>
-      </w:r>
-      <w:r>
-        <w:rPr>
-          <w:rStyle w:val="BuiltInTok"/>
-        </w:rPr>
-        <w:t xml:space="preserve">dict</w:t>
-      </w:r>
-      <w:r>
-        <w:rPr>
-          <w:rStyle w:val="NormalTok"/>
-        </w:rPr>
-        <w:t xml:space="preserve">(color </w:t>
-      </w:r>
-      <w:r>
-        <w:rPr>
-          <w:rStyle w:val="OperatorTok"/>
-        </w:rPr>
-        <w:t xml:space="preserve">=</w:t>
-      </w:r>
-      <w:r>
-        <w:rPr>
-          <w:rStyle w:val="NormalTok"/>
-        </w:rPr>
-        <w:t xml:space="preserve"> </w:t>
-      </w:r>
-      <w:r>
-        <w:rPr>
-          <w:rStyle w:val="StringTok"/>
-        </w:rPr>
         <w:t xml:space="preserve">'white'</w:t>
       </w:r>
       <w:r>
         <w:rPr>
           <w:rStyle w:val="NormalTok"/>
         </w:rPr>
-        <w:t xml:space="preserve">, ticksuffix </w:t>
-      </w:r>
-      <w:r>
-        <w:rPr>
-          <w:rStyle w:val="OperatorTok"/>
-        </w:rPr>
-        <w:t xml:space="preserve">=</w:t>
-      </w:r>
-      <w:r>
-        <w:rPr>
-          <w:rStyle w:val="NormalTok"/>
-        </w:rPr>
-        <w:t xml:space="preserve"> </w:t>
-      </w:r>
-      <w:r>
-        <w:rPr>
-          <w:rStyle w:val="StringTok"/>
-        </w:rPr>
-        <w:t xml:space="preserve">'명'</w:t>
-      </w:r>
-      <w:r>
-        <w:rPr>
-          <w:rStyle w:val="NormalTok"/>
-        </w:rPr>
-        <w:t xml:space="preserve">, showgrid </w:t>
-      </w:r>
-      <w:r>
-        <w:rPr>
-          <w:rStyle w:val="OperatorTok"/>
-        </w:rPr>
-        <w:t xml:space="preserve">=</w:t>
-      </w:r>
-      <w:r>
-        <w:rPr>
-          <w:rStyle w:val="NormalTok"/>
-        </w:rPr>
-        <w:t xml:space="preserve"> </w:t>
-      </w:r>
-      <w:r>
-        <w:rPr>
-          <w:rStyle w:val="VariableTok"/>
-        </w:rPr>
-        <w:t xml:space="preserve">False</w:t>
-      </w:r>
-      <w:r>
-        <w:rPr>
-          <w:rStyle w:val="NormalTok"/>
-        </w:rPr>
-        <w:t xml:space="preserve">), </w:t>
-      </w:r>
-      <w:r>
-        <w:br/>
-      </w:r>
-      <w:r>
-        <w:rPr>
-          <w:rStyle w:val="NormalTok"/>
-        </w:rPr>
-        <w:t xml:space="preserve">         yaxis </w:t>
-      </w:r>
-      <w:r>
-        <w:rPr>
-          <w:rStyle w:val="OperatorTok"/>
-        </w:rPr>
-        <w:t xml:space="preserve">=</w:t>
-      </w:r>
-      <w:r>
-        <w:rPr>
-          <w:rStyle w:val="NormalTok"/>
-        </w:rPr>
-        <w:t xml:space="preserve"> </w:t>
-      </w:r>
-      <w:r>
-        <w:rPr>
-          <w:rStyle w:val="BuiltInTok"/>
-        </w:rPr>
-        <w:t xml:space="preserve">dict</w:t>
-      </w:r>
-      <w:r>
-        <w:rPr>
-          <w:rStyle w:val="NormalTok"/>
-        </w:rPr>
-        <w:t xml:space="preserve">(color </w:t>
-      </w:r>
-      <w:r>
-        <w:rPr>
-          <w:rStyle w:val="OperatorTok"/>
-        </w:rPr>
-        <w:t xml:space="preserve">=</w:t>
-      </w:r>
-      <w:r>
-        <w:rPr>
-          <w:rStyle w:val="NormalTok"/>
-        </w:rPr>
-        <w:t xml:space="preserve"> </w:t>
-      </w:r>
-      <w:r>
-        <w:rPr>
-          <w:rStyle w:val="StringTok"/>
-        </w:rPr>
-        <w:t xml:space="preserve">'white'</w:t>
-      </w:r>
-      <w:r>
-        <w:rPr>
-          <w:rStyle w:val="NormalTok"/>
-        </w:rPr>
-        <w:t xml:space="preserve">, gridcolor </w:t>
-      </w:r>
-      <w:r>
-        <w:rPr>
-          <w:rStyle w:val="OperatorTok"/>
-        </w:rPr>
-        <w:t xml:space="preserve">=</w:t>
-      </w:r>
-      <w:r>
-        <w:rPr>
-          <w:rStyle w:val="NormalTok"/>
-        </w:rPr>
-        <w:t xml:space="preserve"> </w:t>
-      </w:r>
-      <w:r>
-        <w:rPr>
-          <w:rStyle w:val="StringTok"/>
-        </w:rPr>
-        <w:t xml:space="preserve">'gray'</w:t>
-      </w:r>
-      <w:r>
-        <w:rPr>
-          <w:rStyle w:val="NormalTok"/>
-        </w:rPr>
-        <w:t xml:space="preserve">, ticksuffix </w:t>
-      </w:r>
-      <w:r>
-        <w:rPr>
-          <w:rStyle w:val="OperatorTok"/>
-        </w:rPr>
-        <w:t xml:space="preserve">=</w:t>
-      </w:r>
-      <w:r>
-        <w:rPr>
-          <w:rStyle w:val="NormalTok"/>
-        </w:rPr>
-        <w:t xml:space="preserve"> </w:t>
-      </w:r>
-      <w:r>
-        <w:rPr>
-          <w:rStyle w:val="StringTok"/>
-        </w:rPr>
-        <w:t xml:space="preserve">'명'</w:t>
-      </w:r>
-      <w:r>
-        <w:rPr>
-          <w:rStyle w:val="NormalTok"/>
-        </w:rPr>
-        <w:t xml:space="preserve">, dtick </w:t>
-      </w:r>
-      <w:r>
-        <w:rPr>
-          <w:rStyle w:val="OperatorTok"/>
-        </w:rPr>
-        <w:t xml:space="preserve">=</w:t>
-      </w:r>
-      <w:r>
-        <w:rPr>
-          <w:rStyle w:val="NormalTok"/>
-        </w:rPr>
-        <w:t xml:space="preserve"> </w:t>
-      </w:r>
-      <w:r>
-        <w:rPr>
-          <w:rStyle w:val="DecValTok"/>
-        </w:rPr>
-        <w:t xml:space="preserve">100</w:t>
-      </w:r>
-      <w:r>
-        <w:rPr>
-          <w:rStyle w:val="NormalTok"/>
-        </w:rPr>
-        <w:t xml:space="preserve">), </w:t>
-      </w:r>
-      <w:r>
-        <w:br/>
-      </w:r>
-      <w:r>
-        <w:rPr>
-          <w:rStyle w:val="NormalTok"/>
-        </w:rPr>
-        <w:t xml:space="preserve">         legend </w:t>
-      </w:r>
-      <w:r>
-        <w:rPr>
-          <w:rStyle w:val="OperatorTok"/>
-        </w:rPr>
-        <w:t xml:space="preserve">=</w:t>
-      </w:r>
-      <w:r>
-        <w:rPr>
-          <w:rStyle w:val="NormalTok"/>
-        </w:rPr>
-        <w:t xml:space="preserve"> </w:t>
-      </w:r>
-      <w:r>
-        <w:rPr>
-          <w:rStyle w:val="BuiltInTok"/>
-        </w:rPr>
-        <w:t xml:space="preserve">dict</w:t>
-      </w:r>
-      <w:r>
-        <w:rPr>
-          <w:rStyle w:val="NormalTok"/>
-        </w:rPr>
-        <w:t xml:space="preserve">(font </w:t>
-      </w:r>
-      <w:r>
-        <w:rPr>
-          <w:rStyle w:val="OperatorTok"/>
-        </w:rPr>
-        <w:t xml:space="preserve">=</w:t>
-      </w:r>
-      <w:r>
-        <w:rPr>
-          <w:rStyle w:val="NormalTok"/>
-        </w:rPr>
-        <w:t xml:space="preserve"> </w:t>
-      </w:r>
-      <w:r>
-        <w:rPr>
-          <w:rStyle w:val="BuiltInTok"/>
-        </w:rPr>
-        <w:t xml:space="preserve">dict</w:t>
-      </w:r>
-      <w:r>
-        <w:rPr>
-          <w:rStyle w:val="NormalTok"/>
-        </w:rPr>
-        <w:t xml:space="preserve">(color </w:t>
-      </w:r>
-      <w:r>
-        <w:rPr>
-          <w:rStyle w:val="OperatorTok"/>
-        </w:rPr>
-        <w:t xml:space="preserve">=</w:t>
-      </w:r>
-      <w:r>
-        <w:rPr>
-          <w:rStyle w:val="NormalTok"/>
-        </w:rPr>
-        <w:t xml:space="preserve"> </w:t>
-      </w:r>
-      <w:r>
-        <w:rPr>
-          <w:rStyle w:val="StringTok"/>
-        </w:rPr>
-        <w:t xml:space="preserve">'white'</w:t>
-      </w:r>
-      <w:r>
-        <w:rPr>
-          <w:rStyle w:val="NormalTok"/>
-        </w:rPr>
-        <w:t xml:space="preserve">)))</w:t>
+        <w:t xml:space="preserve">)))  </w:t>
+      </w:r>
+      <w:r>
+        <w:rPr>
+          <w:rStyle w:val="CommentTok"/>
+        </w:rPr>
+        <w:t xml:space="preserve">## 주석 설정</w:t>
+      </w:r>
+      <w:r>
+        <w:br/>
+      </w:r>
+      <w:r>
+        <w:rPr>
+          <w:rStyle w:val="NormalTok"/>
+        </w:rPr>
+        <w:t xml:space="preserve">  </w:t>
       </w:r>
       <w:r>
         <w:br/>
@@ -3390,6 +3306,15 @@
       </w:pPr>
       <w:r>
         <w:rPr>
+          <w:rStyle w:val="CommentTok"/>
+        </w:rPr>
+        <w:t xml:space="preserve">## plotly.express 라이브러리 로딩</w:t>
+      </w:r>
+      <w:r>
+        <w:br/>
+      </w:r>
+      <w:r>
+        <w:rPr>
           <w:rStyle w:val="ImportTok"/>
         </w:rPr>
         <w:t xml:space="preserve">import</w:t>
@@ -3416,6 +3341,18 @@
         <w:br/>
       </w:r>
       <w:r>
+        <w:br/>
+      </w:r>
+      <w:r>
+        <w:rPr>
+          <w:rStyle w:val="CommentTok"/>
+        </w:rPr>
+        <w:t xml:space="preserve">## px.scatter()로 scatter 트레이스 생성</w:t>
+      </w:r>
+      <w:r>
+        <w:br/>
+      </w:r>
+      <w:r>
         <w:rPr>
           <w:rStyle w:val="NormalTok"/>
         </w:rPr>
@@ -3516,6 +3453,15 @@
           <w:rStyle w:val="NormalTok"/>
         </w:rPr>
         <w:t xml:space="preserve">                 </w:t>
+      </w:r>
+      <w:r>
+        <w:br/>
+      </w:r>
+      <w:r>
+        <w:rPr>
+          <w:rStyle w:val="CommentTok"/>
+        </w:rPr>
+        <w:t xml:space="preserve">##  layout 설정                 </w:t>
       </w:r>
       <w:r>
         <w:br/>
@@ -4452,6 +4398,15 @@
       </w:pPr>
       <w:r>
         <w:rPr>
+          <w:rStyle w:val="DocumentationTok"/>
+        </w:rPr>
+        <w:t xml:space="preserve">##  선형 회귀 모델 생성</w:t>
+      </w:r>
+      <w:r>
+        <w:br/>
+      </w:r>
+      <w:r>
+        <w:rPr>
           <w:rStyle w:val="NormalTok"/>
         </w:rPr>
         <w:t xml:space="preserve">lm_trend </w:t>
@@ -4512,6 +4467,15 @@
       </w:r>
       <w:r>
         <w:rPr>
+          <w:rStyle w:val="DocumentationTok"/>
+        </w:rPr>
+        <w:t xml:space="preserve">## 국소 회귀 모델 생성</w:t>
+      </w:r>
+      <w:r>
+        <w:br/>
+      </w:r>
+      <w:r>
+        <w:rPr>
           <w:rStyle w:val="NormalTok"/>
         </w:rPr>
         <w:t xml:space="preserve">loess_trend </w:t>
@@ -4572,6 +4536,15 @@
       </w:r>
       <w:r>
         <w:rPr>
+          <w:rStyle w:val="DocumentationTok"/>
+        </w:rPr>
+        <w:t xml:space="preserve">##  국소 회귀 모델 데이터 생성</w:t>
+      </w:r>
+      <w:r>
+        <w:br/>
+      </w:r>
+      <w:r>
+        <w:rPr>
           <w:rStyle w:val="NormalTok"/>
         </w:rPr>
         <w:t xml:space="preserve">df_loess_trend </w:t>
@@ -4683,6 +4656,15 @@
       </w:r>
       <w:r>
         <w:rPr>
+          <w:rStyle w:val="DocumentationTok"/>
+        </w:rPr>
+        <w:t xml:space="preserve">##  </w:t>
+      </w:r>
+      <w:r>
+        <w:br/>
+      </w:r>
+      <w:r>
+        <w:rPr>
           <w:rStyle w:val="NormalTok"/>
         </w:rPr>
         <w:t xml:space="preserve">df_취업률_500 </w:t>
@@ -4878,6 +4860,21 @@
       </w:r>
       <w:r>
         <w:rPr>
+          <w:rStyle w:val="DocumentationTok"/>
+        </w:rPr>
+        <w:t xml:space="preserve">##  선형 회귀 데이터를 사용하여 line mode scatter 트레이스 생성 </w:t>
+      </w:r>
+      <w:r>
+        <w:br/>
+      </w:r>
+      <w:r>
+        <w:rPr>
+          <w:rStyle w:val="NormalTok"/>
+        </w:rPr>
+        <w:t xml:space="preserve">  </w:t>
+      </w:r>
+      <w:r>
+        <w:rPr>
           <w:rStyle w:val="FunctionTok"/>
         </w:rPr>
         <w:t xml:space="preserve">add_trace</w:t>
@@ -5052,6 +5049,21 @@
           <w:rStyle w:val="SpecialCharTok"/>
         </w:rPr>
         <w:t xml:space="preserve">|&gt;</w:t>
+      </w:r>
+      <w:r>
+        <w:br/>
+      </w:r>
+      <w:r>
+        <w:rPr>
+          <w:rStyle w:val="NormalTok"/>
+        </w:rPr>
+        <w:t xml:space="preserve">  </w:t>
+      </w:r>
+      <w:r>
+        <w:rPr>
+          <w:rStyle w:val="DocumentationTok"/>
+        </w:rPr>
+        <w:t xml:space="preserve">##  국소 =회귀 데이터를 사용하여 line mode scatter 트레이스 생성 </w:t>
       </w:r>
       <w:r>
         <w:br/>
@@ -5441,6 +5453,21 @@
       </w:r>
       <w:r>
         <w:rPr>
+          <w:rStyle w:val="DocumentationTok"/>
+        </w:rPr>
+        <w:t xml:space="preserve">## geom_smooth로 선형회귀 추세선 추가</w:t>
+      </w:r>
+      <w:r>
+        <w:br/>
+      </w:r>
+      <w:r>
+        <w:rPr>
+          <w:rStyle w:val="NormalTok"/>
+        </w:rPr>
+        <w:t xml:space="preserve">  </w:t>
+      </w:r>
+      <w:r>
+        <w:rPr>
           <w:rStyle w:val="FunctionTok"/>
         </w:rPr>
         <w:t xml:space="preserve">geom_smooth</w:t>
@@ -5522,6 +5549,21 @@
       </w:r>
       <w:r>
         <w:rPr>
+          <w:rStyle w:val="DocumentationTok"/>
+        </w:rPr>
+        <w:t xml:space="preserve">## geom_smooth로 국소 회귀 추세선 추가</w:t>
+      </w:r>
+      <w:r>
+        <w:br/>
+      </w:r>
+      <w:r>
+        <w:rPr>
+          <w:rStyle w:val="NormalTok"/>
+        </w:rPr>
+        <w:t xml:space="preserve">  </w:t>
+      </w:r>
+      <w:r>
+        <w:rPr>
           <w:rStyle w:val="FunctionTok"/>
         </w:rPr>
         <w:t xml:space="preserve">geom_smooth</w:t>
@@ -5606,6 +5648,15 @@
       </w:r>
       <w:r>
         <w:br/>
+      </w:r>
+      <w:r>
+        <w:br/>
+      </w:r>
+      <w:r>
+        <w:rPr>
+          <w:rStyle w:val="DocumentationTok"/>
+        </w:rPr>
+        <w:t xml:space="preserve">##  ggplot2 객체를 plotly로 전환</w:t>
       </w:r>
       <w:r>
         <w:br/>
@@ -6362,6 +6413,15 @@
       </w:r>
       <w:r>
         <w:rPr>
+          <w:rStyle w:val="CommentTok"/>
+        </w:rPr>
+        <w:t xml:space="preserve">## 선형 회귀 추세선 추가</w:t>
+      </w:r>
+      <w:r>
+        <w:br/>
+      </w:r>
+      <w:r>
+        <w:rPr>
           <w:rStyle w:val="NormalTok"/>
         </w:rPr>
         <w:t xml:space="preserve">fig.add_trace(go.Scatter(</w:t>
@@ -6545,6 +6605,15 @@
       </w:r>
       <w:r>
         <w:br/>
+      </w:r>
+      <w:r>
+        <w:br/>
+      </w:r>
+      <w:r>
+        <w:rPr>
+          <w:rStyle w:val="CommentTok"/>
+        </w:rPr>
+        <w:t xml:space="preserve">## 국소 회귀 추세선 추가</w:t>
       </w:r>
       <w:r>
         <w:br/>
@@ -6802,13 +6871,13 @@
         <w:t xml:space="preserve"> </w:t>
       </w:r>
       <w:r>
-        <w:t xml:space="preserve">‘</w:t>
+        <w:t xml:space="preserve">“</w:t>
       </w:r>
       <w:r>
         <w:t xml:space="preserve">ols</w:t>
       </w:r>
       <w:r>
-        <w:t xml:space="preserve">’</w:t>
+        <w:t xml:space="preserve">”</w:t>
       </w:r>
       <w:r>
         <w:t xml:space="preserve">,</w:t>
@@ -6817,13 +6886,13 @@
         <w:t xml:space="preserve"> </w:t>
       </w:r>
       <w:r>
-        <w:t xml:space="preserve">‘</w:t>
+        <w:t xml:space="preserve">“</w:t>
       </w:r>
       <w:r>
         <w:t xml:space="preserve">lowess</w:t>
       </w:r>
       <w:r>
-        <w:t xml:space="preserve">’</w:t>
+        <w:t xml:space="preserve">”</w:t>
       </w:r>
       <w:r>
         <w:t xml:space="preserve">,</w:t>
@@ -6832,13 +6901,13 @@
         <w:t xml:space="preserve"> </w:t>
       </w:r>
       <w:r>
-        <w:t xml:space="preserve">‘</w:t>
+        <w:t xml:space="preserve">“</w:t>
       </w:r>
       <w:r>
         <w:t xml:space="preserve">rolling</w:t>
       </w:r>
       <w:r>
-        <w:t xml:space="preserve">’</w:t>
+        <w:t xml:space="preserve">”</w:t>
       </w:r>
       <w:r>
         <w:t xml:space="preserve">,</w:t>
@@ -6847,13 +6916,13 @@
         <w:t xml:space="preserve"> </w:t>
       </w:r>
       <w:r>
-        <w:t xml:space="preserve">‘</w:t>
+        <w:t xml:space="preserve">“</w:t>
       </w:r>
       <w:r>
         <w:t xml:space="preserve">expanding</w:t>
       </w:r>
       <w:r>
-        <w:t xml:space="preserve">’</w:t>
+        <w:t xml:space="preserve">”</w:t>
       </w:r>
       <w:r>
         <w:t xml:space="preserve">,</w:t>
@@ -6862,13 +6931,13 @@
         <w:t xml:space="preserve"> </w:t>
       </w:r>
       <w:r>
-        <w:t xml:space="preserve">‘</w:t>
+        <w:t xml:space="preserve">“</w:t>
       </w:r>
       <w:r>
         <w:t xml:space="preserve">ewm</w:t>
       </w:r>
       <w:r>
-        <w:t xml:space="preserve">’</w:t>
+        <w:t xml:space="preserve">”</w:t>
       </w:r>
       <w:r>
         <w:t xml:space="preserve"> </w:t>
@@ -6880,13 +6949,28 @@
         <w:t xml:space="preserve"> </w:t>
       </w:r>
       <w:r>
-        <w:t xml:space="preserve">‘</w:t>
-      </w:r>
-      <w:r>
-        <w:t xml:space="preserve">ols’는 ’Ordinary Least Squares regression line’의 준말로 최소자승법을 사용한 회귀선으로 일반적으로 말하는 선형회귀선을 말한다. 국소 선형회귀선인 ’lowess</w:t>
-      </w:r>
-      <w:r>
-        <w:t xml:space="preserve">’</w:t>
+        <w:t xml:space="preserve">“</w:t>
+      </w:r>
+      <w:r>
+        <w:t xml:space="preserve">ols</w:t>
+      </w:r>
+      <w:r>
+        <w:t xml:space="preserve">”</w:t>
+      </w:r>
+      <w:r>
+        <w:t xml:space="preserve">는 ’Ordinary Least Squares regression line’의 준말로 최소자승법을 사용한 회귀선으로 일반적으로 말하는 선형회귀선을 말한다. 국소 선형회귀선인</w:t>
+      </w:r>
+      <w:r>
+        <w:t xml:space="preserve"> </w:t>
+      </w:r>
+      <w:r>
+        <w:t xml:space="preserve">“</w:t>
+      </w:r>
+      <w:r>
+        <w:t xml:space="preserve">lowess</w:t>
+      </w:r>
+      <w:r>
+        <w:t xml:space="preserve">”</w:t>
       </w:r>
       <w:r>
         <w:t xml:space="preserve">, 이동 평균선인</w:t>
@@ -6895,13 +6979,13 @@
         <w:t xml:space="preserve"> </w:t>
       </w:r>
       <w:r>
-        <w:t xml:space="preserve">‘</w:t>
+        <w:t xml:space="preserve">“</w:t>
       </w:r>
       <w:r>
         <w:t xml:space="preserve">rolling</w:t>
       </w:r>
       <w:r>
-        <w:t xml:space="preserve">’</w:t>
+        <w:t xml:space="preserve">”</w:t>
       </w:r>
       <w:r>
         <w:t xml:space="preserve">, 확장 평균선인</w:t>
@@ -6910,16 +6994,31 @@
         <w:t xml:space="preserve"> </w:t>
       </w:r>
       <w:r>
-        <w:t xml:space="preserve">‘</w:t>
+        <w:t xml:space="preserve">“</w:t>
       </w:r>
       <w:r>
         <w:t xml:space="preserve">expanding</w:t>
       </w:r>
       <w:r>
-        <w:t xml:space="preserve">’</w:t>
-      </w:r>
-      <w:r>
-        <w:t xml:space="preserve">, 지수 가중 평균인 ’ewm’을 설정할 수 있다.</w:t>
+        <w:t xml:space="preserve">”</w:t>
+      </w:r>
+      <w:r>
+        <w:t xml:space="preserve">, 지수 가중 평균인</w:t>
+      </w:r>
+      <w:r>
+        <w:t xml:space="preserve"> </w:t>
+      </w:r>
+      <w:r>
+        <w:t xml:space="preserve">“</w:t>
+      </w:r>
+      <w:r>
+        <w:t xml:space="preserve">ewm</w:t>
+      </w:r>
+      <w:r>
+        <w:t xml:space="preserve">”</w:t>
+      </w:r>
+      <w:r>
+        <w:t xml:space="preserve">을 설정할 수 있다.</w:t>
       </w:r>
     </w:p>
     <w:p>
@@ -6928,30 +7027,9 @@
       </w:pPr>
       <w:r>
         <w:rPr>
-          <w:rStyle w:val="ImportTok"/>
-        </w:rPr>
-        <w:t xml:space="preserve">import</w:t>
-      </w:r>
-      <w:r>
-        <w:rPr>
-          <w:rStyle w:val="NormalTok"/>
-        </w:rPr>
-        <w:t xml:space="preserve"> plotly.express </w:t>
-      </w:r>
-      <w:r>
-        <w:rPr>
-          <w:rStyle w:val="ImportTok"/>
-        </w:rPr>
-        <w:t xml:space="preserve">as</w:t>
-      </w:r>
-      <w:r>
-        <w:rPr>
-          <w:rStyle w:val="NormalTok"/>
-        </w:rPr>
-        <w:t xml:space="preserve"> px</w:t>
-      </w:r>
-      <w:r>
-        <w:br/>
+          <w:rStyle w:val="CommentTok"/>
+        </w:rPr>
+        <w:t xml:space="preserve">## plotly.express.scatter()로 선형 회귀 추세선 추가</w:t>
       </w:r>
       <w:r>
         <w:br/>
@@ -7081,6 +7159,15 @@
           <w:rStyle w:val="NormalTok"/>
         </w:rPr>
         <w:t xml:space="preserve">                 </w:t>
+      </w:r>
+      <w:r>
+        <w:br/>
+      </w:r>
+      <w:r>
+        <w:rPr>
+          <w:rStyle w:val="CommentTok"/>
+        </w:rPr>
+        <w:t xml:space="preserve">## plotly.express.scatter()로 국소 회귀 추세선 추가</w:t>
       </w:r>
       <w:r>
         <w:br/>
@@ -7313,7 +7400,37 @@
         <w:t xml:space="preserve">plotly</w:t>
       </w:r>
       <w:r>
-        <w:t xml:space="preserve">로 버블 차트를 만들기 위해서는 스캐터 트레이스로 ’mode’를 ’markers’로 설정하여 만들 수 있다. 다음은 백신접종완료율 대비 인구백명당 부스터접종자수 산점도에 인구 십만명당 사망자수를 점의 크기로 하는 버블 차트를 그리는 R과 python 코드이다. 버블의 크기를 면적 단위로 설정하기 위해 ’sizemode’를 ’area’로 설정하였다.</w:t>
+        <w:t xml:space="preserve">로 버블 차트를 만들기 위해서는 스캐터 트레이스로 ’mode’를</w:t>
+      </w:r>
+      <w:r>
+        <w:t xml:space="preserve"> </w:t>
+      </w:r>
+      <w:r>
+        <w:t xml:space="preserve">“</w:t>
+      </w:r>
+      <w:r>
+        <w:t xml:space="preserve">markers</w:t>
+      </w:r>
+      <w:r>
+        <w:t xml:space="preserve">”</w:t>
+      </w:r>
+      <w:r>
+        <w:t xml:space="preserve">로 설정하여 만들 수 있다. 다음은 백신접종완료율 대비 인구백명당 부스터접종자수 산점도에 인구 십만명당 사망자수를 점의 크기로 하는 버블 차트를 그리는 R과 python 코드이다. 버블의 크기를 면적 단위로 설정하기 위해 ’sizemode’를</w:t>
+      </w:r>
+      <w:r>
+        <w:t xml:space="preserve"> </w:t>
+      </w:r>
+      <w:r>
+        <w:t xml:space="preserve">“</w:t>
+      </w:r>
+      <w:r>
+        <w:t xml:space="preserve">area</w:t>
+      </w:r>
+      <w:r>
+        <w:t xml:space="preserve">”</w:t>
+      </w:r>
+      <w:r>
+        <w:t xml:space="preserve">로 설정하였다.</w:t>
       </w:r>
     </w:p>
     <w:p>
@@ -7532,6 +7649,21 @@
       </w:r>
       <w:r>
         <w:rPr>
+          <w:rStyle w:val="DocumentationTok"/>
+        </w:rPr>
+        <w:t xml:space="preserve">## marker의 사이즈를 사용해 버블 차트 구현</w:t>
+      </w:r>
+      <w:r>
+        <w:br/>
+      </w:r>
+      <w:r>
+        <w:rPr>
+          <w:rStyle w:val="NormalTok"/>
+        </w:rPr>
+        <w:t xml:space="preserve">            </w:t>
+      </w:r>
+      <w:r>
+        <w:rPr>
           <w:rStyle w:val="AttributeTok"/>
         </w:rPr>
         <w:t xml:space="preserve">marker =</w:t>
@@ -7804,6 +7936,21 @@
           <w:rStyle w:val="NormalTok"/>
         </w:rPr>
         <w:t xml:space="preserve">], </w:t>
+      </w:r>
+      <w:r>
+        <w:br/>
+      </w:r>
+      <w:r>
+        <w:rPr>
+          <w:rStyle w:val="NormalTok"/>
+        </w:rPr>
+        <w:t xml:space="preserve">    </w:t>
+      </w:r>
+      <w:r>
+        <w:rPr>
+          <w:rStyle w:val="CommentTok"/>
+        </w:rPr>
+        <w:t xml:space="preserve">## marker의 사이즈를 사용해 버블 차트 구현</w:t>
       </w:r>
       <w:r>
         <w:br/>
@@ -8191,7 +8338,22 @@
         <w:t xml:space="preserve">add_trace()</w:t>
       </w:r>
       <w:r>
-        <w:t xml:space="preserve">를 사용한다면 ’type’을 ’histogram’으로 설정하고, python에서 히스토그램을 그리기 위해서는</w:t>
+        <w:t xml:space="preserve">를 사용한다면 ’type’을</w:t>
+      </w:r>
+      <w:r>
+        <w:t xml:space="preserve"> </w:t>
+      </w:r>
+      <w:r>
+        <w:t xml:space="preserve">“</w:t>
+      </w:r>
+      <w:r>
+        <w:t xml:space="preserve">histogram</w:t>
+      </w:r>
+      <w:r>
+        <w:t xml:space="preserve">”</w:t>
+      </w:r>
+      <w:r>
+        <w:t xml:space="preserve">으로 설정하고, python에서 히스토그램을 그리기 위해서는</w:t>
       </w:r>
       <w:r>
         <w:t xml:space="preserve"> </w:t>
@@ -8299,7 +8461,22 @@
         <w:t xml:space="preserve">add_trace()</w:t>
       </w:r>
       <w:r>
-        <w:t xml:space="preserve">를 사용한다면 ’type’을 ’histogram’으로 설정한다.</w:t>
+        <w:t xml:space="preserve">를 사용한다면 ’type’을</w:t>
+      </w:r>
+      <w:r>
+        <w:t xml:space="preserve"> </w:t>
+      </w:r>
+      <w:r>
+        <w:t xml:space="preserve">“</w:t>
+      </w:r>
+      <w:r>
+        <w:t xml:space="preserve">histogram</w:t>
+      </w:r>
+      <w:r>
+        <w:t xml:space="preserve">”</w:t>
+      </w:r>
+      <w:r>
+        <w:t xml:space="preserve">으로 설정한다.</w:t>
       </w:r>
     </w:p>
     <w:p>
@@ -8463,16 +8640,31 @@
         <w:rPr>
           <w:rStyle w:val="NormalTok"/>
         </w:rPr>
-        <w:t xml:space="preserve">, </w:t>
-      </w:r>
-      <w:r>
-        <w:br/>
-      </w:r>
-      <w:r>
-        <w:rPr>
-          <w:rStyle w:val="NormalTok"/>
-        </w:rPr>
-        <w:t xml:space="preserve">            </w:t>
+        <w:t xml:space="preserve">,</w:t>
+      </w:r>
+      <w:r>
+        <w:br/>
+      </w:r>
+      <w:r>
+        <w:rPr>
+          <w:rStyle w:val="NormalTok"/>
+        </w:rPr>
+        <w:t xml:space="preserve">                </w:t>
+      </w:r>
+      <w:r>
+        <w:rPr>
+          <w:rStyle w:val="DocumentationTok"/>
+        </w:rPr>
+        <w:t xml:space="preserve">## xbins 속성 설정</w:t>
+      </w:r>
+      <w:r>
+        <w:br/>
+      </w:r>
+      <w:r>
+        <w:rPr>
+          <w:rStyle w:val="NormalTok"/>
+        </w:rPr>
+        <w:t xml:space="preserve">                </w:t>
       </w:r>
       <w:r>
         <w:rPr>
@@ -8819,6 +9011,15 @@
       </w:r>
       <w:r>
         <w:rPr>
+          <w:rStyle w:val="CommentTok"/>
+        </w:rPr>
+        <w:t xml:space="preserve">## histogram trace로 X축을 취업률로 매핑, name을 취업률로 설정</w:t>
+      </w:r>
+      <w:r>
+        <w:br/>
+      </w:r>
+      <w:r>
+        <w:rPr>
           <w:rStyle w:val="NormalTok"/>
         </w:rPr>
         <w:t xml:space="preserve">fig.add_trace(go.Histogram(x </w:t>
@@ -8878,7 +9079,22 @@
         <w:rPr>
           <w:rStyle w:val="NormalTok"/>
         </w:rPr>
-        <w:t xml:space="preserve">            xbins </w:t>
+        <w:t xml:space="preserve">              </w:t>
+      </w:r>
+      <w:r>
+        <w:rPr>
+          <w:rStyle w:val="CommentTok"/>
+        </w:rPr>
+        <w:t xml:space="preserve">## xbins 속성 설정</w:t>
+      </w:r>
+      <w:r>
+        <w:br/>
+      </w:r>
+      <w:r>
+        <w:rPr>
+          <w:rStyle w:val="NormalTok"/>
+        </w:rPr>
+        <w:t xml:space="preserve">              xbins </w:t>
       </w:r>
       <w:r>
         <w:rPr>
@@ -8980,6 +9196,18 @@
         <w:br/>
       </w:r>
       <w:r>
+        <w:br/>
+      </w:r>
+      <w:r>
+        <w:rPr>
+          <w:rStyle w:val="CommentTok"/>
+        </w:rPr>
+        <w:t xml:space="preserve">## 제목과 여백 설정              </w:t>
+      </w:r>
+      <w:r>
+        <w:br/>
+      </w:r>
+      <w:r>
         <w:rPr>
           <w:rStyle w:val="NormalTok"/>
         </w:rPr>
@@ -9056,6 +9284,9 @@
           <w:rStyle w:val="NormalTok"/>
         </w:rPr>
         <w:t xml:space="preserve">))</w:t>
+      </w:r>
+      <w:r>
+        <w:br/>
       </w:r>
       <w:r>
         <w:br/>
@@ -9159,7 +9390,22 @@
         <w:t xml:space="preserve">‘</w:t>
       </w:r>
       <w:r>
-        <w:t xml:space="preserve">layout’의 ’barmode’를 ’overlay’로 설정해주면 그려진다. 다만 이 과정에서 서로 히스토그램이 겹치기 때문에 ’opacity</w:t>
+        <w:t xml:space="preserve">layout’의 ’barmode’를</w:t>
+      </w:r>
+      <w:r>
+        <w:t xml:space="preserve"> </w:t>
+      </w:r>
+      <w:r>
+        <w:t xml:space="preserve">“</w:t>
+      </w:r>
+      <w:r>
+        <w:t xml:space="preserve">overlay</w:t>
+      </w:r>
+      <w:r>
+        <w:t xml:space="preserve">”</w:t>
+      </w:r>
+      <w:r>
+        <w:t xml:space="preserve">로 설정해주면 그려진다. 다만 이 과정에서 서로 히스토그램이 겹치기 때문에 ’opacity</w:t>
       </w:r>
       <w:r>
         <w:t xml:space="preserve">’</w:t>
@@ -9289,309 +9535,300 @@
       </w:pPr>
       <w:r>
         <w:rPr>
+          <w:rStyle w:val="NormalTok"/>
+        </w:rPr>
+        <w:t xml:space="preserve">p_histogram </w:t>
+      </w:r>
+      <w:r>
+        <w:rPr>
+          <w:rStyle w:val="OtherTok"/>
+        </w:rPr>
+        <w:t xml:space="preserve">&lt;-</w:t>
+      </w:r>
+      <w:r>
+        <w:rPr>
+          <w:rStyle w:val="NormalTok"/>
+        </w:rPr>
+        <w:t xml:space="preserve"> df_취업률_500 </w:t>
+      </w:r>
+      <w:r>
+        <w:rPr>
+          <w:rStyle w:val="SpecialCharTok"/>
+        </w:rPr>
+        <w:t xml:space="preserve">|&gt;</w:t>
+      </w:r>
+      <w:r>
+        <w:rPr>
+          <w:rStyle w:val="NormalTok"/>
+        </w:rPr>
+        <w:t xml:space="preserve"> </w:t>
+      </w:r>
+      <w:r>
+        <w:rPr>
+          <w:rStyle w:val="FunctionTok"/>
+        </w:rPr>
+        <w:t xml:space="preserve">plot_ly</w:t>
+      </w:r>
+      <w:r>
+        <w:rPr>
+          <w:rStyle w:val="NormalTok"/>
+        </w:rPr>
+        <w:t xml:space="preserve">()</w:t>
+      </w:r>
+      <w:r>
+        <w:br/>
+      </w:r>
+      <w:r>
+        <w:br/>
+      </w:r>
+      <w:r>
+        <w:rPr>
+          <w:rStyle w:val="NormalTok"/>
+        </w:rPr>
+        <w:t xml:space="preserve">p_histogram </w:t>
+      </w:r>
+      <w:r>
+        <w:rPr>
+          <w:rStyle w:val="SpecialCharTok"/>
+        </w:rPr>
+        <w:t xml:space="preserve">|&gt;</w:t>
+      </w:r>
+      <w:r>
+        <w:rPr>
+          <w:rStyle w:val="NormalTok"/>
+        </w:rPr>
+        <w:t xml:space="preserve"> </w:t>
+      </w:r>
+      <w:r>
+        <w:br/>
+      </w:r>
+      <w:r>
+        <w:rPr>
+          <w:rStyle w:val="NormalTok"/>
+        </w:rPr>
+        <w:t xml:space="preserve">  </w:t>
+      </w:r>
+      <w:r>
+        <w:rPr>
           <w:rStyle w:val="DocumentationTok"/>
         </w:rPr>
-        <w:t xml:space="preserve">## 취업률 데이터를 사용해 plotly 객체 생성</w:t>
-      </w:r>
-      <w:r>
-        <w:br/>
-      </w:r>
-      <w:r>
-        <w:rPr>
-          <w:rStyle w:val="NormalTok"/>
-        </w:rPr>
-        <w:t xml:space="preserve">p_histogram </w:t>
-      </w:r>
-      <w:r>
-        <w:rPr>
-          <w:rStyle w:val="OtherTok"/>
-        </w:rPr>
-        <w:t xml:space="preserve">&lt;-</w:t>
-      </w:r>
-      <w:r>
-        <w:rPr>
-          <w:rStyle w:val="NormalTok"/>
-        </w:rPr>
-        <w:t xml:space="preserve"> df_취업률_500 </w:t>
+        <w:t xml:space="preserve">## histogram trace로 X축을 취업률로 매핑, name을 취업률로 설정</w:t>
+      </w:r>
+      <w:r>
+        <w:br/>
+      </w:r>
+      <w:r>
+        <w:rPr>
+          <w:rStyle w:val="NormalTok"/>
+        </w:rPr>
+        <w:t xml:space="preserve">  </w:t>
+      </w:r>
+      <w:r>
+        <w:rPr>
+          <w:rStyle w:val="FunctionTok"/>
+        </w:rPr>
+        <w:t xml:space="preserve">add_histogram</w:t>
+      </w:r>
+      <w:r>
+        <w:rPr>
+          <w:rStyle w:val="NormalTok"/>
+        </w:rPr>
+        <w:t xml:space="preserve">(</w:t>
+      </w:r>
+      <w:r>
+        <w:rPr>
+          <w:rStyle w:val="AttributeTok"/>
+        </w:rPr>
+        <w:t xml:space="preserve">x =</w:t>
+      </w:r>
+      <w:r>
+        <w:rPr>
+          <w:rStyle w:val="NormalTok"/>
+        </w:rPr>
+        <w:t xml:space="preserve"> </w:t>
       </w:r>
       <w:r>
         <w:rPr>
           <w:rStyle w:val="SpecialCharTok"/>
         </w:rPr>
+        <w:t xml:space="preserve">~</w:t>
+      </w:r>
+      <w:r>
+        <w:rPr>
+          <w:rStyle w:val="NormalTok"/>
+        </w:rPr>
+        <w:t xml:space="preserve">취업률, </w:t>
+      </w:r>
+      <w:r>
+        <w:rPr>
+          <w:rStyle w:val="AttributeTok"/>
+        </w:rPr>
+        <w:t xml:space="preserve">color =</w:t>
+      </w:r>
+      <w:r>
+        <w:rPr>
+          <w:rStyle w:val="NormalTok"/>
+        </w:rPr>
+        <w:t xml:space="preserve"> </w:t>
+      </w:r>
+      <w:r>
+        <w:rPr>
+          <w:rStyle w:val="SpecialCharTok"/>
+        </w:rPr>
+        <w:t xml:space="preserve">~</w:t>
+      </w:r>
+      <w:r>
+        <w:rPr>
+          <w:rStyle w:val="NormalTok"/>
+        </w:rPr>
+        <w:t xml:space="preserve">과정구분,  </w:t>
+      </w:r>
+      <w:r>
+        <w:rPr>
+          <w:rStyle w:val="AttributeTok"/>
+        </w:rPr>
+        <w:t xml:space="preserve">opacity =</w:t>
+      </w:r>
+      <w:r>
+        <w:rPr>
+          <w:rStyle w:val="NormalTok"/>
+        </w:rPr>
+        <w:t xml:space="preserve"> </w:t>
+      </w:r>
+      <w:r>
+        <w:rPr>
+          <w:rStyle w:val="FloatTok"/>
+        </w:rPr>
+        <w:t xml:space="preserve">0.4</w:t>
+      </w:r>
+      <w:r>
+        <w:rPr>
+          <w:rStyle w:val="NormalTok"/>
+        </w:rPr>
+        <w:t xml:space="preserve">,</w:t>
+      </w:r>
+      <w:r>
+        <w:br/>
+      </w:r>
+      <w:r>
+        <w:rPr>
+          <w:rStyle w:val="NormalTok"/>
+        </w:rPr>
+        <w:t xml:space="preserve">            </w:t>
+      </w:r>
+      <w:r>
+        <w:rPr>
+          <w:rStyle w:val="AttributeTok"/>
+        </w:rPr>
+        <w:t xml:space="preserve">xbins =</w:t>
+      </w:r>
+      <w:r>
+        <w:rPr>
+          <w:rStyle w:val="NormalTok"/>
+        </w:rPr>
+        <w:t xml:space="preserve"> </w:t>
+      </w:r>
+      <w:r>
+        <w:rPr>
+          <w:rStyle w:val="FunctionTok"/>
+        </w:rPr>
+        <w:t xml:space="preserve">list</w:t>
+      </w:r>
+      <w:r>
+        <w:rPr>
+          <w:rStyle w:val="NormalTok"/>
+        </w:rPr>
+        <w:t xml:space="preserve">(</w:t>
+      </w:r>
+      <w:r>
+        <w:rPr>
+          <w:rStyle w:val="AttributeTok"/>
+        </w:rPr>
+        <w:t xml:space="preserve">size =</w:t>
+      </w:r>
+      <w:r>
+        <w:rPr>
+          <w:rStyle w:val="NormalTok"/>
+        </w:rPr>
+        <w:t xml:space="preserve"> </w:t>
+      </w:r>
+      <w:r>
+        <w:rPr>
+          <w:rStyle w:val="DecValTok"/>
+        </w:rPr>
+        <w:t xml:space="preserve">5</w:t>
+      </w:r>
+      <w:r>
+        <w:rPr>
+          <w:rStyle w:val="NormalTok"/>
+        </w:rPr>
+        <w:t xml:space="preserve">)) </w:t>
+      </w:r>
+      <w:r>
+        <w:rPr>
+          <w:rStyle w:val="SpecialCharTok"/>
+        </w:rPr>
         <w:t xml:space="preserve">|&gt;</w:t>
       </w:r>
       <w:r>
-        <w:rPr>
-          <w:rStyle w:val="NormalTok"/>
-        </w:rPr>
-        <w:t xml:space="preserve"> </w:t>
+        <w:br/>
+      </w:r>
+      <w:r>
+        <w:rPr>
+          <w:rStyle w:val="NormalTok"/>
+        </w:rPr>
+        <w:t xml:space="preserve">  </w:t>
       </w:r>
       <w:r>
         <w:rPr>
           <w:rStyle w:val="FunctionTok"/>
         </w:rPr>
-        <w:t xml:space="preserve">plot_ly</w:t>
-      </w:r>
-      <w:r>
-        <w:rPr>
-          <w:rStyle w:val="NormalTok"/>
-        </w:rPr>
-        <w:t xml:space="preserve">()</w:t>
-      </w:r>
-      <w:r>
-        <w:br/>
-      </w:r>
-      <w:r>
-        <w:br/>
-      </w:r>
-      <w:r>
-        <w:rPr>
-          <w:rStyle w:val="NormalTok"/>
-        </w:rPr>
-        <w:t xml:space="preserve">p_histogram </w:t>
-      </w:r>
-      <w:r>
-        <w:rPr>
-          <w:rStyle w:val="SpecialCharTok"/>
-        </w:rPr>
-        <w:t xml:space="preserve">|&gt;</w:t>
-      </w:r>
-      <w:r>
-        <w:rPr>
-          <w:rStyle w:val="NormalTok"/>
-        </w:rPr>
-        <w:t xml:space="preserve"> </w:t>
-      </w:r>
-      <w:r>
-        <w:br/>
-      </w:r>
-      <w:r>
-        <w:rPr>
-          <w:rStyle w:val="NormalTok"/>
-        </w:rPr>
-        <w:t xml:space="preserve">  </w:t>
+        <w:t xml:space="preserve">layout</w:t>
+      </w:r>
+      <w:r>
+        <w:rPr>
+          <w:rStyle w:val="NormalTok"/>
+        </w:rPr>
+        <w:t xml:space="preserve">(</w:t>
+      </w:r>
+      <w:r>
+        <w:rPr>
+          <w:rStyle w:val="AttributeTok"/>
+        </w:rPr>
+        <w:t xml:space="preserve">title =</w:t>
+      </w:r>
+      <w:r>
+        <w:rPr>
+          <w:rStyle w:val="NormalTok"/>
+        </w:rPr>
+        <w:t xml:space="preserve"> </w:t>
+      </w:r>
+      <w:r>
+        <w:rPr>
+          <w:rStyle w:val="StringTok"/>
+        </w:rPr>
+        <w:t xml:space="preserve">'취업률 histogram'</w:t>
+      </w:r>
+      <w:r>
+        <w:rPr>
+          <w:rStyle w:val="NormalTok"/>
+        </w:rPr>
+        <w:t xml:space="preserve">, </w:t>
+      </w:r>
+      <w:r>
+        <w:br/>
+      </w:r>
+      <w:r>
+        <w:rPr>
+          <w:rStyle w:val="NormalTok"/>
+        </w:rPr>
+        <w:t xml:space="preserve">         </w:t>
       </w:r>
       <w:r>
         <w:rPr>
           <w:rStyle w:val="DocumentationTok"/>
         </w:rPr>
-        <w:t xml:space="preserve">## histogram trace로 X축을 취업률로 매핑, name을 취업률로 설정</w:t>
-      </w:r>
-      <w:r>
-        <w:br/>
-      </w:r>
-      <w:r>
-        <w:rPr>
-          <w:rStyle w:val="NormalTok"/>
-        </w:rPr>
-        <w:t xml:space="preserve">  </w:t>
-      </w:r>
-      <w:r>
-        <w:rPr>
-          <w:rStyle w:val="FunctionTok"/>
-        </w:rPr>
-        <w:t xml:space="preserve">add_histogram</w:t>
-      </w:r>
-      <w:r>
-        <w:rPr>
-          <w:rStyle w:val="NormalTok"/>
-        </w:rPr>
-        <w:t xml:space="preserve">(</w:t>
-      </w:r>
-      <w:r>
-        <w:rPr>
-          <w:rStyle w:val="AttributeTok"/>
-        </w:rPr>
-        <w:t xml:space="preserve">x =</w:t>
-      </w:r>
-      <w:r>
-        <w:rPr>
-          <w:rStyle w:val="NormalTok"/>
-        </w:rPr>
-        <w:t xml:space="preserve"> </w:t>
-      </w:r>
-      <w:r>
-        <w:rPr>
-          <w:rStyle w:val="SpecialCharTok"/>
-        </w:rPr>
-        <w:t xml:space="preserve">~</w:t>
-      </w:r>
-      <w:r>
-        <w:rPr>
-          <w:rStyle w:val="NormalTok"/>
-        </w:rPr>
-        <w:t xml:space="preserve">취업률, </w:t>
-      </w:r>
-      <w:r>
-        <w:rPr>
-          <w:rStyle w:val="AttributeTok"/>
-        </w:rPr>
-        <w:t xml:space="preserve">color =</w:t>
-      </w:r>
-      <w:r>
-        <w:rPr>
-          <w:rStyle w:val="NormalTok"/>
-        </w:rPr>
-        <w:t xml:space="preserve"> </w:t>
-      </w:r>
-      <w:r>
-        <w:rPr>
-          <w:rStyle w:val="SpecialCharTok"/>
-        </w:rPr>
-        <w:t xml:space="preserve">~</w:t>
-      </w:r>
-      <w:r>
-        <w:rPr>
-          <w:rStyle w:val="NormalTok"/>
-        </w:rPr>
-        <w:t xml:space="preserve">과정구분,  </w:t>
-      </w:r>
-      <w:r>
-        <w:rPr>
-          <w:rStyle w:val="AttributeTok"/>
-        </w:rPr>
-        <w:t xml:space="preserve">opacity =</w:t>
-      </w:r>
-      <w:r>
-        <w:rPr>
-          <w:rStyle w:val="NormalTok"/>
-        </w:rPr>
-        <w:t xml:space="preserve"> </w:t>
-      </w:r>
-      <w:r>
-        <w:rPr>
-          <w:rStyle w:val="FloatTok"/>
-        </w:rPr>
-        <w:t xml:space="preserve">0.4</w:t>
-      </w:r>
-      <w:r>
-        <w:rPr>
-          <w:rStyle w:val="NormalTok"/>
-        </w:rPr>
-        <w:t xml:space="preserve">,</w:t>
-      </w:r>
-      <w:r>
-        <w:br/>
-      </w:r>
-      <w:r>
-        <w:rPr>
-          <w:rStyle w:val="NormalTok"/>
-        </w:rPr>
-        <w:t xml:space="preserve">            </w:t>
-      </w:r>
-      <w:r>
-        <w:rPr>
-          <w:rStyle w:val="AttributeTok"/>
-        </w:rPr>
-        <w:t xml:space="preserve">xbins =</w:t>
-      </w:r>
-      <w:r>
-        <w:rPr>
-          <w:rStyle w:val="NormalTok"/>
-        </w:rPr>
-        <w:t xml:space="preserve"> </w:t>
-      </w:r>
-      <w:r>
-        <w:rPr>
-          <w:rStyle w:val="FunctionTok"/>
-        </w:rPr>
-        <w:t xml:space="preserve">list</w:t>
-      </w:r>
-      <w:r>
-        <w:rPr>
-          <w:rStyle w:val="NormalTok"/>
-        </w:rPr>
-        <w:t xml:space="preserve">(</w:t>
-      </w:r>
-      <w:r>
-        <w:rPr>
-          <w:rStyle w:val="AttributeTok"/>
-        </w:rPr>
-        <w:t xml:space="preserve">size =</w:t>
-      </w:r>
-      <w:r>
-        <w:rPr>
-          <w:rStyle w:val="NormalTok"/>
-        </w:rPr>
-        <w:t xml:space="preserve"> </w:t>
-      </w:r>
-      <w:r>
-        <w:rPr>
-          <w:rStyle w:val="DecValTok"/>
-        </w:rPr>
-        <w:t xml:space="preserve">5</w:t>
-      </w:r>
-      <w:r>
-        <w:rPr>
-          <w:rStyle w:val="NormalTok"/>
-        </w:rPr>
-        <w:t xml:space="preserve">)) </w:t>
-      </w:r>
-      <w:r>
-        <w:rPr>
-          <w:rStyle w:val="SpecialCharTok"/>
-        </w:rPr>
-        <w:t xml:space="preserve">|&gt;</w:t>
-      </w:r>
-      <w:r>
-        <w:br/>
-      </w:r>
-      <w:r>
-        <w:rPr>
-          <w:rStyle w:val="NormalTok"/>
-        </w:rPr>
-        <w:t xml:space="preserve">  </w:t>
-      </w:r>
-      <w:r>
-        <w:rPr>
-          <w:rStyle w:val="DocumentationTok"/>
-        </w:rPr>
-        <w:t xml:space="preserve">## 제목과 여백 설정</w:t>
-      </w:r>
-      <w:r>
-        <w:br/>
-      </w:r>
-      <w:r>
-        <w:rPr>
-          <w:rStyle w:val="NormalTok"/>
-        </w:rPr>
-        <w:t xml:space="preserve">  </w:t>
-      </w:r>
-      <w:r>
-        <w:rPr>
-          <w:rStyle w:val="FunctionTok"/>
-        </w:rPr>
-        <w:t xml:space="preserve">layout</w:t>
-      </w:r>
-      <w:r>
-        <w:rPr>
-          <w:rStyle w:val="NormalTok"/>
-        </w:rPr>
-        <w:t xml:space="preserve">(</w:t>
-      </w:r>
-      <w:r>
-        <w:rPr>
-          <w:rStyle w:val="AttributeTok"/>
-        </w:rPr>
-        <w:t xml:space="preserve">title =</w:t>
-      </w:r>
-      <w:r>
-        <w:rPr>
-          <w:rStyle w:val="NormalTok"/>
-        </w:rPr>
-        <w:t xml:space="preserve"> </w:t>
-      </w:r>
-      <w:r>
-        <w:rPr>
-          <w:rStyle w:val="StringTok"/>
-        </w:rPr>
-        <w:t xml:space="preserve">'취업률 histogram'</w:t>
-      </w:r>
-      <w:r>
-        <w:rPr>
-          <w:rStyle w:val="NormalTok"/>
-        </w:rPr>
-        <w:t xml:space="preserve">, </w:t>
+        <w:t xml:space="preserve">## histogram barmode를 "overlay"로 설정</w:t>
       </w:r>
       <w:r>
         <w:br/>
@@ -9842,6 +10079,15 @@
       </w:r>
       <w:r>
         <w:rPr>
+          <w:rStyle w:val="CommentTok"/>
+        </w:rPr>
+        <w:t xml:space="preserve">## 색상 설정을 위한 딕셔너리 정의</w:t>
+      </w:r>
+      <w:r>
+        <w:br/>
+      </w:r>
+      <w:r>
+        <w:rPr>
           <w:rStyle w:val="NormalTok"/>
         </w:rPr>
         <w:t xml:space="preserve">categoreis </w:t>
@@ -10121,6 +10367,15 @@
       </w:r>
       <w:r>
         <w:br/>
+      </w:r>
+      <w:r>
+        <w:br/>
+      </w:r>
+      <w:r>
+        <w:rPr>
+          <w:rStyle w:val="CommentTok"/>
+        </w:rPr>
+        <w:t xml:space="preserve">## histogram barmode를 "overlay"로 설정</w:t>
       </w:r>
       <w:r>
         <w:br/>
@@ -10351,30 +10606,309 @@
       </w:pPr>
       <w:r>
         <w:rPr>
+          <w:rStyle w:val="NormalTok"/>
+        </w:rPr>
+        <w:t xml:space="preserve">p_histogram </w:t>
+      </w:r>
+      <w:r>
+        <w:rPr>
+          <w:rStyle w:val="OtherTok"/>
+        </w:rPr>
+        <w:t xml:space="preserve">&lt;-</w:t>
+      </w:r>
+      <w:r>
+        <w:rPr>
+          <w:rStyle w:val="NormalTok"/>
+        </w:rPr>
+        <w:t xml:space="preserve"> df_취업률_500 </w:t>
+      </w:r>
+      <w:r>
+        <w:rPr>
+          <w:rStyle w:val="SpecialCharTok"/>
+        </w:rPr>
+        <w:t xml:space="preserve">|&gt;</w:t>
+      </w:r>
+      <w:r>
+        <w:rPr>
+          <w:rStyle w:val="NormalTok"/>
+        </w:rPr>
+        <w:t xml:space="preserve"> </w:t>
+      </w:r>
+      <w:r>
+        <w:rPr>
+          <w:rStyle w:val="FunctionTok"/>
+        </w:rPr>
+        <w:t xml:space="preserve">plot_ly</w:t>
+      </w:r>
+      <w:r>
+        <w:rPr>
+          <w:rStyle w:val="NormalTok"/>
+        </w:rPr>
+        <w:t xml:space="preserve">()</w:t>
+      </w:r>
+      <w:r>
+        <w:br/>
+      </w:r>
+      <w:r>
+        <w:br/>
+      </w:r>
+      <w:r>
+        <w:rPr>
+          <w:rStyle w:val="NormalTok"/>
+        </w:rPr>
+        <w:t xml:space="preserve">p_histogram </w:t>
+      </w:r>
+      <w:r>
+        <w:rPr>
+          <w:rStyle w:val="SpecialCharTok"/>
+        </w:rPr>
+        <w:t xml:space="preserve">|&gt;</w:t>
+      </w:r>
+      <w:r>
+        <w:rPr>
+          <w:rStyle w:val="NormalTok"/>
+        </w:rPr>
+        <w:t xml:space="preserve"> </w:t>
+      </w:r>
+      <w:r>
+        <w:br/>
+      </w:r>
+      <w:r>
+        <w:rPr>
+          <w:rStyle w:val="NormalTok"/>
+        </w:rPr>
+        <w:t xml:space="preserve">  </w:t>
+      </w:r>
+      <w:r>
+        <w:rPr>
+          <w:rStyle w:val="FunctionTok"/>
+        </w:rPr>
+        <w:t xml:space="preserve">add_histogram</w:t>
+      </w:r>
+      <w:r>
+        <w:rPr>
+          <w:rStyle w:val="NormalTok"/>
+        </w:rPr>
+        <w:t xml:space="preserve">(</w:t>
+      </w:r>
+      <w:r>
+        <w:rPr>
+          <w:rStyle w:val="AttributeTok"/>
+        </w:rPr>
+        <w:t xml:space="preserve">x =</w:t>
+      </w:r>
+      <w:r>
+        <w:rPr>
+          <w:rStyle w:val="NormalTok"/>
+        </w:rPr>
+        <w:t xml:space="preserve"> </w:t>
+      </w:r>
+      <w:r>
+        <w:rPr>
+          <w:rStyle w:val="SpecialCharTok"/>
+        </w:rPr>
+        <w:t xml:space="preserve">~</w:t>
+      </w:r>
+      <w:r>
+        <w:rPr>
+          <w:rStyle w:val="NormalTok"/>
+        </w:rPr>
+        <w:t xml:space="preserve">취업률, </w:t>
+      </w:r>
+      <w:r>
+        <w:rPr>
+          <w:rStyle w:val="AttributeTok"/>
+        </w:rPr>
+        <w:t xml:space="preserve">name =</w:t>
+      </w:r>
+      <w:r>
+        <w:rPr>
+          <w:rStyle w:val="NormalTok"/>
+        </w:rPr>
+        <w:t xml:space="preserve"> </w:t>
+      </w:r>
+      <w:r>
+        <w:rPr>
+          <w:rStyle w:val="StringTok"/>
+        </w:rPr>
+        <w:t xml:space="preserve">'취업률'</w:t>
+      </w:r>
+      <w:r>
+        <w:rPr>
+          <w:rStyle w:val="NormalTok"/>
+        </w:rPr>
+        <w:t xml:space="preserve">,</w:t>
+      </w:r>
+      <w:r>
+        <w:br/>
+      </w:r>
+      <w:r>
+        <w:rPr>
+          <w:rStyle w:val="NormalTok"/>
+        </w:rPr>
+        <w:t xml:space="preserve">            </w:t>
+      </w:r>
+      <w:r>
+        <w:rPr>
+          <w:rStyle w:val="AttributeTok"/>
+        </w:rPr>
+        <w:t xml:space="preserve">xbins =</w:t>
+      </w:r>
+      <w:r>
+        <w:rPr>
+          <w:rStyle w:val="NormalTok"/>
+        </w:rPr>
+        <w:t xml:space="preserve"> </w:t>
+      </w:r>
+      <w:r>
+        <w:rPr>
+          <w:rStyle w:val="FunctionTok"/>
+        </w:rPr>
+        <w:t xml:space="preserve">list</w:t>
+      </w:r>
+      <w:r>
+        <w:rPr>
+          <w:rStyle w:val="NormalTok"/>
+        </w:rPr>
+        <w:t xml:space="preserve">(</w:t>
+      </w:r>
+      <w:r>
+        <w:rPr>
+          <w:rStyle w:val="AttributeTok"/>
+        </w:rPr>
+        <w:t xml:space="preserve">start =</w:t>
+      </w:r>
+      <w:r>
+        <w:rPr>
+          <w:rStyle w:val="NormalTok"/>
+        </w:rPr>
+        <w:t xml:space="preserve"> </w:t>
+      </w:r>
+      <w:r>
+        <w:rPr>
+          <w:rStyle w:val="DecValTok"/>
+        </w:rPr>
+        <w:t xml:space="preserve">0</w:t>
+      </w:r>
+      <w:r>
+        <w:rPr>
+          <w:rStyle w:val="NormalTok"/>
+        </w:rPr>
+        <w:t xml:space="preserve">, </w:t>
+      </w:r>
+      <w:r>
+        <w:rPr>
+          <w:rStyle w:val="AttributeTok"/>
+        </w:rPr>
+        <w:t xml:space="preserve">end =</w:t>
+      </w:r>
+      <w:r>
+        <w:rPr>
+          <w:rStyle w:val="NormalTok"/>
+        </w:rPr>
+        <w:t xml:space="preserve"> </w:t>
+      </w:r>
+      <w:r>
+        <w:rPr>
+          <w:rStyle w:val="DecValTok"/>
+        </w:rPr>
+        <w:t xml:space="preserve">100</w:t>
+      </w:r>
+      <w:r>
+        <w:rPr>
+          <w:rStyle w:val="NormalTok"/>
+        </w:rPr>
+        <w:t xml:space="preserve">, </w:t>
+      </w:r>
+      <w:r>
+        <w:rPr>
+          <w:rStyle w:val="AttributeTok"/>
+        </w:rPr>
+        <w:t xml:space="preserve">size =</w:t>
+      </w:r>
+      <w:r>
+        <w:rPr>
+          <w:rStyle w:val="NormalTok"/>
+        </w:rPr>
+        <w:t xml:space="preserve"> </w:t>
+      </w:r>
+      <w:r>
+        <w:rPr>
+          <w:rStyle w:val="FloatTok"/>
+        </w:rPr>
+        <w:t xml:space="preserve">2.5</w:t>
+      </w:r>
+      <w:r>
+        <w:rPr>
+          <w:rStyle w:val="NormalTok"/>
+        </w:rPr>
+        <w:t xml:space="preserve">), </w:t>
+      </w:r>
+      <w:r>
+        <w:br/>
+      </w:r>
+      <w:r>
+        <w:rPr>
+          <w:rStyle w:val="NormalTok"/>
+        </w:rPr>
+        <w:t xml:space="preserve">            </w:t>
+      </w:r>
+      <w:r>
+        <w:rPr>
           <w:rStyle w:val="DocumentationTok"/>
         </w:rPr>
-        <w:t xml:space="preserve">## 취업률 데이터를 사용해 plotly 객체 생성</w:t>
-      </w:r>
-      <w:r>
-        <w:br/>
-      </w:r>
-      <w:r>
-        <w:rPr>
-          <w:rStyle w:val="NormalTok"/>
-        </w:rPr>
-        <w:t xml:space="preserve">p_histogram </w:t>
-      </w:r>
-      <w:r>
-        <w:rPr>
-          <w:rStyle w:val="OtherTok"/>
-        </w:rPr>
-        <w:t xml:space="preserve">&lt;-</w:t>
-      </w:r>
-      <w:r>
-        <w:rPr>
-          <w:rStyle w:val="NormalTok"/>
-        </w:rPr>
-        <w:t xml:space="preserve"> df_취업률_500 </w:t>
+        <w:t xml:space="preserve">## 누적 히스토그램 설정</w:t>
+      </w:r>
+      <w:r>
+        <w:br/>
+      </w:r>
+      <w:r>
+        <w:rPr>
+          <w:rStyle w:val="NormalTok"/>
+        </w:rPr>
+        <w:t xml:space="preserve">            </w:t>
+      </w:r>
+      <w:r>
+        <w:rPr>
+          <w:rStyle w:val="AttributeTok"/>
+        </w:rPr>
+        <w:t xml:space="preserve">cumulative =</w:t>
+      </w:r>
+      <w:r>
+        <w:rPr>
+          <w:rStyle w:val="NormalTok"/>
+        </w:rPr>
+        <w:t xml:space="preserve"> </w:t>
+      </w:r>
+      <w:r>
+        <w:rPr>
+          <w:rStyle w:val="FunctionTok"/>
+        </w:rPr>
+        <w:t xml:space="preserve">list</w:t>
+      </w:r>
+      <w:r>
+        <w:rPr>
+          <w:rStyle w:val="NormalTok"/>
+        </w:rPr>
+        <w:t xml:space="preserve">(</w:t>
+      </w:r>
+      <w:r>
+        <w:rPr>
+          <w:rStyle w:val="AttributeTok"/>
+        </w:rPr>
+        <w:t xml:space="preserve">enabled=</w:t>
+      </w:r>
+      <w:r>
+        <w:rPr>
+          <w:rStyle w:val="ConstantTok"/>
+        </w:rPr>
+        <w:t xml:space="preserve">TRUE</w:t>
+      </w:r>
+      <w:r>
+        <w:rPr>
+          <w:rStyle w:val="NormalTok"/>
+        </w:rPr>
+        <w:t xml:space="preserve">)) </w:t>
       </w:r>
       <w:r>
         <w:rPr>
@@ -10383,76 +10917,19 @@
         <w:t xml:space="preserve">|&gt;</w:t>
       </w:r>
       <w:r>
-        <w:rPr>
-          <w:rStyle w:val="NormalTok"/>
-        </w:rPr>
-        <w:t xml:space="preserve"> </w:t>
+        <w:br/>
+      </w:r>
+      <w:r>
+        <w:rPr>
+          <w:rStyle w:val="NormalTok"/>
+        </w:rPr>
+        <w:t xml:space="preserve">  </w:t>
       </w:r>
       <w:r>
         <w:rPr>
           <w:rStyle w:val="FunctionTok"/>
         </w:rPr>
-        <w:t xml:space="preserve">plot_ly</w:t>
-      </w:r>
-      <w:r>
-        <w:rPr>
-          <w:rStyle w:val="NormalTok"/>
-        </w:rPr>
-        <w:t xml:space="preserve">()</w:t>
-      </w:r>
-      <w:r>
-        <w:br/>
-      </w:r>
-      <w:r>
-        <w:br/>
-      </w:r>
-      <w:r>
-        <w:rPr>
-          <w:rStyle w:val="NormalTok"/>
-        </w:rPr>
-        <w:t xml:space="preserve">p_histogram </w:t>
-      </w:r>
-      <w:r>
-        <w:rPr>
-          <w:rStyle w:val="SpecialCharTok"/>
-        </w:rPr>
-        <w:t xml:space="preserve">|&gt;</w:t>
-      </w:r>
-      <w:r>
-        <w:rPr>
-          <w:rStyle w:val="NormalTok"/>
-        </w:rPr>
-        <w:t xml:space="preserve"> </w:t>
-      </w:r>
-      <w:r>
-        <w:br/>
-      </w:r>
-      <w:r>
-        <w:rPr>
-          <w:rStyle w:val="NormalTok"/>
-        </w:rPr>
-        <w:t xml:space="preserve">  </w:t>
-      </w:r>
-      <w:r>
-        <w:rPr>
-          <w:rStyle w:val="DocumentationTok"/>
-        </w:rPr>
-        <w:t xml:space="preserve">## histogram trace로 X축을 취업률로 매핑, name을 취업률로 설정</w:t>
-      </w:r>
-      <w:r>
-        <w:br/>
-      </w:r>
-      <w:r>
-        <w:rPr>
-          <w:rStyle w:val="NormalTok"/>
-        </w:rPr>
-        <w:t xml:space="preserve">  </w:t>
-      </w:r>
-      <w:r>
-        <w:rPr>
-          <w:rStyle w:val="FunctionTok"/>
-        </w:rPr>
-        <w:t xml:space="preserve">add_histogram</w:t>
+        <w:t xml:space="preserve">layout</w:t>
       </w:r>
       <w:r>
         <w:rPr>
@@ -10464,391 +10941,37 @@
         <w:rPr>
           <w:rStyle w:val="AttributeTok"/>
         </w:rPr>
-        <w:t xml:space="preserve">x =</w:t>
-      </w:r>
-      <w:r>
-        <w:rPr>
-          <w:rStyle w:val="NormalTok"/>
-        </w:rPr>
-        <w:t xml:space="preserve"> </w:t>
-      </w:r>
-      <w:r>
-        <w:rPr>
-          <w:rStyle w:val="SpecialCharTok"/>
-        </w:rPr>
-        <w:t xml:space="preserve">~</w:t>
-      </w:r>
-      <w:r>
-        <w:rPr>
-          <w:rStyle w:val="NormalTok"/>
-        </w:rPr>
-        <w:t xml:space="preserve">취업률, </w:t>
+        <w:t xml:space="preserve">title =</w:t>
+      </w:r>
+      <w:r>
+        <w:rPr>
+          <w:rStyle w:val="NormalTok"/>
+        </w:rPr>
+        <w:t xml:space="preserve"> </w:t>
+      </w:r>
+      <w:r>
+        <w:rPr>
+          <w:rStyle w:val="StringTok"/>
+        </w:rPr>
+        <w:t xml:space="preserve">'취업률 histogram'</w:t>
+      </w:r>
+      <w:r>
+        <w:rPr>
+          <w:rStyle w:val="NormalTok"/>
+        </w:rPr>
+        <w:t xml:space="preserve">, </w:t>
       </w:r>
       <w:r>
         <w:rPr>
           <w:rStyle w:val="AttributeTok"/>
         </w:rPr>
-        <w:t xml:space="preserve">name =</w:t>
-      </w:r>
-      <w:r>
-        <w:rPr>
-          <w:rStyle w:val="NormalTok"/>
-        </w:rPr>
-        <w:t xml:space="preserve"> </w:t>
-      </w:r>
-      <w:r>
-        <w:rPr>
-          <w:rStyle w:val="StringTok"/>
-        </w:rPr>
-        <w:t xml:space="preserve">'취업률'</w:t>
-      </w:r>
-      <w:r>
-        <w:rPr>
-          <w:rStyle w:val="NormalTok"/>
-        </w:rPr>
-        <w:t xml:space="preserve">,</w:t>
-      </w:r>
-      <w:r>
-        <w:br/>
-      </w:r>
-      <w:r>
-        <w:rPr>
-          <w:rStyle w:val="NormalTok"/>
-        </w:rPr>
-        <w:t xml:space="preserve">            </w:t>
-      </w:r>
-      <w:r>
-        <w:rPr>
-          <w:rStyle w:val="AttributeTok"/>
-        </w:rPr>
-        <w:t xml:space="preserve">xbins =</w:t>
-      </w:r>
-      <w:r>
-        <w:rPr>
-          <w:rStyle w:val="NormalTok"/>
-        </w:rPr>
-        <w:t xml:space="preserve"> </w:t>
-      </w:r>
-      <w:r>
-        <w:rPr>
-          <w:rStyle w:val="FunctionTok"/>
-        </w:rPr>
-        <w:t xml:space="preserve">list</w:t>
-      </w:r>
-      <w:r>
-        <w:rPr>
-          <w:rStyle w:val="NormalTok"/>
-        </w:rPr>
-        <w:t xml:space="preserve">(</w:t>
-      </w:r>
-      <w:r>
-        <w:rPr>
-          <w:rStyle w:val="AttributeTok"/>
-        </w:rPr>
-        <w:t xml:space="preserve">start =</w:t>
-      </w:r>
-      <w:r>
-        <w:rPr>
-          <w:rStyle w:val="NormalTok"/>
-        </w:rPr>
-        <w:t xml:space="preserve"> </w:t>
-      </w:r>
-      <w:r>
-        <w:rPr>
-          <w:rStyle w:val="DecValTok"/>
-        </w:rPr>
-        <w:t xml:space="preserve">0</w:t>
-      </w:r>
-      <w:r>
-        <w:rPr>
-          <w:rStyle w:val="NormalTok"/>
-        </w:rPr>
-        <w:t xml:space="preserve">, </w:t>
-      </w:r>
-      <w:r>
-        <w:rPr>
-          <w:rStyle w:val="AttributeTok"/>
-        </w:rPr>
-        <w:t xml:space="preserve">end =</w:t>
-      </w:r>
-      <w:r>
-        <w:rPr>
-          <w:rStyle w:val="NormalTok"/>
-        </w:rPr>
-        <w:t xml:space="preserve"> </w:t>
-      </w:r>
-      <w:r>
-        <w:rPr>
-          <w:rStyle w:val="DecValTok"/>
-        </w:rPr>
-        <w:t xml:space="preserve">100</w:t>
-      </w:r>
-      <w:r>
-        <w:rPr>
-          <w:rStyle w:val="NormalTok"/>
-        </w:rPr>
-        <w:t xml:space="preserve">, </w:t>
-      </w:r>
-      <w:r>
-        <w:rPr>
-          <w:rStyle w:val="AttributeTok"/>
-        </w:rPr>
-        <w:t xml:space="preserve">size =</w:t>
-      </w:r>
-      <w:r>
-        <w:rPr>
-          <w:rStyle w:val="NormalTok"/>
-        </w:rPr>
-        <w:t xml:space="preserve"> </w:t>
-      </w:r>
-      <w:r>
-        <w:rPr>
-          <w:rStyle w:val="FloatTok"/>
-        </w:rPr>
-        <w:t xml:space="preserve">2.5</w:t>
-      </w:r>
-      <w:r>
-        <w:rPr>
-          <w:rStyle w:val="NormalTok"/>
-        </w:rPr>
-        <w:t xml:space="preserve">), </w:t>
-      </w:r>
-      <w:r>
-        <w:br/>
-      </w:r>
-      <w:r>
-        <w:rPr>
-          <w:rStyle w:val="NormalTok"/>
-        </w:rPr>
-        <w:t xml:space="preserve">            </w:t>
-      </w:r>
-      <w:r>
-        <w:rPr>
-          <w:rStyle w:val="AttributeTok"/>
-        </w:rPr>
-        <w:t xml:space="preserve">cumulative =</w:t>
-      </w:r>
-      <w:r>
-        <w:rPr>
-          <w:rStyle w:val="NormalTok"/>
-        </w:rPr>
-        <w:t xml:space="preserve"> </w:t>
-      </w:r>
-      <w:r>
-        <w:rPr>
-          <w:rStyle w:val="FunctionTok"/>
-        </w:rPr>
-        <w:t xml:space="preserve">list</w:t>
-      </w:r>
-      <w:r>
-        <w:rPr>
-          <w:rStyle w:val="NormalTok"/>
-        </w:rPr>
-        <w:t xml:space="preserve">(</w:t>
-      </w:r>
-      <w:r>
-        <w:rPr>
-          <w:rStyle w:val="AttributeTok"/>
-        </w:rPr>
-        <w:t xml:space="preserve">enabled=</w:t>
-      </w:r>
-      <w:r>
-        <w:rPr>
-          <w:rStyle w:val="ConstantTok"/>
-        </w:rPr>
-        <w:t xml:space="preserve">TRUE</w:t>
-      </w:r>
-      <w:r>
-        <w:rPr>
-          <w:rStyle w:val="NormalTok"/>
-        </w:rPr>
-        <w:t xml:space="preserve">)) </w:t>
-      </w:r>
-      <w:r>
-        <w:rPr>
-          <w:rStyle w:val="SpecialCharTok"/>
-        </w:rPr>
-        <w:t xml:space="preserve">|&gt;</w:t>
-      </w:r>
-      <w:r>
-        <w:br/>
-      </w:r>
-      <w:r>
-        <w:rPr>
-          <w:rStyle w:val="NormalTok"/>
-        </w:rPr>
-        <w:t xml:space="preserve">  </w:t>
-      </w:r>
-      <w:r>
-        <w:rPr>
-          <w:rStyle w:val="DocumentationTok"/>
-        </w:rPr>
-        <w:t xml:space="preserve">## 제목과 여백 설정</w:t>
-      </w:r>
-      <w:r>
-        <w:br/>
-      </w:r>
-      <w:r>
-        <w:rPr>
-          <w:rStyle w:val="NormalTok"/>
-        </w:rPr>
-        <w:t xml:space="preserve">  </w:t>
-      </w:r>
-      <w:r>
-        <w:rPr>
-          <w:rStyle w:val="FunctionTok"/>
-        </w:rPr>
-        <w:t xml:space="preserve">layout</w:t>
-      </w:r>
-      <w:r>
-        <w:rPr>
-          <w:rStyle w:val="NormalTok"/>
-        </w:rPr>
-        <w:t xml:space="preserve">(</w:t>
-      </w:r>
-      <w:r>
-        <w:rPr>
-          <w:rStyle w:val="AttributeTok"/>
-        </w:rPr>
-        <w:t xml:space="preserve">title =</w:t>
-      </w:r>
-      <w:r>
-        <w:rPr>
-          <w:rStyle w:val="NormalTok"/>
-        </w:rPr>
-        <w:t xml:space="preserve"> </w:t>
-      </w:r>
-      <w:r>
-        <w:rPr>
-          <w:rStyle w:val="StringTok"/>
-        </w:rPr>
-        <w:t xml:space="preserve">'취업률 histogram'</w:t>
-      </w:r>
-      <w:r>
-        <w:rPr>
-          <w:rStyle w:val="NormalTok"/>
-        </w:rPr>
-        <w:t xml:space="preserve">, </w:t>
-      </w:r>
-      <w:r>
-        <w:rPr>
-          <w:rStyle w:val="AttributeTok"/>
-        </w:rPr>
         <w:t xml:space="preserve">margin =</w:t>
       </w:r>
       <w:r>
         <w:rPr>
           <w:rStyle w:val="NormalTok"/>
         </w:rPr>
-        <w:t xml:space="preserve"> </w:t>
-      </w:r>
-      <w:r>
-        <w:rPr>
-          <w:rStyle w:val="FunctionTok"/>
-        </w:rPr>
-        <w:t xml:space="preserve">list</w:t>
-      </w:r>
-      <w:r>
-        <w:rPr>
-          <w:rStyle w:val="NormalTok"/>
-        </w:rPr>
-        <w:t xml:space="preserve">(</w:t>
-      </w:r>
-      <w:r>
-        <w:rPr>
-          <w:rStyle w:val="AttributeTok"/>
-        </w:rPr>
-        <w:t xml:space="preserve">t =</w:t>
-      </w:r>
-      <w:r>
-        <w:rPr>
-          <w:rStyle w:val="NormalTok"/>
-        </w:rPr>
-        <w:t xml:space="preserve"> </w:t>
-      </w:r>
-      <w:r>
-        <w:rPr>
-          <w:rStyle w:val="DecValTok"/>
-        </w:rPr>
-        <w:t xml:space="preserve">50</w:t>
-      </w:r>
-      <w:r>
-        <w:rPr>
-          <w:rStyle w:val="NormalTok"/>
-        </w:rPr>
-        <w:t xml:space="preserve">, </w:t>
-      </w:r>
-      <w:r>
-        <w:rPr>
-          <w:rStyle w:val="AttributeTok"/>
-        </w:rPr>
-        <w:t xml:space="preserve">b =</w:t>
-      </w:r>
-      <w:r>
-        <w:rPr>
-          <w:rStyle w:val="NormalTok"/>
-        </w:rPr>
-        <w:t xml:space="preserve"> </w:t>
-      </w:r>
-      <w:r>
-        <w:rPr>
-          <w:rStyle w:val="DecValTok"/>
-        </w:rPr>
-        <w:t xml:space="preserve">25</w:t>
-      </w:r>
-      <w:r>
-        <w:rPr>
-          <w:rStyle w:val="NormalTok"/>
-        </w:rPr>
-        <w:t xml:space="preserve">, </w:t>
-      </w:r>
-      <w:r>
-        <w:rPr>
-          <w:rStyle w:val="AttributeTok"/>
-        </w:rPr>
-        <w:t xml:space="preserve">l =</w:t>
-      </w:r>
-      <w:r>
-        <w:rPr>
-          <w:rStyle w:val="NormalTok"/>
-        </w:rPr>
-        <w:t xml:space="preserve"> </w:t>
-      </w:r>
-      <w:r>
-        <w:rPr>
-          <w:rStyle w:val="DecValTok"/>
-        </w:rPr>
-        <w:t xml:space="preserve">25</w:t>
-      </w:r>
-      <w:r>
-        <w:rPr>
-          <w:rStyle w:val="NormalTok"/>
-        </w:rPr>
-        <w:t xml:space="preserve">, </w:t>
-      </w:r>
-      <w:r>
-        <w:rPr>
-          <w:rStyle w:val="AttributeTok"/>
-        </w:rPr>
-        <w:t xml:space="preserve">r =</w:t>
-      </w:r>
-      <w:r>
-        <w:rPr>
-          <w:rStyle w:val="NormalTok"/>
-        </w:rPr>
-        <w:t xml:space="preserve"> </w:t>
-      </w:r>
-      <w:r>
-        <w:rPr>
-          <w:rStyle w:val="DecValTok"/>
-        </w:rPr>
-        <w:t xml:space="preserve">25</w:t>
-      </w:r>
-      <w:r>
-        <w:rPr>
-          <w:rStyle w:val="NormalTok"/>
-        </w:rPr>
-        <w:t xml:space="preserve">))</w:t>
+        <w:t xml:space="preserve"> margins_R)</w:t>
       </w:r>
     </w:p>
     <w:p>
@@ -11049,6 +11172,21 @@
           <w:rStyle w:val="NormalTok"/>
         </w:rPr>
         <w:t xml:space="preserve">), </w:t>
+      </w:r>
+      <w:r>
+        <w:br/>
+      </w:r>
+      <w:r>
+        <w:rPr>
+          <w:rStyle w:val="NormalTok"/>
+        </w:rPr>
+        <w:t xml:space="preserve">                           </w:t>
+      </w:r>
+      <w:r>
+        <w:rPr>
+          <w:rStyle w:val="CommentTok"/>
+        </w:rPr>
+        <w:t xml:space="preserve">## 누적 히스토그램 설정</w:t>
       </w:r>
       <w:r>
         <w:br/>
@@ -11420,13 +11558,13 @@
         <w:t xml:space="preserve"> </w:t>
       </w:r>
       <w:r>
-        <w:t xml:space="preserve">‘</w:t>
+        <w:t xml:space="preserve">“</w:t>
       </w:r>
       <w:r>
         <w:t xml:space="preserve">count</w:t>
       </w:r>
       <w:r>
-        <w:t xml:space="preserve">’</w:t>
+        <w:t xml:space="preserve">”</w:t>
       </w:r>
       <w:r>
         <w:t xml:space="preserve">,</w:t>
@@ -11435,13 +11573,13 @@
         <w:t xml:space="preserve"> </w:t>
       </w:r>
       <w:r>
-        <w:t xml:space="preserve">‘</w:t>
+        <w:t xml:space="preserve">“</w:t>
       </w:r>
       <w:r>
         <w:t xml:space="preserve">sum</w:t>
       </w:r>
       <w:r>
-        <w:t xml:space="preserve">’</w:t>
+        <w:t xml:space="preserve">”</w:t>
       </w:r>
       <w:r>
         <w:t xml:space="preserve">,</w:t>
@@ -11450,13 +11588,13 @@
         <w:t xml:space="preserve"> </w:t>
       </w:r>
       <w:r>
-        <w:t xml:space="preserve">‘</w:t>
+        <w:t xml:space="preserve">“</w:t>
       </w:r>
       <w:r>
         <w:t xml:space="preserve">avg</w:t>
       </w:r>
       <w:r>
-        <w:t xml:space="preserve">’</w:t>
+        <w:t xml:space="preserve">”</w:t>
       </w:r>
       <w:r>
         <w:t xml:space="preserve">,</w:t>
@@ -11465,13 +11603,13 @@
         <w:t xml:space="preserve"> </w:t>
       </w:r>
       <w:r>
-        <w:t xml:space="preserve">‘</w:t>
+        <w:t xml:space="preserve">“</w:t>
       </w:r>
       <w:r>
         <w:t xml:space="preserve">max</w:t>
       </w:r>
       <w:r>
-        <w:t xml:space="preserve">’</w:t>
+        <w:t xml:space="preserve">”</w:t>
       </w:r>
       <w:r>
         <w:t xml:space="preserve"> </w:t>
@@ -11524,6 +11662,15 @@
       </w:pPr>
       <w:r>
         <w:rPr>
+          <w:rStyle w:val="DocumentationTok"/>
+        </w:rPr>
+        <w:t xml:space="preserve">#################</w:t>
+      </w:r>
+      <w:r>
+        <w:br/>
+      </w:r>
+      <w:r>
+        <w:rPr>
           <w:rStyle w:val="NormalTok"/>
         </w:rPr>
         <w:t xml:space="preserve">p_histogram </w:t>
@@ -11823,12 +11970,240 @@
         <w:rPr>
           <w:rStyle w:val="NormalTok"/>
         </w:rPr>
-        <w:t xml:space="preserve"> </w:t>
+        <w:t xml:space="preserve"> margins_R)</w:t>
+      </w:r>
+      <w:r>
+        <w:br/>
+      </w:r>
+      <w:r>
+        <w:br/>
+      </w:r>
+      <w:r>
+        <w:rPr>
+          <w:rStyle w:val="DocumentationTok"/>
+        </w:rPr>
+        <w:t xml:space="preserve">#################</w:t>
+      </w:r>
+      <w:r>
+        <w:br/>
+      </w:r>
+      <w:r>
+        <w:rPr>
+          <w:rStyle w:val="NormalTok"/>
+        </w:rPr>
+        <w:t xml:space="preserve">p_histogram </w:t>
+      </w:r>
+      <w:r>
+        <w:rPr>
+          <w:rStyle w:val="SpecialCharTok"/>
+        </w:rPr>
+        <w:t xml:space="preserve">|&gt;</w:t>
+      </w:r>
+      <w:r>
+        <w:rPr>
+          <w:rStyle w:val="NormalTok"/>
+        </w:rPr>
+        <w:t xml:space="preserve"> </w:t>
+      </w:r>
+      <w:r>
+        <w:br/>
+      </w:r>
+      <w:r>
+        <w:rPr>
+          <w:rStyle w:val="NormalTok"/>
+        </w:rPr>
+        <w:t xml:space="preserve">  </w:t>
       </w:r>
       <w:r>
         <w:rPr>
           <w:rStyle w:val="FunctionTok"/>
         </w:rPr>
+        <w:t xml:space="preserve">add_trace</w:t>
+      </w:r>
+      <w:r>
+        <w:rPr>
+          <w:rStyle w:val="NormalTok"/>
+        </w:rPr>
+        <w:t xml:space="preserve">(</w:t>
+      </w:r>
+      <w:r>
+        <w:rPr>
+          <w:rStyle w:val="AttributeTok"/>
+        </w:rPr>
+        <w:t xml:space="preserve">type =</w:t>
+      </w:r>
+      <w:r>
+        <w:rPr>
+          <w:rStyle w:val="NormalTok"/>
+        </w:rPr>
+        <w:t xml:space="preserve"> </w:t>
+      </w:r>
+      <w:r>
+        <w:rPr>
+          <w:rStyle w:val="StringTok"/>
+        </w:rPr>
+        <w:t xml:space="preserve">'histogram'</w:t>
+      </w:r>
+      <w:r>
+        <w:rPr>
+          <w:rStyle w:val="NormalTok"/>
+        </w:rPr>
+        <w:t xml:space="preserve">, </w:t>
+      </w:r>
+      <w:r>
+        <w:rPr>
+          <w:rStyle w:val="AttributeTok"/>
+        </w:rPr>
+        <w:t xml:space="preserve">x =</w:t>
+      </w:r>
+      <w:r>
+        <w:rPr>
+          <w:rStyle w:val="NormalTok"/>
+        </w:rPr>
+        <w:t xml:space="preserve"> </w:t>
+      </w:r>
+      <w:r>
+        <w:rPr>
+          <w:rStyle w:val="SpecialCharTok"/>
+        </w:rPr>
+        <w:t xml:space="preserve">~</w:t>
+      </w:r>
+      <w:r>
+        <w:rPr>
+          <w:rStyle w:val="NormalTok"/>
+        </w:rPr>
+        <w:t xml:space="preserve">대계열, </w:t>
+      </w:r>
+      <w:r>
+        <w:rPr>
+          <w:rStyle w:val="AttributeTok"/>
+        </w:rPr>
+        <w:t xml:space="preserve">y =</w:t>
+      </w:r>
+      <w:r>
+        <w:rPr>
+          <w:rStyle w:val="NormalTok"/>
+        </w:rPr>
+        <w:t xml:space="preserve"> </w:t>
+      </w:r>
+      <w:r>
+        <w:rPr>
+          <w:rStyle w:val="SpecialCharTok"/>
+        </w:rPr>
+        <w:t xml:space="preserve">~</w:t>
+      </w:r>
+      <w:r>
+        <w:rPr>
+          <w:rStyle w:val="FunctionTok"/>
+        </w:rPr>
+        <w:t xml:space="preserve">as.character</w:t>
+      </w:r>
+      <w:r>
+        <w:rPr>
+          <w:rStyle w:val="NormalTok"/>
+        </w:rPr>
+        <w:t xml:space="preserve">(취업률), </w:t>
+      </w:r>
+      <w:r>
+        <w:br/>
+      </w:r>
+      <w:r>
+        <w:rPr>
+          <w:rStyle w:val="NormalTok"/>
+        </w:rPr>
+        <w:t xml:space="preserve">            </w:t>
+      </w:r>
+      <w:r>
+        <w:rPr>
+          <w:rStyle w:val="DocumentationTok"/>
+        </w:rPr>
+        <w:t xml:space="preserve">## 히그토그램 막대 함수를 'sum'으로 설정</w:t>
+      </w:r>
+      <w:r>
+        <w:br/>
+      </w:r>
+      <w:r>
+        <w:rPr>
+          <w:rStyle w:val="NormalTok"/>
+        </w:rPr>
+        <w:t xml:space="preserve">            </w:t>
+      </w:r>
+      <w:r>
+        <w:rPr>
+          <w:rStyle w:val="AttributeTok"/>
+        </w:rPr>
+        <w:t xml:space="preserve">histfunc =</w:t>
+      </w:r>
+      <w:r>
+        <w:rPr>
+          <w:rStyle w:val="NormalTok"/>
+        </w:rPr>
+        <w:t xml:space="preserve"> </w:t>
+      </w:r>
+      <w:r>
+        <w:rPr>
+          <w:rStyle w:val="StringTok"/>
+        </w:rPr>
+        <w:t xml:space="preserve">'sum'</w:t>
+      </w:r>
+      <w:r>
+        <w:rPr>
+          <w:rStyle w:val="NormalTok"/>
+        </w:rPr>
+        <w:t xml:space="preserve">) </w:t>
+      </w:r>
+      <w:r>
+        <w:rPr>
+          <w:rStyle w:val="SpecialCharTok"/>
+        </w:rPr>
+        <w:t xml:space="preserve">|&gt;</w:t>
+      </w:r>
+      <w:r>
+        <w:br/>
+      </w:r>
+      <w:r>
+        <w:rPr>
+          <w:rStyle w:val="NormalTok"/>
+        </w:rPr>
+        <w:t xml:space="preserve">  </w:t>
+      </w:r>
+      <w:r>
+        <w:rPr>
+          <w:rStyle w:val="DocumentationTok"/>
+        </w:rPr>
+        <w:t xml:space="preserve">## Y축을 선형으로 설정</w:t>
+      </w:r>
+      <w:r>
+        <w:br/>
+      </w:r>
+      <w:r>
+        <w:rPr>
+          <w:rStyle w:val="NormalTok"/>
+        </w:rPr>
+        <w:t xml:space="preserve">  </w:t>
+      </w:r>
+      <w:r>
+        <w:rPr>
+          <w:rStyle w:val="FunctionTok"/>
+        </w:rPr>
+        <w:t xml:space="preserve">layout</w:t>
+      </w:r>
+      <w:r>
+        <w:rPr>
+          <w:rStyle w:val="NormalTok"/>
+        </w:rPr>
+        <w:t xml:space="preserve">(</w:t>
+      </w:r>
+      <w:r>
+        <w:rPr>
+          <w:rStyle w:val="AttributeTok"/>
+        </w:rPr>
+        <w:t xml:space="preserve">yaxis=</w:t>
+      </w:r>
+      <w:r>
+        <w:rPr>
+          <w:rStyle w:val="FunctionTok"/>
+        </w:rPr>
         <w:t xml:space="preserve">list</w:t>
       </w:r>
       <w:r>
@@ -11841,19 +12216,94 @@
         <w:rPr>
           <w:rStyle w:val="AttributeTok"/>
         </w:rPr>
-        <w:t xml:space="preserve">t =</w:t>
-      </w:r>
-      <w:r>
-        <w:rPr>
-          <w:rStyle w:val="NormalTok"/>
-        </w:rPr>
-        <w:t xml:space="preserve"> </w:t>
-      </w:r>
-      <w:r>
-        <w:rPr>
-          <w:rStyle w:val="DecValTok"/>
-        </w:rPr>
-        <w:t xml:space="preserve">50</w:t>
+        <w:t xml:space="preserve">type=</w:t>
+      </w:r>
+      <w:r>
+        <w:rPr>
+          <w:rStyle w:val="StringTok"/>
+        </w:rPr>
+        <w:t xml:space="preserve">'linear'</w:t>
+      </w:r>
+      <w:r>
+        <w:rPr>
+          <w:rStyle w:val="NormalTok"/>
+        </w:rPr>
+        <w:t xml:space="preserve">,</w:t>
+      </w:r>
+      <w:r>
+        <w:rPr>
+          <w:rStyle w:val="AttributeTok"/>
+        </w:rPr>
+        <w:t xml:space="preserve">title =</w:t>
+      </w:r>
+      <w:r>
+        <w:rPr>
+          <w:rStyle w:val="NormalTok"/>
+        </w:rPr>
+        <w:t xml:space="preserve"> </w:t>
+      </w:r>
+      <w:r>
+        <w:rPr>
+          <w:rStyle w:val="FunctionTok"/>
+        </w:rPr>
+        <w:t xml:space="preserve">list</w:t>
+      </w:r>
+      <w:r>
+        <w:rPr>
+          <w:rStyle w:val="NormalTok"/>
+        </w:rPr>
+        <w:t xml:space="preserve">(</w:t>
+      </w:r>
+      <w:r>
+        <w:rPr>
+          <w:rStyle w:val="AttributeTok"/>
+        </w:rPr>
+        <w:t xml:space="preserve">text =</w:t>
+      </w:r>
+      <w:r>
+        <w:rPr>
+          <w:rStyle w:val="NormalTok"/>
+        </w:rPr>
+        <w:t xml:space="preserve"> </w:t>
+      </w:r>
+      <w:r>
+        <w:rPr>
+          <w:rStyle w:val="StringTok"/>
+        </w:rPr>
+        <w:t xml:space="preserve">'취업률 합계'</w:t>
+      </w:r>
+      <w:r>
+        <w:rPr>
+          <w:rStyle w:val="NormalTok"/>
+        </w:rPr>
+        <w:t xml:space="preserve">)), </w:t>
+      </w:r>
+      <w:r>
+        <w:br/>
+      </w:r>
+      <w:r>
+        <w:rPr>
+          <w:rStyle w:val="NormalTok"/>
+        </w:rPr>
+        <w:t xml:space="preserve">         </w:t>
+      </w:r>
+      <w:r>
+        <w:rPr>
+          <w:rStyle w:val="AttributeTok"/>
+        </w:rPr>
+        <w:t xml:space="preserve">title =</w:t>
+      </w:r>
+      <w:r>
+        <w:rPr>
+          <w:rStyle w:val="NormalTok"/>
+        </w:rPr>
+        <w:t xml:space="preserve"> </w:t>
+      </w:r>
+      <w:r>
+        <w:rPr>
+          <w:rStyle w:val="StringTok"/>
+        </w:rPr>
+        <w:t xml:space="preserve">'취업률 histogram'</w:t>
       </w:r>
       <w:r>
         <w:rPr>
@@ -11862,22 +12312,97 @@
         <w:t xml:space="preserve">, </w:t>
       </w:r>
       <w:r>
+        <w:br/>
+      </w:r>
+      <w:r>
+        <w:rPr>
+          <w:rStyle w:val="NormalTok"/>
+        </w:rPr>
+        <w:t xml:space="preserve">         </w:t>
+      </w:r>
+      <w:r>
         <w:rPr>
           <w:rStyle w:val="AttributeTok"/>
         </w:rPr>
-        <w:t xml:space="preserve">b =</w:t>
-      </w:r>
-      <w:r>
-        <w:rPr>
-          <w:rStyle w:val="NormalTok"/>
-        </w:rPr>
-        <w:t xml:space="preserve"> </w:t>
-      </w:r>
-      <w:r>
-        <w:rPr>
-          <w:rStyle w:val="DecValTok"/>
-        </w:rPr>
-        <w:t xml:space="preserve">25</w:t>
+        <w:t xml:space="preserve">margin =</w:t>
+      </w:r>
+      <w:r>
+        <w:rPr>
+          <w:rStyle w:val="NormalTok"/>
+        </w:rPr>
+        <w:t xml:space="preserve"> margins_R)</w:t>
+      </w:r>
+      <w:r>
+        <w:br/>
+      </w:r>
+      <w:r>
+        <w:br/>
+      </w:r>
+      <w:r>
+        <w:rPr>
+          <w:rStyle w:val="DocumentationTok"/>
+        </w:rPr>
+        <w:t xml:space="preserve">#################</w:t>
+      </w:r>
+      <w:r>
+        <w:br/>
+      </w:r>
+      <w:r>
+        <w:rPr>
+          <w:rStyle w:val="NormalTok"/>
+        </w:rPr>
+        <w:t xml:space="preserve">p_histogram </w:t>
+      </w:r>
+      <w:r>
+        <w:rPr>
+          <w:rStyle w:val="SpecialCharTok"/>
+        </w:rPr>
+        <w:t xml:space="preserve">|&gt;</w:t>
+      </w:r>
+      <w:r>
+        <w:rPr>
+          <w:rStyle w:val="NormalTok"/>
+        </w:rPr>
+        <w:t xml:space="preserve"> </w:t>
+      </w:r>
+      <w:r>
+        <w:br/>
+      </w:r>
+      <w:r>
+        <w:rPr>
+          <w:rStyle w:val="NormalTok"/>
+        </w:rPr>
+        <w:t xml:space="preserve">  </w:t>
+      </w:r>
+      <w:r>
+        <w:rPr>
+          <w:rStyle w:val="FunctionTok"/>
+        </w:rPr>
+        <w:t xml:space="preserve">add_trace</w:t>
+      </w:r>
+      <w:r>
+        <w:rPr>
+          <w:rStyle w:val="NormalTok"/>
+        </w:rPr>
+        <w:t xml:space="preserve">(</w:t>
+      </w:r>
+      <w:r>
+        <w:rPr>
+          <w:rStyle w:val="AttributeTok"/>
+        </w:rPr>
+        <w:t xml:space="preserve">type =</w:t>
+      </w:r>
+      <w:r>
+        <w:rPr>
+          <w:rStyle w:val="NormalTok"/>
+        </w:rPr>
+        <w:t xml:space="preserve"> </w:t>
+      </w:r>
+      <w:r>
+        <w:rPr>
+          <w:rStyle w:val="StringTok"/>
+        </w:rPr>
+        <w:t xml:space="preserve">'histogram'</w:t>
       </w:r>
       <w:r>
         <w:rPr>
@@ -11889,19 +12414,256 @@
         <w:rPr>
           <w:rStyle w:val="AttributeTok"/>
         </w:rPr>
-        <w:t xml:space="preserve">l =</w:t>
-      </w:r>
-      <w:r>
-        <w:rPr>
-          <w:rStyle w:val="NormalTok"/>
-        </w:rPr>
-        <w:t xml:space="preserve"> </w:t>
-      </w:r>
-      <w:r>
-        <w:rPr>
-          <w:rStyle w:val="DecValTok"/>
-        </w:rPr>
-        <w:t xml:space="preserve">25</w:t>
+        <w:t xml:space="preserve">x =</w:t>
+      </w:r>
+      <w:r>
+        <w:rPr>
+          <w:rStyle w:val="NormalTok"/>
+        </w:rPr>
+        <w:t xml:space="preserve"> </w:t>
+      </w:r>
+      <w:r>
+        <w:rPr>
+          <w:rStyle w:val="SpecialCharTok"/>
+        </w:rPr>
+        <w:t xml:space="preserve">~</w:t>
+      </w:r>
+      <w:r>
+        <w:rPr>
+          <w:rStyle w:val="NormalTok"/>
+        </w:rPr>
+        <w:t xml:space="preserve">대계열, </w:t>
+      </w:r>
+      <w:r>
+        <w:rPr>
+          <w:rStyle w:val="AttributeTok"/>
+        </w:rPr>
+        <w:t xml:space="preserve">y =</w:t>
+      </w:r>
+      <w:r>
+        <w:rPr>
+          <w:rStyle w:val="NormalTok"/>
+        </w:rPr>
+        <w:t xml:space="preserve"> </w:t>
+      </w:r>
+      <w:r>
+        <w:rPr>
+          <w:rStyle w:val="SpecialCharTok"/>
+        </w:rPr>
+        <w:t xml:space="preserve">~</w:t>
+      </w:r>
+      <w:r>
+        <w:rPr>
+          <w:rStyle w:val="FunctionTok"/>
+        </w:rPr>
+        <w:t xml:space="preserve">as.character</w:t>
+      </w:r>
+      <w:r>
+        <w:rPr>
+          <w:rStyle w:val="NormalTok"/>
+        </w:rPr>
+        <w:t xml:space="preserve">(취업률), </w:t>
+      </w:r>
+      <w:r>
+        <w:br/>
+      </w:r>
+      <w:r>
+        <w:rPr>
+          <w:rStyle w:val="NormalTok"/>
+        </w:rPr>
+        <w:t xml:space="preserve">            </w:t>
+      </w:r>
+      <w:r>
+        <w:rPr>
+          <w:rStyle w:val="DocumentationTok"/>
+        </w:rPr>
+        <w:t xml:space="preserve">## 히그토그램 막대 값을 'average'로 설정</w:t>
+      </w:r>
+      <w:r>
+        <w:br/>
+      </w:r>
+      <w:r>
+        <w:rPr>
+          <w:rStyle w:val="NormalTok"/>
+        </w:rPr>
+        <w:t xml:space="preserve">            </w:t>
+      </w:r>
+      <w:r>
+        <w:rPr>
+          <w:rStyle w:val="AttributeTok"/>
+        </w:rPr>
+        <w:t xml:space="preserve">histfunc =</w:t>
+      </w:r>
+      <w:r>
+        <w:rPr>
+          <w:rStyle w:val="NormalTok"/>
+        </w:rPr>
+        <w:t xml:space="preserve"> </w:t>
+      </w:r>
+      <w:r>
+        <w:rPr>
+          <w:rStyle w:val="StringTok"/>
+        </w:rPr>
+        <w:t xml:space="preserve">'avg'</w:t>
+      </w:r>
+      <w:r>
+        <w:rPr>
+          <w:rStyle w:val="NormalTok"/>
+        </w:rPr>
+        <w:t xml:space="preserve">) </w:t>
+      </w:r>
+      <w:r>
+        <w:rPr>
+          <w:rStyle w:val="SpecialCharTok"/>
+        </w:rPr>
+        <w:t xml:space="preserve">|&gt;</w:t>
+      </w:r>
+      <w:r>
+        <w:br/>
+      </w:r>
+      <w:r>
+        <w:rPr>
+          <w:rStyle w:val="NormalTok"/>
+        </w:rPr>
+        <w:t xml:space="preserve">  </w:t>
+      </w:r>
+      <w:r>
+        <w:rPr>
+          <w:rStyle w:val="DocumentationTok"/>
+        </w:rPr>
+        <w:t xml:space="preserve">## Y축을 선형으로 설정</w:t>
+      </w:r>
+      <w:r>
+        <w:br/>
+      </w:r>
+      <w:r>
+        <w:rPr>
+          <w:rStyle w:val="NormalTok"/>
+        </w:rPr>
+        <w:t xml:space="preserve">  </w:t>
+      </w:r>
+      <w:r>
+        <w:rPr>
+          <w:rStyle w:val="FunctionTok"/>
+        </w:rPr>
+        <w:t xml:space="preserve">layout</w:t>
+      </w:r>
+      <w:r>
+        <w:rPr>
+          <w:rStyle w:val="NormalTok"/>
+        </w:rPr>
+        <w:t xml:space="preserve">(</w:t>
+      </w:r>
+      <w:r>
+        <w:rPr>
+          <w:rStyle w:val="AttributeTok"/>
+        </w:rPr>
+        <w:t xml:space="preserve">yaxis=</w:t>
+      </w:r>
+      <w:r>
+        <w:rPr>
+          <w:rStyle w:val="FunctionTok"/>
+        </w:rPr>
+        <w:t xml:space="preserve">list</w:t>
+      </w:r>
+      <w:r>
+        <w:rPr>
+          <w:rStyle w:val="NormalTok"/>
+        </w:rPr>
+        <w:t xml:space="preserve">(</w:t>
+      </w:r>
+      <w:r>
+        <w:rPr>
+          <w:rStyle w:val="AttributeTok"/>
+        </w:rPr>
+        <w:t xml:space="preserve">type=</w:t>
+      </w:r>
+      <w:r>
+        <w:rPr>
+          <w:rStyle w:val="StringTok"/>
+        </w:rPr>
+        <w:t xml:space="preserve">'linear'</w:t>
+      </w:r>
+      <w:r>
+        <w:rPr>
+          <w:rStyle w:val="NormalTok"/>
+        </w:rPr>
+        <w:t xml:space="preserve">,</w:t>
+      </w:r>
+      <w:r>
+        <w:rPr>
+          <w:rStyle w:val="AttributeTok"/>
+        </w:rPr>
+        <w:t xml:space="preserve">title =</w:t>
+      </w:r>
+      <w:r>
+        <w:rPr>
+          <w:rStyle w:val="NormalTok"/>
+        </w:rPr>
+        <w:t xml:space="preserve"> </w:t>
+      </w:r>
+      <w:r>
+        <w:rPr>
+          <w:rStyle w:val="FunctionTok"/>
+        </w:rPr>
+        <w:t xml:space="preserve">list</w:t>
+      </w:r>
+      <w:r>
+        <w:rPr>
+          <w:rStyle w:val="NormalTok"/>
+        </w:rPr>
+        <w:t xml:space="preserve">(</w:t>
+      </w:r>
+      <w:r>
+        <w:rPr>
+          <w:rStyle w:val="AttributeTok"/>
+        </w:rPr>
+        <w:t xml:space="preserve">text =</w:t>
+      </w:r>
+      <w:r>
+        <w:rPr>
+          <w:rStyle w:val="NormalTok"/>
+        </w:rPr>
+        <w:t xml:space="preserve"> </w:t>
+      </w:r>
+      <w:r>
+        <w:rPr>
+          <w:rStyle w:val="StringTok"/>
+        </w:rPr>
+        <w:t xml:space="preserve">'취업률 평균'</w:t>
+      </w:r>
+      <w:r>
+        <w:rPr>
+          <w:rStyle w:val="NormalTok"/>
+        </w:rPr>
+        <w:t xml:space="preserve">)), </w:t>
+      </w:r>
+      <w:r>
+        <w:br/>
+      </w:r>
+      <w:r>
+        <w:rPr>
+          <w:rStyle w:val="NormalTok"/>
+        </w:rPr>
+        <w:t xml:space="preserve">         </w:t>
+      </w:r>
+      <w:r>
+        <w:rPr>
+          <w:rStyle w:val="AttributeTok"/>
+        </w:rPr>
+        <w:t xml:space="preserve">title =</w:t>
+      </w:r>
+      <w:r>
+        <w:rPr>
+          <w:rStyle w:val="NormalTok"/>
+        </w:rPr>
+        <w:t xml:space="preserve"> </w:t>
+      </w:r>
+      <w:r>
+        <w:rPr>
+          <w:rStyle w:val="StringTok"/>
+        </w:rPr>
+        <w:t xml:space="preserve">'취업률 histogram'</w:t>
       </w:r>
       <w:r>
         <w:rPr>
@@ -11910,31 +12672,37 @@
         <w:t xml:space="preserve">, </w:t>
       </w:r>
       <w:r>
+        <w:br/>
+      </w:r>
+      <w:r>
+        <w:rPr>
+          <w:rStyle w:val="NormalTok"/>
+        </w:rPr>
+        <w:t xml:space="preserve">         </w:t>
+      </w:r>
+      <w:r>
         <w:rPr>
           <w:rStyle w:val="AttributeTok"/>
         </w:rPr>
-        <w:t xml:space="preserve">r =</w:t>
-      </w:r>
-      <w:r>
-        <w:rPr>
-          <w:rStyle w:val="NormalTok"/>
-        </w:rPr>
-        <w:t xml:space="preserve"> </w:t>
-      </w:r>
-      <w:r>
-        <w:rPr>
-          <w:rStyle w:val="DecValTok"/>
-        </w:rPr>
-        <w:t xml:space="preserve">25</w:t>
-      </w:r>
-      <w:r>
-        <w:rPr>
-          <w:rStyle w:val="NormalTok"/>
-        </w:rPr>
-        <w:t xml:space="preserve">))</w:t>
-      </w:r>
-      <w:r>
-        <w:br/>
+        <w:t xml:space="preserve">margin =</w:t>
+      </w:r>
+      <w:r>
+        <w:rPr>
+          <w:rStyle w:val="NormalTok"/>
+        </w:rPr>
+        <w:t xml:space="preserve"> margins_R)</w:t>
+      </w:r>
+      <w:r>
+        <w:br/>
+      </w:r>
+      <w:r>
+        <w:br/>
+      </w:r>
+      <w:r>
+        <w:rPr>
+          <w:rStyle w:val="DocumentationTok"/>
+        </w:rPr>
+        <w:t xml:space="preserve">#################</w:t>
       </w:r>
       <w:r>
         <w:br/>
@@ -12054,7 +12822,7 @@
         <w:rPr>
           <w:rStyle w:val="NormalTok"/>
         </w:rPr>
-        <w:t xml:space="preserve">(취업률), </w:t>
+        <w:t xml:space="preserve">(취업률),</w:t>
       </w:r>
       <w:r>
         <w:br/>
@@ -12069,7 +12837,7 @@
         <w:rPr>
           <w:rStyle w:val="DocumentationTok"/>
         </w:rPr>
-        <w:t xml:space="preserve">## 히그토그램 막대 함수를 'sum'으로 설정</w:t>
+        <w:t xml:space="preserve">##히그토그램 막대 값을 'max'로 설정</w:t>
       </w:r>
       <w:r>
         <w:br/>
@@ -12096,7 +12864,7 @@
         <w:rPr>
           <w:rStyle w:val="StringTok"/>
         </w:rPr>
-        <w:t xml:space="preserve">'sum'</w:t>
+        <w:t xml:space="preserve">'max'</w:t>
       </w:r>
       <w:r>
         <w:rPr>
@@ -12222,7 +12990,7 @@
         <w:rPr>
           <w:rStyle w:val="StringTok"/>
         </w:rPr>
-        <w:t xml:space="preserve">'취업률 합계'</w:t>
+        <w:t xml:space="preserve">'취업률 최대값'</w:t>
       </w:r>
       <w:r>
         <w:rPr>
@@ -12282,1033 +13050,7 @@
         <w:rPr>
           <w:rStyle w:val="NormalTok"/>
         </w:rPr>
-        <w:t xml:space="preserve"> </w:t>
-      </w:r>
-      <w:r>
-        <w:rPr>
-          <w:rStyle w:val="FunctionTok"/>
-        </w:rPr>
-        <w:t xml:space="preserve">list</w:t>
-      </w:r>
-      <w:r>
-        <w:rPr>
-          <w:rStyle w:val="NormalTok"/>
-        </w:rPr>
-        <w:t xml:space="preserve">(</w:t>
-      </w:r>
-      <w:r>
-        <w:rPr>
-          <w:rStyle w:val="AttributeTok"/>
-        </w:rPr>
-        <w:t xml:space="preserve">t =</w:t>
-      </w:r>
-      <w:r>
-        <w:rPr>
-          <w:rStyle w:val="NormalTok"/>
-        </w:rPr>
-        <w:t xml:space="preserve"> </w:t>
-      </w:r>
-      <w:r>
-        <w:rPr>
-          <w:rStyle w:val="DecValTok"/>
-        </w:rPr>
-        <w:t xml:space="preserve">50</w:t>
-      </w:r>
-      <w:r>
-        <w:rPr>
-          <w:rStyle w:val="NormalTok"/>
-        </w:rPr>
-        <w:t xml:space="preserve">, </w:t>
-      </w:r>
-      <w:r>
-        <w:rPr>
-          <w:rStyle w:val="AttributeTok"/>
-        </w:rPr>
-        <w:t xml:space="preserve">b =</w:t>
-      </w:r>
-      <w:r>
-        <w:rPr>
-          <w:rStyle w:val="NormalTok"/>
-        </w:rPr>
-        <w:t xml:space="preserve"> </w:t>
-      </w:r>
-      <w:r>
-        <w:rPr>
-          <w:rStyle w:val="DecValTok"/>
-        </w:rPr>
-        <w:t xml:space="preserve">25</w:t>
-      </w:r>
-      <w:r>
-        <w:rPr>
-          <w:rStyle w:val="NormalTok"/>
-        </w:rPr>
-        <w:t xml:space="preserve">, </w:t>
-      </w:r>
-      <w:r>
-        <w:rPr>
-          <w:rStyle w:val="AttributeTok"/>
-        </w:rPr>
-        <w:t xml:space="preserve">l =</w:t>
-      </w:r>
-      <w:r>
-        <w:rPr>
-          <w:rStyle w:val="NormalTok"/>
-        </w:rPr>
-        <w:t xml:space="preserve"> </w:t>
-      </w:r>
-      <w:r>
-        <w:rPr>
-          <w:rStyle w:val="DecValTok"/>
-        </w:rPr>
-        <w:t xml:space="preserve">25</w:t>
-      </w:r>
-      <w:r>
-        <w:rPr>
-          <w:rStyle w:val="NormalTok"/>
-        </w:rPr>
-        <w:t xml:space="preserve">, </w:t>
-      </w:r>
-      <w:r>
-        <w:rPr>
-          <w:rStyle w:val="AttributeTok"/>
-        </w:rPr>
-        <w:t xml:space="preserve">r =</w:t>
-      </w:r>
-      <w:r>
-        <w:rPr>
-          <w:rStyle w:val="NormalTok"/>
-        </w:rPr>
-        <w:t xml:space="preserve"> </w:t>
-      </w:r>
-      <w:r>
-        <w:rPr>
-          <w:rStyle w:val="DecValTok"/>
-        </w:rPr>
-        <w:t xml:space="preserve">25</w:t>
-      </w:r>
-      <w:r>
-        <w:rPr>
-          <w:rStyle w:val="NormalTok"/>
-        </w:rPr>
-        <w:t xml:space="preserve">))</w:t>
-      </w:r>
-      <w:r>
-        <w:br/>
-      </w:r>
-      <w:r>
-        <w:br/>
-      </w:r>
-      <w:r>
-        <w:rPr>
-          <w:rStyle w:val="NormalTok"/>
-        </w:rPr>
-        <w:t xml:space="preserve">p_histogram </w:t>
-      </w:r>
-      <w:r>
-        <w:rPr>
-          <w:rStyle w:val="SpecialCharTok"/>
-        </w:rPr>
-        <w:t xml:space="preserve">|&gt;</w:t>
-      </w:r>
-      <w:r>
-        <w:rPr>
-          <w:rStyle w:val="NormalTok"/>
-        </w:rPr>
-        <w:t xml:space="preserve"> </w:t>
-      </w:r>
-      <w:r>
-        <w:br/>
-      </w:r>
-      <w:r>
-        <w:rPr>
-          <w:rStyle w:val="NormalTok"/>
-        </w:rPr>
-        <w:t xml:space="preserve">  </w:t>
-      </w:r>
-      <w:r>
-        <w:rPr>
-          <w:rStyle w:val="FunctionTok"/>
-        </w:rPr>
-        <w:t xml:space="preserve">add_trace</w:t>
-      </w:r>
-      <w:r>
-        <w:rPr>
-          <w:rStyle w:val="NormalTok"/>
-        </w:rPr>
-        <w:t xml:space="preserve">(</w:t>
-      </w:r>
-      <w:r>
-        <w:rPr>
-          <w:rStyle w:val="AttributeTok"/>
-        </w:rPr>
-        <w:t xml:space="preserve">type =</w:t>
-      </w:r>
-      <w:r>
-        <w:rPr>
-          <w:rStyle w:val="NormalTok"/>
-        </w:rPr>
-        <w:t xml:space="preserve"> </w:t>
-      </w:r>
-      <w:r>
-        <w:rPr>
-          <w:rStyle w:val="StringTok"/>
-        </w:rPr>
-        <w:t xml:space="preserve">'histogram'</w:t>
-      </w:r>
-      <w:r>
-        <w:rPr>
-          <w:rStyle w:val="NormalTok"/>
-        </w:rPr>
-        <w:t xml:space="preserve">, </w:t>
-      </w:r>
-      <w:r>
-        <w:rPr>
-          <w:rStyle w:val="AttributeTok"/>
-        </w:rPr>
-        <w:t xml:space="preserve">x =</w:t>
-      </w:r>
-      <w:r>
-        <w:rPr>
-          <w:rStyle w:val="NormalTok"/>
-        </w:rPr>
-        <w:t xml:space="preserve"> </w:t>
-      </w:r>
-      <w:r>
-        <w:rPr>
-          <w:rStyle w:val="SpecialCharTok"/>
-        </w:rPr>
-        <w:t xml:space="preserve">~</w:t>
-      </w:r>
-      <w:r>
-        <w:rPr>
-          <w:rStyle w:val="NormalTok"/>
-        </w:rPr>
-        <w:t xml:space="preserve">대계열, </w:t>
-      </w:r>
-      <w:r>
-        <w:rPr>
-          <w:rStyle w:val="AttributeTok"/>
-        </w:rPr>
-        <w:t xml:space="preserve">y =</w:t>
-      </w:r>
-      <w:r>
-        <w:rPr>
-          <w:rStyle w:val="NormalTok"/>
-        </w:rPr>
-        <w:t xml:space="preserve"> </w:t>
-      </w:r>
-      <w:r>
-        <w:rPr>
-          <w:rStyle w:val="SpecialCharTok"/>
-        </w:rPr>
-        <w:t xml:space="preserve">~</w:t>
-      </w:r>
-      <w:r>
-        <w:rPr>
-          <w:rStyle w:val="FunctionTok"/>
-        </w:rPr>
-        <w:t xml:space="preserve">as.character</w:t>
-      </w:r>
-      <w:r>
-        <w:rPr>
-          <w:rStyle w:val="NormalTok"/>
-        </w:rPr>
-        <w:t xml:space="preserve">(취업률), </w:t>
-      </w:r>
-      <w:r>
-        <w:br/>
-      </w:r>
-      <w:r>
-        <w:rPr>
-          <w:rStyle w:val="NormalTok"/>
-        </w:rPr>
-        <w:t xml:space="preserve">            </w:t>
-      </w:r>
-      <w:r>
-        <w:rPr>
-          <w:rStyle w:val="DocumentationTok"/>
-        </w:rPr>
-        <w:t xml:space="preserve">## 히그토그램 막대 값을 'average'로 설정</w:t>
-      </w:r>
-      <w:r>
-        <w:br/>
-      </w:r>
-      <w:r>
-        <w:rPr>
-          <w:rStyle w:val="NormalTok"/>
-        </w:rPr>
-        <w:t xml:space="preserve">            </w:t>
-      </w:r>
-      <w:r>
-        <w:rPr>
-          <w:rStyle w:val="AttributeTok"/>
-        </w:rPr>
-        <w:t xml:space="preserve">histfunc =</w:t>
-      </w:r>
-      <w:r>
-        <w:rPr>
-          <w:rStyle w:val="NormalTok"/>
-        </w:rPr>
-        <w:t xml:space="preserve"> </w:t>
-      </w:r>
-      <w:r>
-        <w:rPr>
-          <w:rStyle w:val="StringTok"/>
-        </w:rPr>
-        <w:t xml:space="preserve">'avg'</w:t>
-      </w:r>
-      <w:r>
-        <w:rPr>
-          <w:rStyle w:val="NormalTok"/>
-        </w:rPr>
-        <w:t xml:space="preserve">) </w:t>
-      </w:r>
-      <w:r>
-        <w:rPr>
-          <w:rStyle w:val="SpecialCharTok"/>
-        </w:rPr>
-        <w:t xml:space="preserve">|&gt;</w:t>
-      </w:r>
-      <w:r>
-        <w:br/>
-      </w:r>
-      <w:r>
-        <w:rPr>
-          <w:rStyle w:val="NormalTok"/>
-        </w:rPr>
-        <w:t xml:space="preserve">  </w:t>
-      </w:r>
-      <w:r>
-        <w:rPr>
-          <w:rStyle w:val="DocumentationTok"/>
-        </w:rPr>
-        <w:t xml:space="preserve">## Y축을 선형으로 설정</w:t>
-      </w:r>
-      <w:r>
-        <w:br/>
-      </w:r>
-      <w:r>
-        <w:rPr>
-          <w:rStyle w:val="NormalTok"/>
-        </w:rPr>
-        <w:t xml:space="preserve">  </w:t>
-      </w:r>
-      <w:r>
-        <w:rPr>
-          <w:rStyle w:val="FunctionTok"/>
-        </w:rPr>
-        <w:t xml:space="preserve">layout</w:t>
-      </w:r>
-      <w:r>
-        <w:rPr>
-          <w:rStyle w:val="NormalTok"/>
-        </w:rPr>
-        <w:t xml:space="preserve">(</w:t>
-      </w:r>
-      <w:r>
-        <w:rPr>
-          <w:rStyle w:val="AttributeTok"/>
-        </w:rPr>
-        <w:t xml:space="preserve">yaxis=</w:t>
-      </w:r>
-      <w:r>
-        <w:rPr>
-          <w:rStyle w:val="FunctionTok"/>
-        </w:rPr>
-        <w:t xml:space="preserve">list</w:t>
-      </w:r>
-      <w:r>
-        <w:rPr>
-          <w:rStyle w:val="NormalTok"/>
-        </w:rPr>
-        <w:t xml:space="preserve">(</w:t>
-      </w:r>
-      <w:r>
-        <w:rPr>
-          <w:rStyle w:val="AttributeTok"/>
-        </w:rPr>
-        <w:t xml:space="preserve">type=</w:t>
-      </w:r>
-      <w:r>
-        <w:rPr>
-          <w:rStyle w:val="StringTok"/>
-        </w:rPr>
-        <w:t xml:space="preserve">'linear'</w:t>
-      </w:r>
-      <w:r>
-        <w:rPr>
-          <w:rStyle w:val="NormalTok"/>
-        </w:rPr>
-        <w:t xml:space="preserve">,</w:t>
-      </w:r>
-      <w:r>
-        <w:rPr>
-          <w:rStyle w:val="AttributeTok"/>
-        </w:rPr>
-        <w:t xml:space="preserve">title =</w:t>
-      </w:r>
-      <w:r>
-        <w:rPr>
-          <w:rStyle w:val="NormalTok"/>
-        </w:rPr>
-        <w:t xml:space="preserve"> </w:t>
-      </w:r>
-      <w:r>
-        <w:rPr>
-          <w:rStyle w:val="FunctionTok"/>
-        </w:rPr>
-        <w:t xml:space="preserve">list</w:t>
-      </w:r>
-      <w:r>
-        <w:rPr>
-          <w:rStyle w:val="NormalTok"/>
-        </w:rPr>
-        <w:t xml:space="preserve">(</w:t>
-      </w:r>
-      <w:r>
-        <w:rPr>
-          <w:rStyle w:val="AttributeTok"/>
-        </w:rPr>
-        <w:t xml:space="preserve">text =</w:t>
-      </w:r>
-      <w:r>
-        <w:rPr>
-          <w:rStyle w:val="NormalTok"/>
-        </w:rPr>
-        <w:t xml:space="preserve"> </w:t>
-      </w:r>
-      <w:r>
-        <w:rPr>
-          <w:rStyle w:val="StringTok"/>
-        </w:rPr>
-        <w:t xml:space="preserve">'취업률 평균'</w:t>
-      </w:r>
-      <w:r>
-        <w:rPr>
-          <w:rStyle w:val="NormalTok"/>
-        </w:rPr>
-        <w:t xml:space="preserve">)), </w:t>
-      </w:r>
-      <w:r>
-        <w:br/>
-      </w:r>
-      <w:r>
-        <w:rPr>
-          <w:rStyle w:val="NormalTok"/>
-        </w:rPr>
-        <w:t xml:space="preserve">         </w:t>
-      </w:r>
-      <w:r>
-        <w:rPr>
-          <w:rStyle w:val="AttributeTok"/>
-        </w:rPr>
-        <w:t xml:space="preserve">title =</w:t>
-      </w:r>
-      <w:r>
-        <w:rPr>
-          <w:rStyle w:val="NormalTok"/>
-        </w:rPr>
-        <w:t xml:space="preserve"> </w:t>
-      </w:r>
-      <w:r>
-        <w:rPr>
-          <w:rStyle w:val="StringTok"/>
-        </w:rPr>
-        <w:t xml:space="preserve">'취업률 histogram'</w:t>
-      </w:r>
-      <w:r>
-        <w:rPr>
-          <w:rStyle w:val="NormalTok"/>
-        </w:rPr>
-        <w:t xml:space="preserve">, </w:t>
-      </w:r>
-      <w:r>
-        <w:br/>
-      </w:r>
-      <w:r>
-        <w:rPr>
-          <w:rStyle w:val="NormalTok"/>
-        </w:rPr>
-        <w:t xml:space="preserve">         </w:t>
-      </w:r>
-      <w:r>
-        <w:rPr>
-          <w:rStyle w:val="AttributeTok"/>
-        </w:rPr>
-        <w:t xml:space="preserve">margin =</w:t>
-      </w:r>
-      <w:r>
-        <w:rPr>
-          <w:rStyle w:val="NormalTok"/>
-        </w:rPr>
-        <w:t xml:space="preserve"> </w:t>
-      </w:r>
-      <w:r>
-        <w:rPr>
-          <w:rStyle w:val="FunctionTok"/>
-        </w:rPr>
-        <w:t xml:space="preserve">list</w:t>
-      </w:r>
-      <w:r>
-        <w:rPr>
-          <w:rStyle w:val="NormalTok"/>
-        </w:rPr>
-        <w:t xml:space="preserve">(</w:t>
-      </w:r>
-      <w:r>
-        <w:rPr>
-          <w:rStyle w:val="AttributeTok"/>
-        </w:rPr>
-        <w:t xml:space="preserve">t =</w:t>
-      </w:r>
-      <w:r>
-        <w:rPr>
-          <w:rStyle w:val="NormalTok"/>
-        </w:rPr>
-        <w:t xml:space="preserve"> </w:t>
-      </w:r>
-      <w:r>
-        <w:rPr>
-          <w:rStyle w:val="DecValTok"/>
-        </w:rPr>
-        <w:t xml:space="preserve">50</w:t>
-      </w:r>
-      <w:r>
-        <w:rPr>
-          <w:rStyle w:val="NormalTok"/>
-        </w:rPr>
-        <w:t xml:space="preserve">, </w:t>
-      </w:r>
-      <w:r>
-        <w:rPr>
-          <w:rStyle w:val="AttributeTok"/>
-        </w:rPr>
-        <w:t xml:space="preserve">b =</w:t>
-      </w:r>
-      <w:r>
-        <w:rPr>
-          <w:rStyle w:val="NormalTok"/>
-        </w:rPr>
-        <w:t xml:space="preserve"> </w:t>
-      </w:r>
-      <w:r>
-        <w:rPr>
-          <w:rStyle w:val="DecValTok"/>
-        </w:rPr>
-        <w:t xml:space="preserve">25</w:t>
-      </w:r>
-      <w:r>
-        <w:rPr>
-          <w:rStyle w:val="NormalTok"/>
-        </w:rPr>
-        <w:t xml:space="preserve">, </w:t>
-      </w:r>
-      <w:r>
-        <w:rPr>
-          <w:rStyle w:val="AttributeTok"/>
-        </w:rPr>
-        <w:t xml:space="preserve">l =</w:t>
-      </w:r>
-      <w:r>
-        <w:rPr>
-          <w:rStyle w:val="NormalTok"/>
-        </w:rPr>
-        <w:t xml:space="preserve"> </w:t>
-      </w:r>
-      <w:r>
-        <w:rPr>
-          <w:rStyle w:val="DecValTok"/>
-        </w:rPr>
-        <w:t xml:space="preserve">25</w:t>
-      </w:r>
-      <w:r>
-        <w:rPr>
-          <w:rStyle w:val="NormalTok"/>
-        </w:rPr>
-        <w:t xml:space="preserve">, </w:t>
-      </w:r>
-      <w:r>
-        <w:rPr>
-          <w:rStyle w:val="AttributeTok"/>
-        </w:rPr>
-        <w:t xml:space="preserve">r =</w:t>
-      </w:r>
-      <w:r>
-        <w:rPr>
-          <w:rStyle w:val="NormalTok"/>
-        </w:rPr>
-        <w:t xml:space="preserve"> </w:t>
-      </w:r>
-      <w:r>
-        <w:rPr>
-          <w:rStyle w:val="DecValTok"/>
-        </w:rPr>
-        <w:t xml:space="preserve">25</w:t>
-      </w:r>
-      <w:r>
-        <w:rPr>
-          <w:rStyle w:val="NormalTok"/>
-        </w:rPr>
-        <w:t xml:space="preserve">))</w:t>
-      </w:r>
-      <w:r>
-        <w:br/>
-      </w:r>
-      <w:r>
-        <w:br/>
-      </w:r>
-      <w:r>
-        <w:rPr>
-          <w:rStyle w:val="NormalTok"/>
-        </w:rPr>
-        <w:t xml:space="preserve">p_histogram </w:t>
-      </w:r>
-      <w:r>
-        <w:rPr>
-          <w:rStyle w:val="SpecialCharTok"/>
-        </w:rPr>
-        <w:t xml:space="preserve">|&gt;</w:t>
-      </w:r>
-      <w:r>
-        <w:rPr>
-          <w:rStyle w:val="NormalTok"/>
-        </w:rPr>
-        <w:t xml:space="preserve"> </w:t>
-      </w:r>
-      <w:r>
-        <w:br/>
-      </w:r>
-      <w:r>
-        <w:rPr>
-          <w:rStyle w:val="NormalTok"/>
-        </w:rPr>
-        <w:t xml:space="preserve">  </w:t>
-      </w:r>
-      <w:r>
-        <w:rPr>
-          <w:rStyle w:val="FunctionTok"/>
-        </w:rPr>
-        <w:t xml:space="preserve">add_trace</w:t>
-      </w:r>
-      <w:r>
-        <w:rPr>
-          <w:rStyle w:val="NormalTok"/>
-        </w:rPr>
-        <w:t xml:space="preserve">(</w:t>
-      </w:r>
-      <w:r>
-        <w:rPr>
-          <w:rStyle w:val="AttributeTok"/>
-        </w:rPr>
-        <w:t xml:space="preserve">type =</w:t>
-      </w:r>
-      <w:r>
-        <w:rPr>
-          <w:rStyle w:val="NormalTok"/>
-        </w:rPr>
-        <w:t xml:space="preserve"> </w:t>
-      </w:r>
-      <w:r>
-        <w:rPr>
-          <w:rStyle w:val="StringTok"/>
-        </w:rPr>
-        <w:t xml:space="preserve">'histogram'</w:t>
-      </w:r>
-      <w:r>
-        <w:rPr>
-          <w:rStyle w:val="NormalTok"/>
-        </w:rPr>
-        <w:t xml:space="preserve">, </w:t>
-      </w:r>
-      <w:r>
-        <w:rPr>
-          <w:rStyle w:val="AttributeTok"/>
-        </w:rPr>
-        <w:t xml:space="preserve">x =</w:t>
-      </w:r>
-      <w:r>
-        <w:rPr>
-          <w:rStyle w:val="NormalTok"/>
-        </w:rPr>
-        <w:t xml:space="preserve"> </w:t>
-      </w:r>
-      <w:r>
-        <w:rPr>
-          <w:rStyle w:val="SpecialCharTok"/>
-        </w:rPr>
-        <w:t xml:space="preserve">~</w:t>
-      </w:r>
-      <w:r>
-        <w:rPr>
-          <w:rStyle w:val="NormalTok"/>
-        </w:rPr>
-        <w:t xml:space="preserve">대계열, </w:t>
-      </w:r>
-      <w:r>
-        <w:rPr>
-          <w:rStyle w:val="AttributeTok"/>
-        </w:rPr>
-        <w:t xml:space="preserve">y =</w:t>
-      </w:r>
-      <w:r>
-        <w:rPr>
-          <w:rStyle w:val="NormalTok"/>
-        </w:rPr>
-        <w:t xml:space="preserve"> </w:t>
-      </w:r>
-      <w:r>
-        <w:rPr>
-          <w:rStyle w:val="SpecialCharTok"/>
-        </w:rPr>
-        <w:t xml:space="preserve">~</w:t>
-      </w:r>
-      <w:r>
-        <w:rPr>
-          <w:rStyle w:val="FunctionTok"/>
-        </w:rPr>
-        <w:t xml:space="preserve">as.character</w:t>
-      </w:r>
-      <w:r>
-        <w:rPr>
-          <w:rStyle w:val="NormalTok"/>
-        </w:rPr>
-        <w:t xml:space="preserve">(취업률),</w:t>
-      </w:r>
-      <w:r>
-        <w:br/>
-      </w:r>
-      <w:r>
-        <w:rPr>
-          <w:rStyle w:val="NormalTok"/>
-        </w:rPr>
-        <w:t xml:space="preserve">            </w:t>
-      </w:r>
-      <w:r>
-        <w:rPr>
-          <w:rStyle w:val="DocumentationTok"/>
-        </w:rPr>
-        <w:t xml:space="preserve">##히그토그램 막대 값을 'max'로 설정</w:t>
-      </w:r>
-      <w:r>
-        <w:br/>
-      </w:r>
-      <w:r>
-        <w:rPr>
-          <w:rStyle w:val="NormalTok"/>
-        </w:rPr>
-        <w:t xml:space="preserve">            </w:t>
-      </w:r>
-      <w:r>
-        <w:rPr>
-          <w:rStyle w:val="AttributeTok"/>
-        </w:rPr>
-        <w:t xml:space="preserve">histfunc =</w:t>
-      </w:r>
-      <w:r>
-        <w:rPr>
-          <w:rStyle w:val="NormalTok"/>
-        </w:rPr>
-        <w:t xml:space="preserve"> </w:t>
-      </w:r>
-      <w:r>
-        <w:rPr>
-          <w:rStyle w:val="StringTok"/>
-        </w:rPr>
-        <w:t xml:space="preserve">'max'</w:t>
-      </w:r>
-      <w:r>
-        <w:rPr>
-          <w:rStyle w:val="NormalTok"/>
-        </w:rPr>
-        <w:t xml:space="preserve">) </w:t>
-      </w:r>
-      <w:r>
-        <w:rPr>
-          <w:rStyle w:val="SpecialCharTok"/>
-        </w:rPr>
-        <w:t xml:space="preserve">|&gt;</w:t>
-      </w:r>
-      <w:r>
-        <w:br/>
-      </w:r>
-      <w:r>
-        <w:rPr>
-          <w:rStyle w:val="NormalTok"/>
-        </w:rPr>
-        <w:t xml:space="preserve">  </w:t>
-      </w:r>
-      <w:r>
-        <w:rPr>
-          <w:rStyle w:val="DocumentationTok"/>
-        </w:rPr>
-        <w:t xml:space="preserve">## Y축을 선형으로 설정</w:t>
-      </w:r>
-      <w:r>
-        <w:br/>
-      </w:r>
-      <w:r>
-        <w:rPr>
-          <w:rStyle w:val="NormalTok"/>
-        </w:rPr>
-        <w:t xml:space="preserve">  </w:t>
-      </w:r>
-      <w:r>
-        <w:rPr>
-          <w:rStyle w:val="FunctionTok"/>
-        </w:rPr>
-        <w:t xml:space="preserve">layout</w:t>
-      </w:r>
-      <w:r>
-        <w:rPr>
-          <w:rStyle w:val="NormalTok"/>
-        </w:rPr>
-        <w:t xml:space="preserve">(</w:t>
-      </w:r>
-      <w:r>
-        <w:rPr>
-          <w:rStyle w:val="AttributeTok"/>
-        </w:rPr>
-        <w:t xml:space="preserve">yaxis=</w:t>
-      </w:r>
-      <w:r>
-        <w:rPr>
-          <w:rStyle w:val="FunctionTok"/>
-        </w:rPr>
-        <w:t xml:space="preserve">list</w:t>
-      </w:r>
-      <w:r>
-        <w:rPr>
-          <w:rStyle w:val="NormalTok"/>
-        </w:rPr>
-        <w:t xml:space="preserve">(</w:t>
-      </w:r>
-      <w:r>
-        <w:rPr>
-          <w:rStyle w:val="AttributeTok"/>
-        </w:rPr>
-        <w:t xml:space="preserve">type=</w:t>
-      </w:r>
-      <w:r>
-        <w:rPr>
-          <w:rStyle w:val="StringTok"/>
-        </w:rPr>
-        <w:t xml:space="preserve">'linear'</w:t>
-      </w:r>
-      <w:r>
-        <w:rPr>
-          <w:rStyle w:val="NormalTok"/>
-        </w:rPr>
-        <w:t xml:space="preserve">,</w:t>
-      </w:r>
-      <w:r>
-        <w:rPr>
-          <w:rStyle w:val="AttributeTok"/>
-        </w:rPr>
-        <w:t xml:space="preserve">title =</w:t>
-      </w:r>
-      <w:r>
-        <w:rPr>
-          <w:rStyle w:val="NormalTok"/>
-        </w:rPr>
-        <w:t xml:space="preserve"> </w:t>
-      </w:r>
-      <w:r>
-        <w:rPr>
-          <w:rStyle w:val="FunctionTok"/>
-        </w:rPr>
-        <w:t xml:space="preserve">list</w:t>
-      </w:r>
-      <w:r>
-        <w:rPr>
-          <w:rStyle w:val="NormalTok"/>
-        </w:rPr>
-        <w:t xml:space="preserve">(</w:t>
-      </w:r>
-      <w:r>
-        <w:rPr>
-          <w:rStyle w:val="AttributeTok"/>
-        </w:rPr>
-        <w:t xml:space="preserve">text =</w:t>
-      </w:r>
-      <w:r>
-        <w:rPr>
-          <w:rStyle w:val="NormalTok"/>
-        </w:rPr>
-        <w:t xml:space="preserve"> </w:t>
-      </w:r>
-      <w:r>
-        <w:rPr>
-          <w:rStyle w:val="StringTok"/>
-        </w:rPr>
-        <w:t xml:space="preserve">'취업률 최대값'</w:t>
-      </w:r>
-      <w:r>
-        <w:rPr>
-          <w:rStyle w:val="NormalTok"/>
-        </w:rPr>
-        <w:t xml:space="preserve">)), </w:t>
-      </w:r>
-      <w:r>
-        <w:br/>
-      </w:r>
-      <w:r>
-        <w:rPr>
-          <w:rStyle w:val="NormalTok"/>
-        </w:rPr>
-        <w:t xml:space="preserve">         </w:t>
-      </w:r>
-      <w:r>
-        <w:rPr>
-          <w:rStyle w:val="AttributeTok"/>
-        </w:rPr>
-        <w:t xml:space="preserve">title =</w:t>
-      </w:r>
-      <w:r>
-        <w:rPr>
-          <w:rStyle w:val="NormalTok"/>
-        </w:rPr>
-        <w:t xml:space="preserve"> </w:t>
-      </w:r>
-      <w:r>
-        <w:rPr>
-          <w:rStyle w:val="StringTok"/>
-        </w:rPr>
-        <w:t xml:space="preserve">'취업률 histogram'</w:t>
-      </w:r>
-      <w:r>
-        <w:rPr>
-          <w:rStyle w:val="NormalTok"/>
-        </w:rPr>
-        <w:t xml:space="preserve">, </w:t>
-      </w:r>
-      <w:r>
-        <w:br/>
-      </w:r>
-      <w:r>
-        <w:rPr>
-          <w:rStyle w:val="NormalTok"/>
-        </w:rPr>
-        <w:t xml:space="preserve">         </w:t>
-      </w:r>
-      <w:r>
-        <w:rPr>
-          <w:rStyle w:val="AttributeTok"/>
-        </w:rPr>
-        <w:t xml:space="preserve">margin =</w:t>
-      </w:r>
-      <w:r>
-        <w:rPr>
-          <w:rStyle w:val="NormalTok"/>
-        </w:rPr>
-        <w:t xml:space="preserve"> </w:t>
-      </w:r>
-      <w:r>
-        <w:rPr>
-          <w:rStyle w:val="FunctionTok"/>
-        </w:rPr>
-        <w:t xml:space="preserve">list</w:t>
-      </w:r>
-      <w:r>
-        <w:rPr>
-          <w:rStyle w:val="NormalTok"/>
-        </w:rPr>
-        <w:t xml:space="preserve">(</w:t>
-      </w:r>
-      <w:r>
-        <w:rPr>
-          <w:rStyle w:val="AttributeTok"/>
-        </w:rPr>
-        <w:t xml:space="preserve">t =</w:t>
-      </w:r>
-      <w:r>
-        <w:rPr>
-          <w:rStyle w:val="NormalTok"/>
-        </w:rPr>
-        <w:t xml:space="preserve"> </w:t>
-      </w:r>
-      <w:r>
-        <w:rPr>
-          <w:rStyle w:val="DecValTok"/>
-        </w:rPr>
-        <w:t xml:space="preserve">50</w:t>
-      </w:r>
-      <w:r>
-        <w:rPr>
-          <w:rStyle w:val="NormalTok"/>
-        </w:rPr>
-        <w:t xml:space="preserve">, </w:t>
-      </w:r>
-      <w:r>
-        <w:rPr>
-          <w:rStyle w:val="AttributeTok"/>
-        </w:rPr>
-        <w:t xml:space="preserve">b =</w:t>
-      </w:r>
-      <w:r>
-        <w:rPr>
-          <w:rStyle w:val="NormalTok"/>
-        </w:rPr>
-        <w:t xml:space="preserve"> </w:t>
-      </w:r>
-      <w:r>
-        <w:rPr>
-          <w:rStyle w:val="DecValTok"/>
-        </w:rPr>
-        <w:t xml:space="preserve">25</w:t>
-      </w:r>
-      <w:r>
-        <w:rPr>
-          <w:rStyle w:val="NormalTok"/>
-        </w:rPr>
-        <w:t xml:space="preserve">, </w:t>
-      </w:r>
-      <w:r>
-        <w:rPr>
-          <w:rStyle w:val="AttributeTok"/>
-        </w:rPr>
-        <w:t xml:space="preserve">l =</w:t>
-      </w:r>
-      <w:r>
-        <w:rPr>
-          <w:rStyle w:val="NormalTok"/>
-        </w:rPr>
-        <w:t xml:space="preserve"> </w:t>
-      </w:r>
-      <w:r>
-        <w:rPr>
-          <w:rStyle w:val="DecValTok"/>
-        </w:rPr>
-        <w:t xml:space="preserve">25</w:t>
-      </w:r>
-      <w:r>
-        <w:rPr>
-          <w:rStyle w:val="NormalTok"/>
-        </w:rPr>
-        <w:t xml:space="preserve">, </w:t>
-      </w:r>
-      <w:r>
-        <w:rPr>
-          <w:rStyle w:val="AttributeTok"/>
-        </w:rPr>
-        <w:t xml:space="preserve">r =</w:t>
-      </w:r>
-      <w:r>
-        <w:rPr>
-          <w:rStyle w:val="NormalTok"/>
-        </w:rPr>
-        <w:t xml:space="preserve"> </w:t>
-      </w:r>
-      <w:r>
-        <w:rPr>
-          <w:rStyle w:val="DecValTok"/>
-        </w:rPr>
-        <w:t xml:space="preserve">25</w:t>
-      </w:r>
-      <w:r>
-        <w:rPr>
-          <w:rStyle w:val="NormalTok"/>
-        </w:rPr>
-        <w:t xml:space="preserve">))</w:t>
+        <w:t xml:space="preserve"> margins_R)</w:t>
       </w:r>
     </w:p>
     <w:p>
@@ -13418,6 +13160,21 @@
         <w:rPr>
           <w:rStyle w:val="NormalTok"/>
         </w:rPr>
+        <w:t xml:space="preserve">                           </w:t>
+      </w:r>
+      <w:r>
+        <w:rPr>
+          <w:rStyle w:val="CommentTok"/>
+        </w:rPr>
+        <w:t xml:space="preserve">## 히그토그램 막대 함수를 'count'로 설정</w:t>
+      </w:r>
+      <w:r>
+        <w:br/>
+      </w:r>
+      <w:r>
+        <w:rPr>
+          <w:rStyle w:val="NormalTok"/>
+        </w:rPr>
         <w:t xml:space="preserve">                           histfunc </w:t>
       </w:r>
       <w:r>
@@ -13655,6 +13412,21 @@
         <w:rPr>
           <w:rStyle w:val="NormalTok"/>
         </w:rPr>
+        <w:t xml:space="preserve">                           </w:t>
+      </w:r>
+      <w:r>
+        <w:rPr>
+          <w:rStyle w:val="CommentTok"/>
+        </w:rPr>
+        <w:t xml:space="preserve">## 히그토그램 막대 함수를 'sum'으로 설정</w:t>
+      </w:r>
+      <w:r>
+        <w:br/>
+      </w:r>
+      <w:r>
+        <w:rPr>
+          <w:rStyle w:val="NormalTok"/>
+        </w:rPr>
         <w:t xml:space="preserve">                           histfunc </w:t>
       </w:r>
       <w:r>
@@ -13892,6 +13664,21 @@
         <w:rPr>
           <w:rStyle w:val="NormalTok"/>
         </w:rPr>
+        <w:t xml:space="preserve">                           </w:t>
+      </w:r>
+      <w:r>
+        <w:rPr>
+          <w:rStyle w:val="CommentTok"/>
+        </w:rPr>
+        <w:t xml:space="preserve">## 히그토그램 막대 값을 'average'로 설정</w:t>
+      </w:r>
+      <w:r>
+        <w:br/>
+      </w:r>
+      <w:r>
+        <w:rPr>
+          <w:rStyle w:val="NormalTok"/>
+        </w:rPr>
         <w:t xml:space="preserve">                           histfunc </w:t>
       </w:r>
       <w:r>
@@ -14129,6 +13916,21 @@
         <w:rPr>
           <w:rStyle w:val="NormalTok"/>
         </w:rPr>
+        <w:t xml:space="preserve">                           </w:t>
+      </w:r>
+      <w:r>
+        <w:rPr>
+          <w:rStyle w:val="CommentTok"/>
+        </w:rPr>
+        <w:t xml:space="preserve">##히그토그램 막대 값을 'max'로 설정</w:t>
+      </w:r>
+      <w:r>
+        <w:br/>
+      </w:r>
+      <w:r>
+        <w:rPr>
+          <w:rStyle w:val="NormalTok"/>
+        </w:rPr>
         <w:t xml:space="preserve">                           histfunc </w:t>
       </w:r>
       <w:r>
@@ -14259,6 +14061,9 @@
           <w:rStyle w:val="NormalTok"/>
         </w:rPr>
         <w:t xml:space="preserve">))</w:t>
+      </w:r>
+      <w:r>
+        <w:br/>
       </w:r>
       <w:r>
         <w:br/>
@@ -14370,7 +14175,7 @@
           <wp:inline>
             <wp:extent cx="4197648" cy="4314249"/>
             <wp:effectExtent b="0" l="0" r="0" t="0"/>
-            <wp:docPr descr="그림 III-2. 박스 플롯의 구성" title="" id="25" name="Picture"/>
+            <wp:docPr descr="그림 III-3. 박스 플롯의 구성" title="" id="25" name="Picture"/>
             <a:graphic>
               <a:graphicData uri="http://schemas.openxmlformats.org/drawingml/2006/picture">
                 <pic:pic>
@@ -14413,7 +14218,7 @@
         <w:pStyle w:val="ImageCaption"/>
       </w:pPr>
       <w:r>
-        <w:t xml:space="preserve">그림 III-2. 박스 플롯의 구성</w:t>
+        <w:t xml:space="preserve">그림 III-3. 박스 플롯의 구성</w:t>
       </w:r>
     </w:p>
     <w:p>
@@ -14564,6 +14369,21 @@
       </w:r>
       <w:r>
         <w:rPr>
+          <w:rStyle w:val="DocumentationTok"/>
+        </w:rPr>
+        <w:t xml:space="preserve">## box 트레이스 생성</w:t>
+      </w:r>
+      <w:r>
+        <w:br/>
+      </w:r>
+      <w:r>
+        <w:rPr>
+          <w:rStyle w:val="NormalTok"/>
+        </w:rPr>
+        <w:t xml:space="preserve">  </w:t>
+      </w:r>
+      <w:r>
+        <w:rPr>
           <w:rStyle w:val="FunctionTok"/>
         </w:rPr>
         <w:t xml:space="preserve">add_boxplot</w:t>
@@ -14639,21 +14459,6 @@
       </w:r>
       <w:r>
         <w:rPr>
-          <w:rStyle w:val="DocumentationTok"/>
-        </w:rPr>
-        <w:t xml:space="preserve">## boxmode를 group으로 설정</w:t>
-      </w:r>
-      <w:r>
-        <w:br/>
-      </w:r>
-      <w:r>
-        <w:rPr>
-          <w:rStyle w:val="NormalTok"/>
-        </w:rPr>
-        <w:t xml:space="preserve">  </w:t>
-      </w:r>
-      <w:r>
-        <w:rPr>
           <w:rStyle w:val="FunctionTok"/>
         </w:rPr>
         <w:t xml:space="preserve">layout</w:t>
@@ -14731,115 +14536,7 @@
         <w:rPr>
           <w:rStyle w:val="NormalTok"/>
         </w:rPr>
-        <w:t xml:space="preserve"> </w:t>
-      </w:r>
-      <w:r>
-        <w:rPr>
-          <w:rStyle w:val="FunctionTok"/>
-        </w:rPr>
-        <w:t xml:space="preserve">list</w:t>
-      </w:r>
-      <w:r>
-        <w:rPr>
-          <w:rStyle w:val="NormalTok"/>
-        </w:rPr>
-        <w:t xml:space="preserve">(</w:t>
-      </w:r>
-      <w:r>
-        <w:rPr>
-          <w:rStyle w:val="AttributeTok"/>
-        </w:rPr>
-        <w:t xml:space="preserve">t =</w:t>
-      </w:r>
-      <w:r>
-        <w:rPr>
-          <w:rStyle w:val="NormalTok"/>
-        </w:rPr>
-        <w:t xml:space="preserve"> </w:t>
-      </w:r>
-      <w:r>
-        <w:rPr>
-          <w:rStyle w:val="DecValTok"/>
-        </w:rPr>
-        <w:t xml:space="preserve">50</w:t>
-      </w:r>
-      <w:r>
-        <w:rPr>
-          <w:rStyle w:val="NormalTok"/>
-        </w:rPr>
-        <w:t xml:space="preserve">, </w:t>
-      </w:r>
-      <w:r>
-        <w:rPr>
-          <w:rStyle w:val="AttributeTok"/>
-        </w:rPr>
-        <w:t xml:space="preserve">b =</w:t>
-      </w:r>
-      <w:r>
-        <w:rPr>
-          <w:rStyle w:val="NormalTok"/>
-        </w:rPr>
-        <w:t xml:space="preserve"> </w:t>
-      </w:r>
-      <w:r>
-        <w:rPr>
-          <w:rStyle w:val="DecValTok"/>
-        </w:rPr>
-        <w:t xml:space="preserve">25</w:t>
-      </w:r>
-      <w:r>
-        <w:rPr>
-          <w:rStyle w:val="NormalTok"/>
-        </w:rPr>
-        <w:t xml:space="preserve">, </w:t>
-      </w:r>
-      <w:r>
-        <w:rPr>
-          <w:rStyle w:val="AttributeTok"/>
-        </w:rPr>
-        <w:t xml:space="preserve">l =</w:t>
-      </w:r>
-      <w:r>
-        <w:rPr>
-          <w:rStyle w:val="NormalTok"/>
-        </w:rPr>
-        <w:t xml:space="preserve"> </w:t>
-      </w:r>
-      <w:r>
-        <w:rPr>
-          <w:rStyle w:val="DecValTok"/>
-        </w:rPr>
-        <w:t xml:space="preserve">25</w:t>
-      </w:r>
-      <w:r>
-        <w:rPr>
-          <w:rStyle w:val="NormalTok"/>
-        </w:rPr>
-        <w:t xml:space="preserve">, </w:t>
-      </w:r>
-      <w:r>
-        <w:rPr>
-          <w:rStyle w:val="AttributeTok"/>
-        </w:rPr>
-        <w:t xml:space="preserve">r =</w:t>
-      </w:r>
-      <w:r>
-        <w:rPr>
-          <w:rStyle w:val="NormalTok"/>
-        </w:rPr>
-        <w:t xml:space="preserve"> </w:t>
-      </w:r>
-      <w:r>
-        <w:rPr>
-          <w:rStyle w:val="DecValTok"/>
-        </w:rPr>
-        <w:t xml:space="preserve">25</w:t>
-      </w:r>
-      <w:r>
-        <w:rPr>
-          <w:rStyle w:val="NormalTok"/>
-        </w:rPr>
-        <w:t xml:space="preserve">))</w:t>
+        <w:t xml:space="preserve"> margins_R)</w:t>
       </w:r>
     </w:p>
     <w:p>
@@ -14881,6 +14578,15 @@
       </w:r>
       <w:r>
         <w:rPr>
+          <w:rStyle w:val="CommentTok"/>
+        </w:rPr>
+        <w:t xml:space="preserve">## box 트레이스 생성</w:t>
+      </w:r>
+      <w:r>
+        <w:br/>
+      </w:r>
+      <w:r>
+        <w:rPr>
           <w:rStyle w:val="NormalTok"/>
         </w:rPr>
         <w:t xml:space="preserve">fig.add_trace(go.Box(</w:t>
@@ -14946,6 +14652,9 @@
         <w:br/>
       </w:r>
       <w:r>
+        <w:br/>
+      </w:r>
+      <w:r>
         <w:rPr>
           <w:rStyle w:val="NormalTok"/>
         </w:rPr>
@@ -15022,6 +14731,18 @@
           <w:rStyle w:val="NormalTok"/>
         </w:rPr>
         <w:t xml:space="preserve">))</w:t>
+      </w:r>
+      <w:r>
+        <w:br/>
+      </w:r>
+      <w:r>
+        <w:br/>
+      </w:r>
+      <w:r>
+        <w:rPr>
+          <w:rStyle w:val="NormalTok"/>
+        </w:rPr>
+        <w:t xml:space="preserve">fig.show()</w:t>
       </w:r>
     </w:p>
     <w:p>
@@ -15120,7 +14841,22 @@
         <w:t xml:space="preserve">”</w:t>
       </w:r>
       <w:r>
-        <w:t xml:space="preserve">, FALSE의 세가지 속성값을 가질 수 있는데 평균값 선을 표기하거나 표기하지 않는 TRUE/FALSE의 논리값, 평균값에 표준편차가 추가로 표시되는 ’sd’를 설정한다.</w:t>
+        <w:t xml:space="preserve">, FALSE의 세가지 속성값을 가질 수 있는데 평균값 선을 표기하거나 표기하지 않는 TRUE/FALSE의 논리값, 평균값에 표준편차가 추가로 표시되는</w:t>
+      </w:r>
+      <w:r>
+        <w:t xml:space="preserve"> </w:t>
+      </w:r>
+      <w:r>
+        <w:t xml:space="preserve">“</w:t>
+      </w:r>
+      <w:r>
+        <w:t xml:space="preserve">sd</w:t>
+      </w:r>
+      <w:r>
+        <w:t xml:space="preserve">”</w:t>
+      </w:r>
+      <w:r>
+        <w:t xml:space="preserve">를 설정한다.</w:t>
       </w:r>
     </w:p>
     <w:p>
@@ -15152,10 +14888,25 @@
         <w:t xml:space="preserve"> </w:t>
       </w:r>
       <w:r>
+        <w:t xml:space="preserve">“</w:t>
+      </w:r>
+      <w:r>
+        <w:t xml:space="preserve">sd</w:t>
+      </w:r>
+      <w:r>
+        <w:t xml:space="preserve">”</w:t>
+      </w:r>
+      <w:r>
+        <w:t xml:space="preserve">로 설정하였다. 또 중간값과 평균을 구분하기 위해</w:t>
+      </w:r>
+      <w:r>
+        <w:t xml:space="preserve"> </w:t>
+      </w:r>
+      <w:r>
         <w:t xml:space="preserve">‘</w:t>
       </w:r>
       <w:r>
-        <w:t xml:space="preserve">sd’로 설정하였다. 또 중간값과 평균을 구분하기 위해 ’notched</w:t>
+        <w:t xml:space="preserve">notched</w:t>
       </w:r>
       <w:r>
         <w:t xml:space="preserve">’</w:t>
@@ -15304,6 +15055,30 @@
         <w:t xml:space="preserve">취업률_계, </w:t>
       </w:r>
       <w:r>
+        <w:br/>
+      </w:r>
+      <w:r>
+        <w:rPr>
+          <w:rStyle w:val="NormalTok"/>
+        </w:rPr>
+        <w:t xml:space="preserve">              </w:t>
+      </w:r>
+      <w:r>
+        <w:rPr>
+          <w:rStyle w:val="DocumentationTok"/>
+        </w:rPr>
+        <w:t xml:space="preserve">## boxmean과 notched 설정</w:t>
+      </w:r>
+      <w:r>
+        <w:br/>
+      </w:r>
+      <w:r>
+        <w:rPr>
+          <w:rStyle w:val="NormalTok"/>
+        </w:rPr>
+        <w:t xml:space="preserve">              </w:t>
+      </w:r>
+      <w:r>
         <w:rPr>
           <w:rStyle w:val="AttributeTok"/>
         </w:rPr>
@@ -15368,21 +15143,6 @@
       </w:r>
       <w:r>
         <w:rPr>
-          <w:rStyle w:val="DocumentationTok"/>
-        </w:rPr>
-        <w:t xml:space="preserve">## boxmode를 group으로 설정</w:t>
-      </w:r>
-      <w:r>
-        <w:br/>
-      </w:r>
-      <w:r>
-        <w:rPr>
-          <w:rStyle w:val="NormalTok"/>
-        </w:rPr>
-        <w:t xml:space="preserve">  </w:t>
-      </w:r>
-      <w:r>
-        <w:rPr>
           <w:rStyle w:val="FunctionTok"/>
         </w:rPr>
         <w:t xml:space="preserve">layout</w:t>
@@ -15460,115 +15220,7 @@
         <w:rPr>
           <w:rStyle w:val="NormalTok"/>
         </w:rPr>
-        <w:t xml:space="preserve"> </w:t>
-      </w:r>
-      <w:r>
-        <w:rPr>
-          <w:rStyle w:val="FunctionTok"/>
-        </w:rPr>
-        <w:t xml:space="preserve">list</w:t>
-      </w:r>
-      <w:r>
-        <w:rPr>
-          <w:rStyle w:val="NormalTok"/>
-        </w:rPr>
-        <w:t xml:space="preserve">(</w:t>
-      </w:r>
-      <w:r>
-        <w:rPr>
-          <w:rStyle w:val="AttributeTok"/>
-        </w:rPr>
-        <w:t xml:space="preserve">t =</w:t>
-      </w:r>
-      <w:r>
-        <w:rPr>
-          <w:rStyle w:val="NormalTok"/>
-        </w:rPr>
-        <w:t xml:space="preserve"> </w:t>
-      </w:r>
-      <w:r>
-        <w:rPr>
-          <w:rStyle w:val="DecValTok"/>
-        </w:rPr>
-        <w:t xml:space="preserve">50</w:t>
-      </w:r>
-      <w:r>
-        <w:rPr>
-          <w:rStyle w:val="NormalTok"/>
-        </w:rPr>
-        <w:t xml:space="preserve">, </w:t>
-      </w:r>
-      <w:r>
-        <w:rPr>
-          <w:rStyle w:val="AttributeTok"/>
-        </w:rPr>
-        <w:t xml:space="preserve">b =</w:t>
-      </w:r>
-      <w:r>
-        <w:rPr>
-          <w:rStyle w:val="NormalTok"/>
-        </w:rPr>
-        <w:t xml:space="preserve"> </w:t>
-      </w:r>
-      <w:r>
-        <w:rPr>
-          <w:rStyle w:val="DecValTok"/>
-        </w:rPr>
-        <w:t xml:space="preserve">25</w:t>
-      </w:r>
-      <w:r>
-        <w:rPr>
-          <w:rStyle w:val="NormalTok"/>
-        </w:rPr>
-        <w:t xml:space="preserve">, </w:t>
-      </w:r>
-      <w:r>
-        <w:rPr>
-          <w:rStyle w:val="AttributeTok"/>
-        </w:rPr>
-        <w:t xml:space="preserve">l =</w:t>
-      </w:r>
-      <w:r>
-        <w:rPr>
-          <w:rStyle w:val="NormalTok"/>
-        </w:rPr>
-        <w:t xml:space="preserve"> </w:t>
-      </w:r>
-      <w:r>
-        <w:rPr>
-          <w:rStyle w:val="DecValTok"/>
-        </w:rPr>
-        <w:t xml:space="preserve">25</w:t>
-      </w:r>
-      <w:r>
-        <w:rPr>
-          <w:rStyle w:val="NormalTok"/>
-        </w:rPr>
-        <w:t xml:space="preserve">, </w:t>
-      </w:r>
-      <w:r>
-        <w:rPr>
-          <w:rStyle w:val="AttributeTok"/>
-        </w:rPr>
-        <w:t xml:space="preserve">r =</w:t>
-      </w:r>
-      <w:r>
-        <w:rPr>
-          <w:rStyle w:val="NormalTok"/>
-        </w:rPr>
-        <w:t xml:space="preserve"> </w:t>
-      </w:r>
-      <w:r>
-        <w:rPr>
-          <w:rStyle w:val="DecValTok"/>
-        </w:rPr>
-        <w:t xml:space="preserve">25</w:t>
-      </w:r>
-      <w:r>
-        <w:rPr>
-          <w:rStyle w:val="NormalTok"/>
-        </w:rPr>
-        <w:t xml:space="preserve">))</w:t>
+        <w:t xml:space="preserve"> margins_R)</w:t>
       </w:r>
     </w:p>
     <w:p>
@@ -15678,6 +15330,21 @@
         <w:rPr>
           <w:rStyle w:val="NormalTok"/>
         </w:rPr>
+        <w:t xml:space="preserve">    </w:t>
+      </w:r>
+      <w:r>
+        <w:rPr>
+          <w:rStyle w:val="CommentTok"/>
+        </w:rPr>
+        <w:t xml:space="preserve">## boxmean과 notched 설정</w:t>
+      </w:r>
+      <w:r>
+        <w:br/>
+      </w:r>
+      <w:r>
+        <w:rPr>
+          <w:rStyle w:val="NormalTok"/>
+        </w:rPr>
         <w:t xml:space="preserve">    boxmean </w:t>
       </w:r>
       <w:r>
@@ -15732,6 +15399,9 @@
         <w:br/>
       </w:r>
       <w:r>
+        <w:br/>
+      </w:r>
+      <w:r>
         <w:rPr>
           <w:rStyle w:val="NormalTok"/>
         </w:rPr>
@@ -15808,6 +15478,9 @@
           <w:rStyle w:val="NormalTok"/>
         </w:rPr>
         <w:t xml:space="preserve">)) </w:t>
+      </w:r>
+      <w:r>
+        <w:br/>
       </w:r>
       <w:r>
         <w:br/>
@@ -15975,7 +15648,67 @@
         <w:t xml:space="preserve"> </w:t>
       </w:r>
       <w:r>
-        <w:t xml:space="preserve">속성은 ’group’과 ’overlay’의 두 가지를 속성값을 설정할 수 있다. ’group’은 각각의 박스들이 옆으로 배치되면서 전체 박스 플롯이 완성되고 ’overlay’는 각각의 박스들이 겹쳐져 그려지면서 완성된다. 다음의 코드는 ’color’로 과정구분을 매핑하여 ’group’형 박스 플롯을 생성하는 R과 python 코드이다.</w:t>
+        <w:t xml:space="preserve">속성은</w:t>
+      </w:r>
+      <w:r>
+        <w:t xml:space="preserve"> </w:t>
+      </w:r>
+      <w:r>
+        <w:t xml:space="preserve">“</w:t>
+      </w:r>
+      <w:r>
+        <w:t xml:space="preserve">group</w:t>
+      </w:r>
+      <w:r>
+        <w:t xml:space="preserve">”</w:t>
+      </w:r>
+      <w:r>
+        <w:t xml:space="preserve">과</w:t>
+      </w:r>
+      <w:r>
+        <w:t xml:space="preserve"> </w:t>
+      </w:r>
+      <w:r>
+        <w:t xml:space="preserve">“</w:t>
+      </w:r>
+      <w:r>
+        <w:t xml:space="preserve">overlay</w:t>
+      </w:r>
+      <w:r>
+        <w:t xml:space="preserve">”</w:t>
+      </w:r>
+      <w:r>
+        <w:t xml:space="preserve">의 두 가지를 속성값을 설정할 수 있다.</w:t>
+      </w:r>
+      <w:r>
+        <w:t xml:space="preserve"> </w:t>
+      </w:r>
+      <w:r>
+        <w:t xml:space="preserve">“</w:t>
+      </w:r>
+      <w:r>
+        <w:t xml:space="preserve">group</w:t>
+      </w:r>
+      <w:r>
+        <w:t xml:space="preserve">”</w:t>
+      </w:r>
+      <w:r>
+        <w:t xml:space="preserve">은 각각의 박스들이 옆으로 배치되면서 전체 박스 플롯이 완성되고 ’overlay’는 각각의 박스들이 겹쳐져 그려지면서 완성된다. 다음의 코드는 ’color’로 과정구분을 매핑하여</w:t>
+      </w:r>
+      <w:r>
+        <w:t xml:space="preserve"> </w:t>
+      </w:r>
+      <w:r>
+        <w:t xml:space="preserve">“</w:t>
+      </w:r>
+      <w:r>
+        <w:t xml:space="preserve">group</w:t>
+      </w:r>
+      <w:r>
+        <w:t xml:space="preserve">”</w:t>
+      </w:r>
+      <w:r>
+        <w:t xml:space="preserve">형 박스 플롯을 생성하는 R과 python 코드이다.</w:t>
       </w:r>
     </w:p>
     <w:p>
@@ -16444,6 +16177,18 @@
         <w:br/>
       </w:r>
       <w:r>
+        <w:br/>
+      </w:r>
+      <w:r>
+        <w:rPr>
+          <w:rStyle w:val="CommentTok"/>
+        </w:rPr>
+        <w:t xml:space="preserve">## 과정별 box 트레이스 생성</w:t>
+      </w:r>
+      <w:r>
+        <w:br/>
+      </w:r>
+      <w:r>
         <w:rPr>
           <w:rStyle w:val="NormalTok"/>
         </w:rPr>
@@ -16880,6 +16625,15 @@
       </w:r>
       <w:r>
         <w:br/>
+      </w:r>
+      <w:r>
+        <w:br/>
+      </w:r>
+      <w:r>
+        <w:rPr>
+          <w:rStyle w:val="CommentTok"/>
+        </w:rPr>
+        <w:t xml:space="preserve">## boxmode를 group으로 설정</w:t>
       </w:r>
       <w:r>
         <w:br/>
@@ -17230,7 +16984,22 @@
         <w:pStyle w:val="Corpsdetexte"/>
       </w:pPr>
       <w:r>
-        <w:t xml:space="preserve">’boxpoints’는 ’all’로 설정하여 데이터 전체를 표시하고, ’jitter’를 0.3으로 설정하여 박스 너비의 30%에 해당하는 너비만큼 데이터가 흩뿌려지게 설정하였고, ’pointpos’를 -1.8로 설정하여 박스의 좌측으로 박스 너비의 1.8배 되는 곳에 데이터가 표시되도록 설정하였다.</w:t>
+        <w:t xml:space="preserve">’boxpoints’는</w:t>
+      </w:r>
+      <w:r>
+        <w:t xml:space="preserve"> </w:t>
+      </w:r>
+      <w:r>
+        <w:t xml:space="preserve">“</w:t>
+      </w:r>
+      <w:r>
+        <w:t xml:space="preserve">all</w:t>
+      </w:r>
+      <w:r>
+        <w:t xml:space="preserve">”</w:t>
+      </w:r>
+      <w:r>
+        <w:t xml:space="preserve">로 설정하여 데이터 전체를 표시하고, ’jitter’를 0.3으로 설정하여 박스 너비의 30%에 해당하는 너비만큼 데이터가 흩뿌려지게 설정하였고, ’pointpos’를 -1.8로 설정하여 박스의 좌측으로 박스 너비의 1.8배 되는 곳에 데이터가 표시되도록 설정하였다.</w:t>
       </w:r>
     </w:p>
     <w:p>
@@ -17299,6 +17068,15 @@
       </w:r>
       <w:r>
         <w:rPr>
+          <w:rStyle w:val="DocumentationTok"/>
+        </w:rPr>
+        <w:t xml:space="preserve">## 대륙별 확진자 box 트레이스 생성</w:t>
+      </w:r>
+      <w:r>
+        <w:br/>
+      </w:r>
+      <w:r>
+        <w:rPr>
           <w:rStyle w:val="NormalTok"/>
         </w:rPr>
         <w:t xml:space="preserve">fig </w:t>
@@ -17397,6 +17175,30 @@
         <w:t xml:space="preserve">, </w:t>
       </w:r>
       <w:r>
+        <w:br/>
+      </w:r>
+      <w:r>
+        <w:rPr>
+          <w:rStyle w:val="NormalTok"/>
+        </w:rPr>
+        <w:t xml:space="preserve">              </w:t>
+      </w:r>
+      <w:r>
+        <w:rPr>
+          <w:rStyle w:val="DocumentationTok"/>
+        </w:rPr>
+        <w:t xml:space="preserve">## boxpoints, jitter, pointpos 설정</w:t>
+      </w:r>
+      <w:r>
+        <w:br/>
+      </w:r>
+      <w:r>
+        <w:rPr>
+          <w:rStyle w:val="NormalTok"/>
+        </w:rPr>
+        <w:t xml:space="preserve">              </w:t>
+      </w:r>
+      <w:r>
         <w:rPr>
           <w:rStyle w:val="AttributeTok"/>
         </w:rPr>
@@ -17442,16 +17244,7 @@
         <w:rPr>
           <w:rStyle w:val="NormalTok"/>
         </w:rPr>
-        <w:t xml:space="preserve">,</w:t>
-      </w:r>
-      <w:r>
-        <w:br/>
-      </w:r>
-      <w:r>
-        <w:rPr>
-          <w:rStyle w:val="NormalTok"/>
-        </w:rPr>
-        <w:t xml:space="preserve">        </w:t>
+        <w:t xml:space="preserve">, </w:t>
       </w:r>
       <w:r>
         <w:rPr>
@@ -17589,6 +17382,15 @@
         <w:t xml:space="preserve">, </w:t>
       </w:r>
       <w:r>
+        <w:br/>
+      </w:r>
+      <w:r>
+        <w:rPr>
+          <w:rStyle w:val="NormalTok"/>
+        </w:rPr>
+        <w:t xml:space="preserve">              </w:t>
+      </w:r>
+      <w:r>
         <w:rPr>
           <w:rStyle w:val="AttributeTok"/>
         </w:rPr>
@@ -17634,16 +17436,7 @@
         <w:rPr>
           <w:rStyle w:val="NormalTok"/>
         </w:rPr>
-        <w:t xml:space="preserve">,</w:t>
-      </w:r>
-      <w:r>
-        <w:br/>
-      </w:r>
-      <w:r>
-        <w:rPr>
-          <w:rStyle w:val="NormalTok"/>
-        </w:rPr>
-        <w:t xml:space="preserve">        </w:t>
+        <w:t xml:space="preserve">, </w:t>
       </w:r>
       <w:r>
         <w:rPr>
@@ -17781,6 +17574,15 @@
         <w:t xml:space="preserve">, </w:t>
       </w:r>
       <w:r>
+        <w:br/>
+      </w:r>
+      <w:r>
+        <w:rPr>
+          <w:rStyle w:val="NormalTok"/>
+        </w:rPr>
+        <w:t xml:space="preserve">              </w:t>
+      </w:r>
+      <w:r>
         <w:rPr>
           <w:rStyle w:val="AttributeTok"/>
         </w:rPr>
@@ -17826,16 +17628,7 @@
         <w:rPr>
           <w:rStyle w:val="NormalTok"/>
         </w:rPr>
-        <w:t xml:space="preserve">,</w:t>
-      </w:r>
-      <w:r>
-        <w:br/>
-      </w:r>
-      <w:r>
-        <w:rPr>
-          <w:rStyle w:val="NormalTok"/>
-        </w:rPr>
-        <w:t xml:space="preserve">        </w:t>
+        <w:t xml:space="preserve">, </w:t>
       </w:r>
       <w:r>
         <w:rPr>
@@ -17973,6 +17766,15 @@
         <w:t xml:space="preserve">, </w:t>
       </w:r>
       <w:r>
+        <w:br/>
+      </w:r>
+      <w:r>
+        <w:rPr>
+          <w:rStyle w:val="NormalTok"/>
+        </w:rPr>
+        <w:t xml:space="preserve">              </w:t>
+      </w:r>
+      <w:r>
         <w:rPr>
           <w:rStyle w:val="AttributeTok"/>
         </w:rPr>
@@ -18018,16 +17820,7 @@
         <w:rPr>
           <w:rStyle w:val="NormalTok"/>
         </w:rPr>
-        <w:t xml:space="preserve">,</w:t>
-      </w:r>
-      <w:r>
-        <w:br/>
-      </w:r>
-      <w:r>
-        <w:rPr>
-          <w:rStyle w:val="NormalTok"/>
-        </w:rPr>
-        <w:t xml:space="preserve">        </w:t>
+        <w:t xml:space="preserve">, </w:t>
       </w:r>
       <w:r>
         <w:rPr>
@@ -18165,6 +17958,15 @@
         <w:t xml:space="preserve">, </w:t>
       </w:r>
       <w:r>
+        <w:br/>
+      </w:r>
+      <w:r>
+        <w:rPr>
+          <w:rStyle w:val="NormalTok"/>
+        </w:rPr>
+        <w:t xml:space="preserve">              </w:t>
+      </w:r>
+      <w:r>
         <w:rPr>
           <w:rStyle w:val="AttributeTok"/>
         </w:rPr>
@@ -18210,16 +18012,7 @@
         <w:rPr>
           <w:rStyle w:val="NormalTok"/>
         </w:rPr>
-        <w:t xml:space="preserve">,</w:t>
-      </w:r>
-      <w:r>
-        <w:br/>
-      </w:r>
-      <w:r>
-        <w:rPr>
-          <w:rStyle w:val="NormalTok"/>
-        </w:rPr>
-        <w:t xml:space="preserve">        </w:t>
+        <w:t xml:space="preserve">, </w:t>
       </w:r>
       <w:r>
         <w:rPr>
@@ -18357,6 +18150,15 @@
         <w:t xml:space="preserve">, </w:t>
       </w:r>
       <w:r>
+        <w:br/>
+      </w:r>
+      <w:r>
+        <w:rPr>
+          <w:rStyle w:val="NormalTok"/>
+        </w:rPr>
+        <w:t xml:space="preserve">              </w:t>
+      </w:r>
+      <w:r>
         <w:rPr>
           <w:rStyle w:val="AttributeTok"/>
         </w:rPr>
@@ -18402,16 +18204,7 @@
         <w:rPr>
           <w:rStyle w:val="NormalTok"/>
         </w:rPr>
-        <w:t xml:space="preserve">,</w:t>
-      </w:r>
-      <w:r>
-        <w:br/>
-      </w:r>
-      <w:r>
-        <w:rPr>
-          <w:rStyle w:val="NormalTok"/>
-        </w:rPr>
-        <w:t xml:space="preserve">        </w:t>
+        <w:t xml:space="preserve">, </w:t>
       </w:r>
       <w:r>
         <w:rPr>
@@ -18549,6 +18342,15 @@
         <w:t xml:space="preserve">, </w:t>
       </w:r>
       <w:r>
+        <w:br/>
+      </w:r>
+      <w:r>
+        <w:rPr>
+          <w:rStyle w:val="NormalTok"/>
+        </w:rPr>
+        <w:t xml:space="preserve">              </w:t>
+      </w:r>
+      <w:r>
         <w:rPr>
           <w:rStyle w:val="AttributeTok"/>
         </w:rPr>
@@ -18594,16 +18396,7 @@
         <w:rPr>
           <w:rStyle w:val="NormalTok"/>
         </w:rPr>
-        <w:t xml:space="preserve">,</w:t>
-      </w:r>
-      <w:r>
-        <w:br/>
-      </w:r>
-      <w:r>
-        <w:rPr>
-          <w:rStyle w:val="NormalTok"/>
-        </w:rPr>
-        <w:t xml:space="preserve">        </w:t>
+        <w:t xml:space="preserve">, </w:t>
       </w:r>
       <w:r>
         <w:rPr>
@@ -18645,37 +18438,22 @@
         <w:rPr>
           <w:rStyle w:val="NormalTok"/>
         </w:rPr>
+        <w:t xml:space="preserve">fig </w:t>
+      </w:r>
+      <w:r>
+        <w:rPr>
+          <w:rStyle w:val="SpecialCharTok"/>
+        </w:rPr>
+        <w:t xml:space="preserve">|&gt;</w:t>
+      </w:r>
+      <w:r>
+        <w:rPr>
+          <w:rStyle w:val="NormalTok"/>
+        </w:rPr>
         <w:t xml:space="preserve">  </w:t>
       </w:r>
       <w:r>
         <w:rPr>
-          <w:rStyle w:val="DocumentationTok"/>
-        </w:rPr>
-        <w:t xml:space="preserve">## boxmode를 group으로 설정</w:t>
-      </w:r>
-      <w:r>
-        <w:br/>
-      </w:r>
-      <w:r>
-        <w:rPr>
-          <w:rStyle w:val="NormalTok"/>
-        </w:rPr>
-        <w:t xml:space="preserve">fig </w:t>
-      </w:r>
-      <w:r>
-        <w:rPr>
-          <w:rStyle w:val="SpecialCharTok"/>
-        </w:rPr>
-        <w:t xml:space="preserve">|&gt;</w:t>
-      </w:r>
-      <w:r>
-        <w:rPr>
-          <w:rStyle w:val="NormalTok"/>
-        </w:rPr>
-        <w:t xml:space="preserve">  </w:t>
-      </w:r>
-      <w:r>
-        <w:rPr>
           <w:rStyle w:val="FunctionTok"/>
         </w:rPr>
         <w:t xml:space="preserve">layout</w:t>
@@ -18867,115 +18645,7 @@
         <w:rPr>
           <w:rStyle w:val="NormalTok"/>
         </w:rPr>
-        <w:t xml:space="preserve"> </w:t>
-      </w:r>
-      <w:r>
-        <w:rPr>
-          <w:rStyle w:val="FunctionTok"/>
-        </w:rPr>
-        <w:t xml:space="preserve">list</w:t>
-      </w:r>
-      <w:r>
-        <w:rPr>
-          <w:rStyle w:val="NormalTok"/>
-        </w:rPr>
-        <w:t xml:space="preserve">(</w:t>
-      </w:r>
-      <w:r>
-        <w:rPr>
-          <w:rStyle w:val="AttributeTok"/>
-        </w:rPr>
-        <w:t xml:space="preserve">t =</w:t>
-      </w:r>
-      <w:r>
-        <w:rPr>
-          <w:rStyle w:val="NormalTok"/>
-        </w:rPr>
-        <w:t xml:space="preserve"> </w:t>
-      </w:r>
-      <w:r>
-        <w:rPr>
-          <w:rStyle w:val="DecValTok"/>
-        </w:rPr>
-        <w:t xml:space="preserve">50</w:t>
-      </w:r>
-      <w:r>
-        <w:rPr>
-          <w:rStyle w:val="NormalTok"/>
-        </w:rPr>
-        <w:t xml:space="preserve">, </w:t>
-      </w:r>
-      <w:r>
-        <w:rPr>
-          <w:rStyle w:val="AttributeTok"/>
-        </w:rPr>
-        <w:t xml:space="preserve">b =</w:t>
-      </w:r>
-      <w:r>
-        <w:rPr>
-          <w:rStyle w:val="NormalTok"/>
-        </w:rPr>
-        <w:t xml:space="preserve"> </w:t>
-      </w:r>
-      <w:r>
-        <w:rPr>
-          <w:rStyle w:val="DecValTok"/>
-        </w:rPr>
-        <w:t xml:space="preserve">25</w:t>
-      </w:r>
-      <w:r>
-        <w:rPr>
-          <w:rStyle w:val="NormalTok"/>
-        </w:rPr>
-        <w:t xml:space="preserve">, </w:t>
-      </w:r>
-      <w:r>
-        <w:rPr>
-          <w:rStyle w:val="AttributeTok"/>
-        </w:rPr>
-        <w:t xml:space="preserve">l =</w:t>
-      </w:r>
-      <w:r>
-        <w:rPr>
-          <w:rStyle w:val="NormalTok"/>
-        </w:rPr>
-        <w:t xml:space="preserve"> </w:t>
-      </w:r>
-      <w:r>
-        <w:rPr>
-          <w:rStyle w:val="DecValTok"/>
-        </w:rPr>
-        <w:t xml:space="preserve">25</w:t>
-      </w:r>
-      <w:r>
-        <w:rPr>
-          <w:rStyle w:val="NormalTok"/>
-        </w:rPr>
-        <w:t xml:space="preserve">, </w:t>
-      </w:r>
-      <w:r>
-        <w:rPr>
-          <w:rStyle w:val="AttributeTok"/>
-        </w:rPr>
-        <w:t xml:space="preserve">r =</w:t>
-      </w:r>
-      <w:r>
-        <w:rPr>
-          <w:rStyle w:val="NormalTok"/>
-        </w:rPr>
-        <w:t xml:space="preserve"> </w:t>
-      </w:r>
-      <w:r>
-        <w:rPr>
-          <w:rStyle w:val="DecValTok"/>
-        </w:rPr>
-        <w:t xml:space="preserve">25</w:t>
-      </w:r>
-      <w:r>
-        <w:rPr>
-          <w:rStyle w:val="NormalTok"/>
-        </w:rPr>
-        <w:t xml:space="preserve">), </w:t>
+        <w:t xml:space="preserve"> margins_R, </w:t>
       </w:r>
       <w:r>
         <w:br/>
@@ -19061,6 +18731,18 @@
         <w:br/>
       </w:r>
       <w:r>
+        <w:br/>
+      </w:r>
+      <w:r>
+        <w:rPr>
+          <w:rStyle w:val="CommentTok"/>
+        </w:rPr>
+        <w:t xml:space="preserve">## 대륙별 확진자 box 트레이스 생성</w:t>
+      </w:r>
+      <w:r>
+        <w:br/>
+      </w:r>
+      <w:r>
         <w:rPr>
           <w:rStyle w:val="NormalTok"/>
         </w:rPr>
@@ -19130,6 +18812,21 @@
         <w:rPr>
           <w:rStyle w:val="NormalTok"/>
         </w:rPr>
+        <w:t xml:space="preserve">  </w:t>
+      </w:r>
+      <w:r>
+        <w:rPr>
+          <w:rStyle w:val="CommentTok"/>
+        </w:rPr>
+        <w:t xml:space="preserve">## boxpoints, jitter, pointpos 설정</w:t>
+      </w:r>
+      <w:r>
+        <w:br/>
+      </w:r>
+      <w:r>
+        <w:rPr>
+          <w:rStyle w:val="NormalTok"/>
+        </w:rPr>
         <w:t xml:space="preserve">  boxpoints </w:t>
       </w:r>
       <w:r>
@@ -20405,115 +20102,7 @@
         <w:rPr>
           <w:rStyle w:val="NormalTok"/>
         </w:rPr>
-        <w:t xml:space="preserve"> </w:t>
-      </w:r>
-      <w:r>
-        <w:rPr>
-          <w:rStyle w:val="BuiltInTok"/>
-        </w:rPr>
-        <w:t xml:space="preserve">dict</w:t>
-      </w:r>
-      <w:r>
-        <w:rPr>
-          <w:rStyle w:val="NormalTok"/>
-        </w:rPr>
-        <w:t xml:space="preserve">(t </w:t>
-      </w:r>
-      <w:r>
-        <w:rPr>
-          <w:rStyle w:val="OperatorTok"/>
-        </w:rPr>
-        <w:t xml:space="preserve">=</w:t>
-      </w:r>
-      <w:r>
-        <w:rPr>
-          <w:rStyle w:val="NormalTok"/>
-        </w:rPr>
-        <w:t xml:space="preserve"> </w:t>
-      </w:r>
-      <w:r>
-        <w:rPr>
-          <w:rStyle w:val="DecValTok"/>
-        </w:rPr>
-        <w:t xml:space="preserve">50</w:t>
-      </w:r>
-      <w:r>
-        <w:rPr>
-          <w:rStyle w:val="NormalTok"/>
-        </w:rPr>
-        <w:t xml:space="preserve">, b </w:t>
-      </w:r>
-      <w:r>
-        <w:rPr>
-          <w:rStyle w:val="OperatorTok"/>
-        </w:rPr>
-        <w:t xml:space="preserve">=</w:t>
-      </w:r>
-      <w:r>
-        <w:rPr>
-          <w:rStyle w:val="NormalTok"/>
-        </w:rPr>
-        <w:t xml:space="preserve"> </w:t>
-      </w:r>
-      <w:r>
-        <w:rPr>
-          <w:rStyle w:val="DecValTok"/>
-        </w:rPr>
-        <w:t xml:space="preserve">25</w:t>
-      </w:r>
-      <w:r>
-        <w:rPr>
-          <w:rStyle w:val="NormalTok"/>
-        </w:rPr>
-        <w:t xml:space="preserve">, l </w:t>
-      </w:r>
-      <w:r>
-        <w:rPr>
-          <w:rStyle w:val="OperatorTok"/>
-        </w:rPr>
-        <w:t xml:space="preserve">=</w:t>
-      </w:r>
-      <w:r>
-        <w:rPr>
-          <w:rStyle w:val="NormalTok"/>
-        </w:rPr>
-        <w:t xml:space="preserve"> </w:t>
-      </w:r>
-      <w:r>
-        <w:rPr>
-          <w:rStyle w:val="DecValTok"/>
-        </w:rPr>
-        <w:t xml:space="preserve">25</w:t>
-      </w:r>
-      <w:r>
-        <w:rPr>
-          <w:rStyle w:val="NormalTok"/>
-        </w:rPr>
-        <w:t xml:space="preserve">, r </w:t>
-      </w:r>
-      <w:r>
-        <w:rPr>
-          <w:rStyle w:val="OperatorTok"/>
-        </w:rPr>
-        <w:t xml:space="preserve">=</w:t>
-      </w:r>
-      <w:r>
-        <w:rPr>
-          <w:rStyle w:val="NormalTok"/>
-        </w:rPr>
-        <w:t xml:space="preserve"> </w:t>
-      </w:r>
-      <w:r>
-        <w:rPr>
-          <w:rStyle w:val="DecValTok"/>
-        </w:rPr>
-        <w:t xml:space="preserve">25</w:t>
-      </w:r>
-      <w:r>
-        <w:rPr>
-          <w:rStyle w:val="NormalTok"/>
-        </w:rPr>
-        <w:t xml:space="preserve">), </w:t>
+        <w:t xml:space="preserve"> margins_P, </w:t>
       </w:r>
       <w:r>
         <w:br/>
@@ -20982,115 +20571,7 @@
         <w:rPr>
           <w:rStyle w:val="NormalTok"/>
         </w:rPr>
-        <w:t xml:space="preserve"> </w:t>
-      </w:r>
-      <w:r>
-        <w:rPr>
-          <w:rStyle w:val="FunctionTok"/>
-        </w:rPr>
-        <w:t xml:space="preserve">list</w:t>
-      </w:r>
-      <w:r>
-        <w:rPr>
-          <w:rStyle w:val="NormalTok"/>
-        </w:rPr>
-        <w:t xml:space="preserve">(</w:t>
-      </w:r>
-      <w:r>
-        <w:rPr>
-          <w:rStyle w:val="AttributeTok"/>
-        </w:rPr>
-        <w:t xml:space="preserve">t =</w:t>
-      </w:r>
-      <w:r>
-        <w:rPr>
-          <w:rStyle w:val="NormalTok"/>
-        </w:rPr>
-        <w:t xml:space="preserve"> </w:t>
-      </w:r>
-      <w:r>
-        <w:rPr>
-          <w:rStyle w:val="DecValTok"/>
-        </w:rPr>
-        <w:t xml:space="preserve">50</w:t>
-      </w:r>
-      <w:r>
-        <w:rPr>
-          <w:rStyle w:val="NormalTok"/>
-        </w:rPr>
-        <w:t xml:space="preserve">, </w:t>
-      </w:r>
-      <w:r>
-        <w:rPr>
-          <w:rStyle w:val="AttributeTok"/>
-        </w:rPr>
-        <w:t xml:space="preserve">b =</w:t>
-      </w:r>
-      <w:r>
-        <w:rPr>
-          <w:rStyle w:val="NormalTok"/>
-        </w:rPr>
-        <w:t xml:space="preserve"> </w:t>
-      </w:r>
-      <w:r>
-        <w:rPr>
-          <w:rStyle w:val="DecValTok"/>
-        </w:rPr>
-        <w:t xml:space="preserve">25</w:t>
-      </w:r>
-      <w:r>
-        <w:rPr>
-          <w:rStyle w:val="NormalTok"/>
-        </w:rPr>
-        <w:t xml:space="preserve">, </w:t>
-      </w:r>
-      <w:r>
-        <w:rPr>
-          <w:rStyle w:val="AttributeTok"/>
-        </w:rPr>
-        <w:t xml:space="preserve">l =</w:t>
-      </w:r>
-      <w:r>
-        <w:rPr>
-          <w:rStyle w:val="NormalTok"/>
-        </w:rPr>
-        <w:t xml:space="preserve"> </w:t>
-      </w:r>
-      <w:r>
-        <w:rPr>
-          <w:rStyle w:val="DecValTok"/>
-        </w:rPr>
-        <w:t xml:space="preserve">25</w:t>
-      </w:r>
-      <w:r>
-        <w:rPr>
-          <w:rStyle w:val="NormalTok"/>
-        </w:rPr>
-        <w:t xml:space="preserve">, </w:t>
-      </w:r>
-      <w:r>
-        <w:rPr>
-          <w:rStyle w:val="AttributeTok"/>
-        </w:rPr>
-        <w:t xml:space="preserve">r =</w:t>
-      </w:r>
-      <w:r>
-        <w:rPr>
-          <w:rStyle w:val="NormalTok"/>
-        </w:rPr>
-        <w:t xml:space="preserve"> </w:t>
-      </w:r>
-      <w:r>
-        <w:rPr>
-          <w:rStyle w:val="DecValTok"/>
-        </w:rPr>
-        <w:t xml:space="preserve">25</w:t>
-      </w:r>
-      <w:r>
-        <w:rPr>
-          <w:rStyle w:val="NormalTok"/>
-        </w:rPr>
-        <w:t xml:space="preserve">))</w:t>
+        <w:t xml:space="preserve"> margins_R)</w:t>
       </w:r>
     </w:p>
     <w:p>
@@ -21131,6 +20612,24 @@
         <w:br/>
       </w:r>
       <w:r>
+        <w:br/>
+      </w:r>
+      <w:r>
+        <w:rPr>
+          <w:rStyle w:val="NormalTok"/>
+        </w:rPr>
+        <w:t xml:space="preserve">  </w:t>
+      </w:r>
+      <w:r>
+        <w:rPr>
+          <w:rStyle w:val="CommentTok"/>
+        </w:rPr>
+        <w:t xml:space="preserve">## 바이올린 trace 추가</w:t>
+      </w:r>
+      <w:r>
+        <w:br/>
+      </w:r>
+      <w:r>
         <w:rPr>
           <w:rStyle w:val="NormalTok"/>
         </w:rPr>
@@ -21206,6 +20705,9 @@
         <w:br/>
       </w:r>
       <w:r>
+        <w:br/>
+      </w:r>
+      <w:r>
         <w:rPr>
           <w:rStyle w:val="NormalTok"/>
         </w:rPr>
@@ -21282,6 +20784,9 @@
           <w:rStyle w:val="NormalTok"/>
         </w:rPr>
         <w:t xml:space="preserve">)) </w:t>
+      </w:r>
+      <w:r>
+        <w:br/>
       </w:r>
       <w:r>
         <w:br/>
@@ -21595,6 +21100,21 @@
       </w:r>
       <w:r>
         <w:rPr>
+          <w:rStyle w:val="DocumentationTok"/>
+        </w:rPr>
+        <w:t xml:space="preserve">## 바이올린 내부 박스 표시</w:t>
+      </w:r>
+      <w:r>
+        <w:br/>
+      </w:r>
+      <w:r>
+        <w:rPr>
+          <w:rStyle w:val="NormalTok"/>
+        </w:rPr>
+        <w:t xml:space="preserve">            </w:t>
+      </w:r>
+      <w:r>
+        <w:rPr>
           <w:rStyle w:val="AttributeTok"/>
         </w:rPr>
         <w:t xml:space="preserve">box =</w:t>
@@ -21652,6 +21172,21 @@
       </w:r>
       <w:r>
         <w:rPr>
+          <w:rStyle w:val="DocumentationTok"/>
+        </w:rPr>
+        <w:t xml:space="preserve">## 평균 선 표시</w:t>
+      </w:r>
+      <w:r>
+        <w:br/>
+      </w:r>
+      <w:r>
+        <w:rPr>
+          <w:rStyle w:val="NormalTok"/>
+        </w:rPr>
+        <w:t xml:space="preserve">            </w:t>
+      </w:r>
+      <w:r>
+        <w:rPr>
           <w:rStyle w:val="AttributeTok"/>
         </w:rPr>
         <w:t xml:space="preserve">meanline =</w:t>
@@ -21792,115 +21327,7 @@
         <w:rPr>
           <w:rStyle w:val="NormalTok"/>
         </w:rPr>
-        <w:t xml:space="preserve"> </w:t>
-      </w:r>
-      <w:r>
-        <w:rPr>
-          <w:rStyle w:val="FunctionTok"/>
-        </w:rPr>
-        <w:t xml:space="preserve">list</w:t>
-      </w:r>
-      <w:r>
-        <w:rPr>
-          <w:rStyle w:val="NormalTok"/>
-        </w:rPr>
-        <w:t xml:space="preserve">(</w:t>
-      </w:r>
-      <w:r>
-        <w:rPr>
-          <w:rStyle w:val="AttributeTok"/>
-        </w:rPr>
-        <w:t xml:space="preserve">t =</w:t>
-      </w:r>
-      <w:r>
-        <w:rPr>
-          <w:rStyle w:val="NormalTok"/>
-        </w:rPr>
-        <w:t xml:space="preserve"> </w:t>
-      </w:r>
-      <w:r>
-        <w:rPr>
-          <w:rStyle w:val="DecValTok"/>
-        </w:rPr>
-        <w:t xml:space="preserve">50</w:t>
-      </w:r>
-      <w:r>
-        <w:rPr>
-          <w:rStyle w:val="NormalTok"/>
-        </w:rPr>
-        <w:t xml:space="preserve">, </w:t>
-      </w:r>
-      <w:r>
-        <w:rPr>
-          <w:rStyle w:val="AttributeTok"/>
-        </w:rPr>
-        <w:t xml:space="preserve">b =</w:t>
-      </w:r>
-      <w:r>
-        <w:rPr>
-          <w:rStyle w:val="NormalTok"/>
-        </w:rPr>
-        <w:t xml:space="preserve"> </w:t>
-      </w:r>
-      <w:r>
-        <w:rPr>
-          <w:rStyle w:val="DecValTok"/>
-        </w:rPr>
-        <w:t xml:space="preserve">25</w:t>
-      </w:r>
-      <w:r>
-        <w:rPr>
-          <w:rStyle w:val="NormalTok"/>
-        </w:rPr>
-        <w:t xml:space="preserve">, </w:t>
-      </w:r>
-      <w:r>
-        <w:rPr>
-          <w:rStyle w:val="AttributeTok"/>
-        </w:rPr>
-        <w:t xml:space="preserve">l =</w:t>
-      </w:r>
-      <w:r>
-        <w:rPr>
-          <w:rStyle w:val="NormalTok"/>
-        </w:rPr>
-        <w:t xml:space="preserve"> </w:t>
-      </w:r>
-      <w:r>
-        <w:rPr>
-          <w:rStyle w:val="DecValTok"/>
-        </w:rPr>
-        <w:t xml:space="preserve">25</w:t>
-      </w:r>
-      <w:r>
-        <w:rPr>
-          <w:rStyle w:val="NormalTok"/>
-        </w:rPr>
-        <w:t xml:space="preserve">, </w:t>
-      </w:r>
-      <w:r>
-        <w:rPr>
-          <w:rStyle w:val="AttributeTok"/>
-        </w:rPr>
-        <w:t xml:space="preserve">r =</w:t>
-      </w:r>
-      <w:r>
-        <w:rPr>
-          <w:rStyle w:val="NormalTok"/>
-        </w:rPr>
-        <w:t xml:space="preserve"> </w:t>
-      </w:r>
-      <w:r>
-        <w:rPr>
-          <w:rStyle w:val="DecValTok"/>
-        </w:rPr>
-        <w:t xml:space="preserve">25</w:t>
-      </w:r>
-      <w:r>
-        <w:rPr>
-          <w:rStyle w:val="NormalTok"/>
-        </w:rPr>
-        <w:t xml:space="preserve">))</w:t>
+        <w:t xml:space="preserve"> margins_R)</w:t>
       </w:r>
     </w:p>
     <w:p>
@@ -21941,6 +21368,18 @@
         <w:br/>
       </w:r>
       <w:r>
+        <w:br/>
+      </w:r>
+      <w:r>
+        <w:rPr>
+          <w:rStyle w:val="CommentTok"/>
+        </w:rPr>
+        <w:t xml:space="preserve">## 바이올린 trace 추가</w:t>
+      </w:r>
+      <w:r>
+        <w:br/>
+      </w:r>
+      <w:r>
         <w:rPr>
           <w:rStyle w:val="NormalTok"/>
         </w:rPr>
@@ -22010,6 +21449,21 @@
         <w:rPr>
           <w:rStyle w:val="NormalTok"/>
         </w:rPr>
+        <w:t xml:space="preserve">    </w:t>
+      </w:r>
+      <w:r>
+        <w:rPr>
+          <w:rStyle w:val="CommentTok"/>
+        </w:rPr>
+        <w:t xml:space="preserve">## 바이올린 내부 박스 표시</w:t>
+      </w:r>
+      <w:r>
+        <w:br/>
+      </w:r>
+      <w:r>
+        <w:rPr>
+          <w:rStyle w:val="NormalTok"/>
+        </w:rPr>
         <w:t xml:space="preserve">    box </w:t>
       </w:r>
       <w:r>
@@ -22067,6 +21521,21 @@
         <w:rPr>
           <w:rStyle w:val="NormalTok"/>
         </w:rPr>
+        <w:t xml:space="preserve">    </w:t>
+      </w:r>
+      <w:r>
+        <w:rPr>
+          <w:rStyle w:val="CommentTok"/>
+        </w:rPr>
+        <w:t xml:space="preserve">## 평균 선 표시</w:t>
+      </w:r>
+      <w:r>
+        <w:br/>
+      </w:r>
+      <w:r>
+        <w:rPr>
+          <w:rStyle w:val="NormalTok"/>
+        </w:rPr>
         <w:t xml:space="preserve">    meanline </w:t>
       </w:r>
       <w:r>
@@ -22125,6 +21594,9 @@
           <w:rStyle w:val="NormalTok"/>
         </w:rPr>
         <w:t xml:space="preserve">))</w:t>
+      </w:r>
+      <w:r>
+        <w:br/>
       </w:r>
       <w:r>
         <w:br/>
@@ -22295,46 +21767,76 @@
         <w:t xml:space="preserve">‘</w:t>
       </w:r>
       <w:r>
-        <w:t xml:space="preserve">side’이다. ’side’는 바이올린의 양쪽을 다 사용하는 ’both</w:t>
+        <w:t xml:space="preserve">side’이다. ’side’는 바이올린의 양쪽을 다 사용하는</w:t>
+      </w:r>
+      <w:r>
+        <w:t xml:space="preserve"> </w:t>
+      </w:r>
+      <w:r>
+        <w:t xml:space="preserve">“</w:t>
+      </w:r>
+      <w:r>
+        <w:t xml:space="preserve">both</w:t>
+      </w:r>
+      <w:r>
+        <w:t xml:space="preserve">”</w:t>
+      </w:r>
+      <w:r>
+        <w:t xml:space="preserve">, 왼쪽 부분을 사용하는</w:t>
+      </w:r>
+      <w:r>
+        <w:t xml:space="preserve"> </w:t>
+      </w:r>
+      <w:r>
+        <w:t xml:space="preserve">“</w:t>
+      </w:r>
+      <w:r>
+        <w:t xml:space="preserve">negative</w:t>
+      </w:r>
+      <w:r>
+        <w:t xml:space="preserve">”</w:t>
+      </w:r>
+      <w:r>
+        <w:t xml:space="preserve">, 오른쪽 부분을 사용하는</w:t>
+      </w:r>
+      <w:r>
+        <w:t xml:space="preserve"> </w:t>
+      </w:r>
+      <w:r>
+        <w:t xml:space="preserve">“</w:t>
+      </w:r>
+      <w:r>
+        <w:t xml:space="preserve">positive</w:t>
+      </w:r>
+      <w:r>
+        <w:t xml:space="preserve">”</w:t>
+      </w:r>
+      <w:r>
+        <w:t xml:space="preserve">를 설정할 수 있다. 그리고 이 두 바이올린을 붙이기 위해서는 ’layout’의 ’violinmode</w:t>
       </w:r>
       <w:r>
         <w:t xml:space="preserve">’</w:t>
       </w:r>
       <w:r>
-        <w:t xml:space="preserve">, 왼쪽 부분을 사용하는</w:t>
-      </w:r>
-      <w:r>
-        <w:t xml:space="preserve"> </w:t>
-      </w:r>
-      <w:r>
-        <w:t xml:space="preserve">‘</w:t>
-      </w:r>
-      <w:r>
-        <w:t xml:space="preserve">negative</w:t>
-      </w:r>
-      <w:r>
-        <w:t xml:space="preserve">’</w:t>
-      </w:r>
-      <w:r>
-        <w:t xml:space="preserve">, 오른쪽 부분을 사용하는</w:t>
-      </w:r>
-      <w:r>
-        <w:t xml:space="preserve"> </w:t>
-      </w:r>
-      <w:r>
-        <w:t xml:space="preserve">‘</w:t>
-      </w:r>
-      <w:r>
-        <w:t xml:space="preserve">positive’를 설정할 수 있다. 그리고 이 두 바이올린을 붙이기 위해서는 ’layout’의 ’violinmode</w:t>
-      </w:r>
-      <w:r>
-        <w:t xml:space="preserve">’</w:t>
-      </w:r>
-      <w:r>
-        <w:t xml:space="preserve"> </w:t>
-      </w:r>
-      <w:r>
-        <w:t xml:space="preserve">속성을 ’overlay’로 설정한다. 여기에 앞서 설정한 ’box’와 ’meanline’을 설정하면 박스 트레이스와 평균선도 반으로 그려서 붙여줄 수 있다. 앞서 그렸던 대학과 전문대학의 계열별 바이올린 플롯을 붙이는 R과 python 코드는 다음과 같다.</w:t>
+        <w:t xml:space="preserve"> </w:t>
+      </w:r>
+      <w:r>
+        <w:t xml:space="preserve">속성을</w:t>
+      </w:r>
+      <w:r>
+        <w:t xml:space="preserve"> </w:t>
+      </w:r>
+      <w:r>
+        <w:t xml:space="preserve">“</w:t>
+      </w:r>
+      <w:r>
+        <w:t xml:space="preserve">overlay</w:t>
+      </w:r>
+      <w:r>
+        <w:t xml:space="preserve">”</w:t>
+      </w:r>
+      <w:r>
+        <w:t xml:space="preserve">로 설정한다. 여기에 앞서 설정한 ’box’와 ’meanline’을 설정하면 박스 트레이스와 평균선도 반으로 그려서 붙여줄 수 있다. 앞서 그렸던 대학과 전문대학의 계열별 바이올린 플롯을 붙이는 R과 python 코드는 다음과 같다.</w:t>
       </w:r>
     </w:p>
     <w:p>
@@ -23252,6 +22754,21 @@
       </w:r>
       <w:r>
         <w:rPr>
+          <w:rStyle w:val="DocumentationTok"/>
+        </w:rPr>
+        <w:t xml:space="preserve">## violonemode 설정</w:t>
+      </w:r>
+      <w:r>
+        <w:br/>
+      </w:r>
+      <w:r>
+        <w:rPr>
+          <w:rStyle w:val="NormalTok"/>
+        </w:rPr>
+        <w:t xml:space="preserve">  </w:t>
+      </w:r>
+      <w:r>
+        <w:rPr>
           <w:rStyle w:val="FunctionTok"/>
         </w:rPr>
         <w:t xml:space="preserve">layout</w:t>
@@ -23362,115 +22879,7 @@
         <w:rPr>
           <w:rStyle w:val="NormalTok"/>
         </w:rPr>
-        <w:t xml:space="preserve"> </w:t>
-      </w:r>
-      <w:r>
-        <w:rPr>
-          <w:rStyle w:val="FunctionTok"/>
-        </w:rPr>
-        <w:t xml:space="preserve">list</w:t>
-      </w:r>
-      <w:r>
-        <w:rPr>
-          <w:rStyle w:val="NormalTok"/>
-        </w:rPr>
-        <w:t xml:space="preserve">(</w:t>
-      </w:r>
-      <w:r>
-        <w:rPr>
-          <w:rStyle w:val="AttributeTok"/>
-        </w:rPr>
-        <w:t xml:space="preserve">t =</w:t>
-      </w:r>
-      <w:r>
-        <w:rPr>
-          <w:rStyle w:val="NormalTok"/>
-        </w:rPr>
-        <w:t xml:space="preserve"> </w:t>
-      </w:r>
-      <w:r>
-        <w:rPr>
-          <w:rStyle w:val="DecValTok"/>
-        </w:rPr>
-        <w:t xml:space="preserve">50</w:t>
-      </w:r>
-      <w:r>
-        <w:rPr>
-          <w:rStyle w:val="NormalTok"/>
-        </w:rPr>
-        <w:t xml:space="preserve">, </w:t>
-      </w:r>
-      <w:r>
-        <w:rPr>
-          <w:rStyle w:val="AttributeTok"/>
-        </w:rPr>
-        <w:t xml:space="preserve">b =</w:t>
-      </w:r>
-      <w:r>
-        <w:rPr>
-          <w:rStyle w:val="NormalTok"/>
-        </w:rPr>
-        <w:t xml:space="preserve"> </w:t>
-      </w:r>
-      <w:r>
-        <w:rPr>
-          <w:rStyle w:val="DecValTok"/>
-        </w:rPr>
-        <w:t xml:space="preserve">25</w:t>
-      </w:r>
-      <w:r>
-        <w:rPr>
-          <w:rStyle w:val="NormalTok"/>
-        </w:rPr>
-        <w:t xml:space="preserve">, </w:t>
-      </w:r>
-      <w:r>
-        <w:rPr>
-          <w:rStyle w:val="AttributeTok"/>
-        </w:rPr>
-        <w:t xml:space="preserve">l =</w:t>
-      </w:r>
-      <w:r>
-        <w:rPr>
-          <w:rStyle w:val="NormalTok"/>
-        </w:rPr>
-        <w:t xml:space="preserve"> </w:t>
-      </w:r>
-      <w:r>
-        <w:rPr>
-          <w:rStyle w:val="DecValTok"/>
-        </w:rPr>
-        <w:t xml:space="preserve">25</w:t>
-      </w:r>
-      <w:r>
-        <w:rPr>
-          <w:rStyle w:val="NormalTok"/>
-        </w:rPr>
-        <w:t xml:space="preserve">, </w:t>
-      </w:r>
-      <w:r>
-        <w:rPr>
-          <w:rStyle w:val="AttributeTok"/>
-        </w:rPr>
-        <w:t xml:space="preserve">r =</w:t>
-      </w:r>
-      <w:r>
-        <w:rPr>
-          <w:rStyle w:val="NormalTok"/>
-        </w:rPr>
-        <w:t xml:space="preserve"> </w:t>
-      </w:r>
-      <w:r>
-        <w:rPr>
-          <w:rStyle w:val="DecValTok"/>
-        </w:rPr>
-        <w:t xml:space="preserve">25</w:t>
-      </w:r>
-      <w:r>
-        <w:rPr>
-          <w:rStyle w:val="NormalTok"/>
-        </w:rPr>
-        <w:t xml:space="preserve">))</w:t>
+        <w:t xml:space="preserve"> margins_R)</w:t>
       </w:r>
     </w:p>
     <w:p>
@@ -23511,6 +22920,18 @@
         <w:br/>
       </w:r>
       <w:r>
+        <w:br/>
+      </w:r>
+      <w:r>
+        <w:rPr>
+          <w:rStyle w:val="CommentTok"/>
+        </w:rPr>
+        <w:t xml:space="preserve">## 전문대학과정 violin 트레이스 추가</w:t>
+      </w:r>
+      <w:r>
+        <w:br/>
+      </w:r>
+      <w:r>
         <w:rPr>
           <w:rStyle w:val="NormalTok"/>
         </w:rPr>
@@ -23616,6 +23037,21 @@
         <w:rPr>
           <w:rStyle w:val="NormalTok"/>
         </w:rPr>
+        <w:t xml:space="preserve">    </w:t>
+      </w:r>
+      <w:r>
+        <w:rPr>
+          <w:rStyle w:val="CommentTok"/>
+        </w:rPr>
+        <w:t xml:space="preserve">## side, box, meanline 속성의 설정</w:t>
+      </w:r>
+      <w:r>
+        <w:br/>
+      </w:r>
+      <w:r>
+        <w:rPr>
+          <w:rStyle w:val="NormalTok"/>
+        </w:rPr>
         <w:t xml:space="preserve">    name </w:t>
       </w:r>
       <w:r>
@@ -24174,6 +23610,9 @@
         <w:br/>
       </w:r>
       <w:r>
+        <w:br/>
+      </w:r>
+      <w:r>
         <w:rPr>
           <w:rStyle w:val="NormalTok"/>
         </w:rPr>
@@ -24270,115 +23709,7 @@
         <w:rPr>
           <w:rStyle w:val="NormalTok"/>
         </w:rPr>
-        <w:t xml:space="preserve"> </w:t>
-      </w:r>
-      <w:r>
-        <w:rPr>
-          <w:rStyle w:val="BuiltInTok"/>
-        </w:rPr>
-        <w:t xml:space="preserve">dict</w:t>
-      </w:r>
-      <w:r>
-        <w:rPr>
-          <w:rStyle w:val="NormalTok"/>
-        </w:rPr>
-        <w:t xml:space="preserve">(t </w:t>
-      </w:r>
-      <w:r>
-        <w:rPr>
-          <w:rStyle w:val="OperatorTok"/>
-        </w:rPr>
-        <w:t xml:space="preserve">=</w:t>
-      </w:r>
-      <w:r>
-        <w:rPr>
-          <w:rStyle w:val="NormalTok"/>
-        </w:rPr>
-        <w:t xml:space="preserve"> </w:t>
-      </w:r>
-      <w:r>
-        <w:rPr>
-          <w:rStyle w:val="DecValTok"/>
-        </w:rPr>
-        <w:t xml:space="preserve">50</w:t>
-      </w:r>
-      <w:r>
-        <w:rPr>
-          <w:rStyle w:val="NormalTok"/>
-        </w:rPr>
-        <w:t xml:space="preserve">, b </w:t>
-      </w:r>
-      <w:r>
-        <w:rPr>
-          <w:rStyle w:val="OperatorTok"/>
-        </w:rPr>
-        <w:t xml:space="preserve">=</w:t>
-      </w:r>
-      <w:r>
-        <w:rPr>
-          <w:rStyle w:val="NormalTok"/>
-        </w:rPr>
-        <w:t xml:space="preserve"> </w:t>
-      </w:r>
-      <w:r>
-        <w:rPr>
-          <w:rStyle w:val="DecValTok"/>
-        </w:rPr>
-        <w:t xml:space="preserve">25</w:t>
-      </w:r>
-      <w:r>
-        <w:rPr>
-          <w:rStyle w:val="NormalTok"/>
-        </w:rPr>
-        <w:t xml:space="preserve">, l </w:t>
-      </w:r>
-      <w:r>
-        <w:rPr>
-          <w:rStyle w:val="OperatorTok"/>
-        </w:rPr>
-        <w:t xml:space="preserve">=</w:t>
-      </w:r>
-      <w:r>
-        <w:rPr>
-          <w:rStyle w:val="NormalTok"/>
-        </w:rPr>
-        <w:t xml:space="preserve"> </w:t>
-      </w:r>
-      <w:r>
-        <w:rPr>
-          <w:rStyle w:val="DecValTok"/>
-        </w:rPr>
-        <w:t xml:space="preserve">25</w:t>
-      </w:r>
-      <w:r>
-        <w:rPr>
-          <w:rStyle w:val="NormalTok"/>
-        </w:rPr>
-        <w:t xml:space="preserve">, r </w:t>
-      </w:r>
-      <w:r>
-        <w:rPr>
-          <w:rStyle w:val="OperatorTok"/>
-        </w:rPr>
-        <w:t xml:space="preserve">=</w:t>
-      </w:r>
-      <w:r>
-        <w:rPr>
-          <w:rStyle w:val="NormalTok"/>
-        </w:rPr>
-        <w:t xml:space="preserve"> </w:t>
-      </w:r>
-      <w:r>
-        <w:rPr>
-          <w:rStyle w:val="DecValTok"/>
-        </w:rPr>
-        <w:t xml:space="preserve">25</w:t>
-      </w:r>
-      <w:r>
-        <w:rPr>
-          <w:rStyle w:val="NormalTok"/>
-        </w:rPr>
-        <w:t xml:space="preserve">))</w:t>
+        <w:t xml:space="preserve"> margin_P)</w:t>
       </w:r>
     </w:p>
     <w:p>

--- a/plotly/RnPy/chap3/chap3.docx
+++ b/plotly/RnPy/chap3/chap3.docx
@@ -144,25 +144,7 @@
         <w:pStyle w:val="Corpsdetexte"/>
       </w:pPr>
       <w:r>
-        <w:rPr>
-          <w:rStyle w:val="VerbatimChar"/>
-        </w:rPr>
-        <w:t xml:space="preserve">plotly</w:t>
-      </w:r>
-      <w:r>
-        <w:t xml:space="preserve">에서 산점도는 스캐터(scatter) 트레이스를 사용하여 구현한다.</w:t>
-      </w:r>
-      <w:r>
-        <w:t xml:space="preserve"> </w:t>
-      </w:r>
-      <w:r>
-        <w:rPr>
-          <w:rStyle w:val="VerbatimChar"/>
-        </w:rPr>
-        <w:t xml:space="preserve">plotly</w:t>
-      </w:r>
-      <w:r>
-        <w:t xml:space="preserve">에서 스캐터 트레이스는 단지 산점도만을 그리는 것이 아니고 X, Y 축에 좌표상으로 표시되는 선 그래프를 포함하며 산점도와 선 그래프에 문자열을 표기하는 시각화까지 포함한다.</w:t>
+        <w:t xml:space="preserve">plotly에서 산점도는 스캐터(scatter) 트레이스를 사용하여 구현한다. plotly에서 스캐터 트레이스는 단지 산점도만을 그리는 것이 아니고 X, Y 축에 좌표상으로 표시되는 선 그래프를 포함하며 산점도와 선 그래프에 문자열을 표기하는 시각화까지 포함한다.</w:t>
       </w:r>
     </w:p>
     <w:p>
@@ -178,19 +160,7 @@
         <w:pStyle w:val="Corpsdetexte"/>
       </w:pPr>
       <w:r>
-        <w:t xml:space="preserve">산점도를 그리는데 앞 장에서</w:t>
-      </w:r>
-      <w:r>
-        <w:t xml:space="preserve"> </w:t>
-      </w:r>
-      <w:r>
-        <w:rPr>
-          <w:rStyle w:val="VerbatimChar"/>
-        </w:rPr>
-        <w:t xml:space="preserve">plotly</w:t>
-      </w:r>
-      <w:r>
-        <w:t xml:space="preserve">를 그리기 위해 사용했던</w:t>
+        <w:t xml:space="preserve">산점도를 그리는데 앞 장에서 plotly를 그리기 위해 사용했던</w:t>
       </w:r>
       <w:r>
         <w:t xml:space="preserve"> </w:t>
@@ -1834,22 +1804,7 @@
         <w:t xml:space="preserve">plolty.graph_objects.Scatter()</w:t>
       </w:r>
       <w:r>
-        <w:t xml:space="preserve">를 사용한다. 다음의 코드에서와 같이 초기화된</w:t>
-      </w:r>
-      <w:r>
-        <w:t xml:space="preserve"> </w:t>
-      </w:r>
-      <w:r>
-        <w:rPr>
-          <w:rStyle w:val="VerbatimChar"/>
-        </w:rPr>
-        <w:t xml:space="preserve">plotly</w:t>
-      </w:r>
-      <w:r>
-        <w:t xml:space="preserve"> </w:t>
-      </w:r>
-      <w:r>
-        <w:t xml:space="preserve">객체의 메쏘드로</w:t>
+        <w:t xml:space="preserve">를 사용한다. 다음의 코드에서와 같이 초기화된 plotly 객체의 메쏘드로</w:t>
       </w:r>
       <w:r>
         <w:t xml:space="preserve"> </w:t>
@@ -4212,13 +4167,7 @@
         <w:pStyle w:val="Corpsdetexte"/>
       </w:pPr>
       <w:r>
-        <w:rPr>
-          <w:rStyle w:val="VerbatimChar"/>
-        </w:rPr>
-        <w:t xml:space="preserve">plotly</w:t>
-      </w:r>
-      <w:r>
-        <w:t xml:space="preserve">에서 추세선의 추가는 python에서는 매우 간단하게 추가할 수 있는 방법을 제공하지만 R에서는 직접적으로 추세선을 그리는 기능을 제공하지 않는다.</w:t>
+        <w:t xml:space="preserve">plotly에서 추세선의 추가는 python에서는 매우 간단하게 추가할 수 있는 방법을 제공하지만 R에서는 직접적으로 추세선을 그리는 기능을 제공하지 않는다.</w:t>
       </w:r>
     </w:p>
     <w:p>
@@ -4262,19 +4211,7 @@
         <w:t xml:space="preserve">geom_smooth()</w:t>
       </w:r>
       <w:r>
-        <w:t xml:space="preserve">를 사용하는 방법이다. 하지만</w:t>
-      </w:r>
-      <w:r>
-        <w:t xml:space="preserve"> </w:t>
-      </w:r>
-      <w:r>
-        <w:rPr>
-          <w:rStyle w:val="VerbatimChar"/>
-        </w:rPr>
-        <w:t xml:space="preserve">plotly</w:t>
-      </w:r>
-      <w:r>
-        <w:t xml:space="preserve">의 R 패키지에서는 이런 기능을 제공하지 않는다. 따라서 선형회귀(lm)나 국소회귀(loess) 모델을 만들어 추세선을 그려야 한다.</w:t>
+        <w:t xml:space="preserve">를 사용하는 방법이다. 하지만 plotly의 R 패키지에서는 이런 기능을 제공하지 않는다. 따라서 선형회귀(lm)나 국소회귀(loess) 모델을 만들어 추세선을 그려야 한다.</w:t>
       </w:r>
     </w:p>
     <w:p>
@@ -4338,19 +4275,7 @@
         <w:pStyle w:val="Corpsdetexte"/>
       </w:pPr>
       <w:r>
-        <w:t xml:space="preserve">국소회귀 추세선(LOESS)을</w:t>
-      </w:r>
-      <w:r>
-        <w:t xml:space="preserve"> </w:t>
-      </w:r>
-      <w:r>
-        <w:rPr>
-          <w:rStyle w:val="VerbatimChar"/>
-        </w:rPr>
-        <w:t xml:space="preserve">plotly</w:t>
-      </w:r>
-      <w:r>
-        <w:t xml:space="preserve">로 그리는 방법은 앞서 설명한 바와 같이</w:t>
+        <w:t xml:space="preserve">국소회귀 추세선(LOESS)을 plotly로 그리는 방법은 앞서 설명한 바와 같이</w:t>
       </w:r>
       <w:r>
         <w:t xml:space="preserve"> </w:t>
@@ -5198,13 +5123,10 @@
         <w:t xml:space="preserve">'loess 추세선'</w:t>
       </w:r>
       <w:r>
-        <w:br/>
-      </w:r>
-      <w:r>
-        <w:rPr>
-          <w:rStyle w:val="NormalTok"/>
-        </w:rPr>
-        <w:t xml:space="preserve">            )</w:t>
+        <w:rPr>
+          <w:rStyle w:val="NormalTok"/>
+        </w:rPr>
+        <w:t xml:space="preserve">)</w:t>
       </w:r>
     </w:p>
     <w:p>
@@ -5267,7 +5189,7 @@
         <w:pStyle w:val="Corpsdetexte"/>
       </w:pPr>
       <w:r>
-        <w:t xml:space="preserve">하지만 추세선은 이렇게 전체적인 흐름을 보기위해서도 그리지만, 많은 경우 세부 그룹별로 추세선을 그리는 경우도 많다.</w:t>
+        <w:t xml:space="preserve">하지만 추세선은 이렇게 전체적인 흐름을 보기위해서도 그리지만, 많은 경우 세부 그룹별로 추세선을 그리는 경우도 많다. plotly의 R 패키지에서 자체적으로 추세선을 지원하지 않기 때문에 세부 그룹별로 추세선을 그릴때는</w:t>
       </w:r>
       <w:r>
         <w:t xml:space="preserve"> </w:t>
@@ -5276,34 +5198,10 @@
         <w:rPr>
           <w:rStyle w:val="VerbatimChar"/>
         </w:rPr>
-        <w:t xml:space="preserve">plotly</w:t>
-      </w:r>
-      <w:r>
-        <w:t xml:space="preserve">의 R 패키지에서 자체적으로 추세선을 지원하지 않기 때문에 세부 그룹별로 추세선을 그릴때는</w:t>
-      </w:r>
-      <w:r>
-        <w:t xml:space="preserve"> </w:t>
-      </w:r>
-      <w:r>
-        <w:rPr>
-          <w:rStyle w:val="VerbatimChar"/>
-        </w:rPr>
         <w:t xml:space="preserve">ggplot2</w:t>
       </w:r>
       <w:r>
-        <w:t xml:space="preserve">로 그린후</w:t>
-      </w:r>
-      <w:r>
-        <w:t xml:space="preserve"> </w:t>
-      </w:r>
-      <w:r>
-        <w:rPr>
-          <w:rStyle w:val="VerbatimChar"/>
-        </w:rPr>
-        <w:t xml:space="preserve">plotly</w:t>
-      </w:r>
-      <w:r>
-        <w:t xml:space="preserve">로 변환하는 것이 훨씬 효율적이다.</w:t>
+        <w:t xml:space="preserve">로 그린후 plotly로 변환하는 것이 훨씬 효율적이다.</w:t>
       </w:r>
     </w:p>
     <w:p>
@@ -5838,22 +5736,7 @@
         <w:t xml:space="preserve"> </w:t>
       </w:r>
       <w:r>
-        <w:t xml:space="preserve">메쏘드를 사용하여 적합값을 생성한다. 생성된 적합값을 Y축에 매핑하고 독립변수로 사용했던 변수를 X축에 매핑하여</w:t>
-      </w:r>
-      <w:r>
-        <w:t xml:space="preserve"> </w:t>
-      </w:r>
-      <w:r>
-        <w:rPr>
-          <w:rStyle w:val="VerbatimChar"/>
-        </w:rPr>
-        <w:t xml:space="preserve">plotly</w:t>
-      </w:r>
-      <w:r>
-        <w:t xml:space="preserve"> </w:t>
-      </w:r>
-      <w:r>
-        <w:t xml:space="preserve">스캐터 트레이스의 선을 그려주면 추세선이 만들어진다.</w:t>
+        <w:t xml:space="preserve">메쏘드를 사용하여 적합값을 생성한다. 생성된 적합값을 Y축에 매핑하고 독립변수로 사용했던 변수를 X축에 매핑하여 plotly 스캐터 트레이스의 선을 그려주면 추세선이 만들어진다.</w:t>
       </w:r>
     </w:p>
     <w:p>
@@ -5888,22 +5771,7 @@
         <w:t xml:space="preserve">sm.nonparametric.lowess()</w:t>
       </w:r>
       <w:r>
-        <w:t xml:space="preserve">를 사용하여 각각의 독립변수 데이터에 대한 적합값으로 구성된 배열을 산출한다. 이 후 독립변수인 이 배열의 첫번째 열을 X로 적합값인 두번째 열을 Y로 매핑하여</w:t>
-      </w:r>
-      <w:r>
-        <w:t xml:space="preserve"> </w:t>
-      </w:r>
-      <w:r>
-        <w:rPr>
-          <w:rStyle w:val="VerbatimChar"/>
-        </w:rPr>
-        <w:t xml:space="preserve">plotly</w:t>
-      </w:r>
-      <w:r>
-        <w:t xml:space="preserve"> </w:t>
-      </w:r>
-      <w:r>
-        <w:t xml:space="preserve">스캐터 트레이스로 선을 그어주면 추세선이 만들어진다.</w:t>
+        <w:t xml:space="preserve">를 사용하여 각각의 독립변수 데이터에 대한 적합값으로 구성된 배열을 산출한다. 이 후 독립변수인 이 배열의 첫번째 열을 X로 적합값인 두번째 열을 Y로 매핑하여 plotly 스캐터 트레이스로 선을 그어주면 추세선이 만들어진다.</w:t>
       </w:r>
     </w:p>
     <w:p>
@@ -6397,9 +6265,6 @@
         <w:t xml:space="preserve">False</w:t>
       </w:r>
       <w:r>
-        <w:br/>
-      </w:r>
-      <w:r>
         <w:rPr>
           <w:rStyle w:val="NormalTok"/>
         </w:rPr>
@@ -6592,16 +6457,7 @@
         <w:rPr>
           <w:rStyle w:val="NormalTok"/>
         </w:rPr>
-        <w:t xml:space="preserve">)</w:t>
-      </w:r>
-      <w:r>
-        <w:br/>
-      </w:r>
-      <w:r>
-        <w:rPr>
-          <w:rStyle w:val="NormalTok"/>
-        </w:rPr>
-        <w:t xml:space="preserve">))</w:t>
+        <w:t xml:space="preserve">)))</w:t>
       </w:r>
       <w:r>
         <w:br/>
@@ -6740,9 +6596,6 @@
           <w:rStyle w:val="StringTok"/>
         </w:rPr>
         <w:t xml:space="preserve">'loess'</w:t>
-      </w:r>
-      <w:r>
-        <w:br/>
       </w:r>
       <w:r>
         <w:rPr>
@@ -7394,13 +7247,7 @@
         <w:pStyle w:val="Corpsdetexte"/>
       </w:pPr>
       <w:r>
-        <w:rPr>
-          <w:rStyle w:val="VerbatimChar"/>
-        </w:rPr>
-        <w:t xml:space="preserve">plotly</w:t>
-      </w:r>
-      <w:r>
-        <w:t xml:space="preserve">로 버블 차트를 만들기 위해서는 스캐터 트레이스로 ’mode’를</w:t>
+        <w:t xml:space="preserve">plotly로 버블 차트를 만들기 위해서는 스캐터 트레이스로 ’mode’를</w:t>
       </w:r>
       <w:r>
         <w:t xml:space="preserve"> </w:t>
@@ -8288,19 +8135,7 @@
         <w:t xml:space="preserve">plolty</w:t>
       </w:r>
       <w:r>
-        <w:t xml:space="preserve">의 기본값은 bin간의 간격을 두지 않는다. 하지만 히스토그램의 X변수를 연속형 변수가 아닌 이산형 변수를 설정하면</w:t>
-      </w:r>
-      <w:r>
-        <w:t xml:space="preserve"> </w:t>
-      </w:r>
-      <w:r>
-        <w:rPr>
-          <w:rStyle w:val="VerbatimChar"/>
-        </w:rPr>
-        <w:t xml:space="preserve">plotly</w:t>
-      </w:r>
-      <w:r>
-        <w:t xml:space="preserve">는 bin 사이의 간격을 만드는데 사실 이것은 사실 히스토그램이라기 보다는 막대그래프로 보는 것이 맞을 것이다.</w:t>
+        <w:t xml:space="preserve">의 기본값은 bin간의 간격을 두지 않는다. 하지만 히스토그램의 X변수를 연속형 변수가 아닌 이산형 변수를 설정하면 plotly는 bin 사이의 간격을 만드는데 사실 이것은 사실 히스토그램이라기 보다는 막대그래프로 보는 것이 맞을 것이다.</w:t>
       </w:r>
     </w:p>
     <w:p>
@@ -8308,13 +8143,7 @@
         <w:pStyle w:val="Corpsdetexte"/>
       </w:pPr>
       <w:r>
-        <w:rPr>
-          <w:rStyle w:val="VerbatimChar"/>
-        </w:rPr>
-        <w:t xml:space="preserve">plotly</w:t>
-      </w:r>
-      <w:r>
-        <w:t xml:space="preserve">에서 히스토그램을 그리기 위해서는 히스토그램 트레이스를 사용한다. R에서 R에서 히스토그램을 그리기 위해서</w:t>
+        <w:t xml:space="preserve">plotly에서 히스토그램을 그리기 위해서는 히스토그램 트레이스를 사용한다. R에서 R에서 히스토그램을 그리기 위해서</w:t>
       </w:r>
       <w:r>
         <w:t xml:space="preserve"> </w:t>
@@ -8838,115 +8667,7 @@
         <w:rPr>
           <w:rStyle w:val="NormalTok"/>
         </w:rPr>
-        <w:t xml:space="preserve"> </w:t>
-      </w:r>
-      <w:r>
-        <w:rPr>
-          <w:rStyle w:val="FunctionTok"/>
-        </w:rPr>
-        <w:t xml:space="preserve">list</w:t>
-      </w:r>
-      <w:r>
-        <w:rPr>
-          <w:rStyle w:val="NormalTok"/>
-        </w:rPr>
-        <w:t xml:space="preserve">(</w:t>
-      </w:r>
-      <w:r>
-        <w:rPr>
-          <w:rStyle w:val="AttributeTok"/>
-        </w:rPr>
-        <w:t xml:space="preserve">t =</w:t>
-      </w:r>
-      <w:r>
-        <w:rPr>
-          <w:rStyle w:val="NormalTok"/>
-        </w:rPr>
-        <w:t xml:space="preserve"> </w:t>
-      </w:r>
-      <w:r>
-        <w:rPr>
-          <w:rStyle w:val="DecValTok"/>
-        </w:rPr>
-        <w:t xml:space="preserve">50</w:t>
-      </w:r>
-      <w:r>
-        <w:rPr>
-          <w:rStyle w:val="NormalTok"/>
-        </w:rPr>
-        <w:t xml:space="preserve">, </w:t>
-      </w:r>
-      <w:r>
-        <w:rPr>
-          <w:rStyle w:val="AttributeTok"/>
-        </w:rPr>
-        <w:t xml:space="preserve">b =</w:t>
-      </w:r>
-      <w:r>
-        <w:rPr>
-          <w:rStyle w:val="NormalTok"/>
-        </w:rPr>
-        <w:t xml:space="preserve"> </w:t>
-      </w:r>
-      <w:r>
-        <w:rPr>
-          <w:rStyle w:val="DecValTok"/>
-        </w:rPr>
-        <w:t xml:space="preserve">25</w:t>
-      </w:r>
-      <w:r>
-        <w:rPr>
-          <w:rStyle w:val="NormalTok"/>
-        </w:rPr>
-        <w:t xml:space="preserve">, </w:t>
-      </w:r>
-      <w:r>
-        <w:rPr>
-          <w:rStyle w:val="AttributeTok"/>
-        </w:rPr>
-        <w:t xml:space="preserve">l =</w:t>
-      </w:r>
-      <w:r>
-        <w:rPr>
-          <w:rStyle w:val="NormalTok"/>
-        </w:rPr>
-        <w:t xml:space="preserve"> </w:t>
-      </w:r>
-      <w:r>
-        <w:rPr>
-          <w:rStyle w:val="DecValTok"/>
-        </w:rPr>
-        <w:t xml:space="preserve">25</w:t>
-      </w:r>
-      <w:r>
-        <w:rPr>
-          <w:rStyle w:val="NormalTok"/>
-        </w:rPr>
-        <w:t xml:space="preserve">, </w:t>
-      </w:r>
-      <w:r>
-        <w:rPr>
-          <w:rStyle w:val="AttributeTok"/>
-        </w:rPr>
-        <w:t xml:space="preserve">r =</w:t>
-      </w:r>
-      <w:r>
-        <w:rPr>
-          <w:rStyle w:val="NormalTok"/>
-        </w:rPr>
-        <w:t xml:space="preserve"> </w:t>
-      </w:r>
-      <w:r>
-        <w:rPr>
-          <w:rStyle w:val="DecValTok"/>
-        </w:rPr>
-        <w:t xml:space="preserve">25</w:t>
-      </w:r>
-      <w:r>
-        <w:rPr>
-          <w:rStyle w:val="NormalTok"/>
-        </w:rPr>
-        <w:t xml:space="preserve">))</w:t>
+        <w:t xml:space="preserve"> margins_R)</w:t>
       </w:r>
     </w:p>
     <w:p>
@@ -9375,13 +9096,7 @@
         <w:pStyle w:val="Corpsdetexte"/>
       </w:pPr>
       <w:r>
-        <w:rPr>
-          <w:rStyle w:val="VerbatimChar"/>
-        </w:rPr>
-        <w:t xml:space="preserve">plotly</w:t>
-      </w:r>
-      <w:r>
-        <w:t xml:space="preserve">에서 오버레이 히스토그램을 그리기 위해서는 먼저 시각화하고자 하는 데이터에 대한 히스토그램 트레이스를 각각 만들어주고</w:t>
+        <w:t xml:space="preserve">plotly에서 오버레이 히스토그램을 그리기 위해서는 먼저 시각화하고자 하는 데이터에 대한 히스토그램 트레이스를 각각 만들어주고</w:t>
       </w:r>
       <w:r>
         <w:t xml:space="preserve"> </w:t>
@@ -9882,124 +9597,7 @@
         <w:rPr>
           <w:rStyle w:val="NormalTok"/>
         </w:rPr>
-        <w:t xml:space="preserve"> </w:t>
-      </w:r>
-      <w:r>
-        <w:rPr>
-          <w:rStyle w:val="FunctionTok"/>
-        </w:rPr>
-        <w:t xml:space="preserve">list</w:t>
-      </w:r>
-      <w:r>
-        <w:rPr>
-          <w:rStyle w:val="NormalTok"/>
-        </w:rPr>
-        <w:t xml:space="preserve">(</w:t>
-      </w:r>
-      <w:r>
-        <w:rPr>
-          <w:rStyle w:val="AttributeTok"/>
-        </w:rPr>
-        <w:t xml:space="preserve">t =</w:t>
-      </w:r>
-      <w:r>
-        <w:rPr>
-          <w:rStyle w:val="NormalTok"/>
-        </w:rPr>
-        <w:t xml:space="preserve"> </w:t>
-      </w:r>
-      <w:r>
-        <w:rPr>
-          <w:rStyle w:val="DecValTok"/>
-        </w:rPr>
-        <w:t xml:space="preserve">50</w:t>
-      </w:r>
-      <w:r>
-        <w:rPr>
-          <w:rStyle w:val="NormalTok"/>
-        </w:rPr>
-        <w:t xml:space="preserve">, </w:t>
-      </w:r>
-      <w:r>
-        <w:rPr>
-          <w:rStyle w:val="AttributeTok"/>
-        </w:rPr>
-        <w:t xml:space="preserve">b =</w:t>
-      </w:r>
-      <w:r>
-        <w:rPr>
-          <w:rStyle w:val="NormalTok"/>
-        </w:rPr>
-        <w:t xml:space="preserve"> </w:t>
-      </w:r>
-      <w:r>
-        <w:rPr>
-          <w:rStyle w:val="DecValTok"/>
-        </w:rPr>
-        <w:t xml:space="preserve">25</w:t>
-      </w:r>
-      <w:r>
-        <w:rPr>
-          <w:rStyle w:val="NormalTok"/>
-        </w:rPr>
-        <w:t xml:space="preserve">, </w:t>
-      </w:r>
-      <w:r>
-        <w:rPr>
-          <w:rStyle w:val="AttributeTok"/>
-        </w:rPr>
-        <w:t xml:space="preserve">l =</w:t>
-      </w:r>
-      <w:r>
-        <w:rPr>
-          <w:rStyle w:val="NormalTok"/>
-        </w:rPr>
-        <w:t xml:space="preserve"> </w:t>
-      </w:r>
-      <w:r>
-        <w:rPr>
-          <w:rStyle w:val="DecValTok"/>
-        </w:rPr>
-        <w:t xml:space="preserve">25</w:t>
-      </w:r>
-      <w:r>
-        <w:rPr>
-          <w:rStyle w:val="NormalTok"/>
-        </w:rPr>
-        <w:t xml:space="preserve">, </w:t>
-      </w:r>
-      <w:r>
-        <w:rPr>
-          <w:rStyle w:val="AttributeTok"/>
-        </w:rPr>
-        <w:t xml:space="preserve">r =</w:t>
-      </w:r>
-      <w:r>
-        <w:rPr>
-          <w:rStyle w:val="NormalTok"/>
-        </w:rPr>
-        <w:t xml:space="preserve"> </w:t>
-      </w:r>
-      <w:r>
-        <w:rPr>
-          <w:rStyle w:val="DecValTok"/>
-        </w:rPr>
-        <w:t xml:space="preserve">25</w:t>
-      </w:r>
-      <w:r>
-        <w:rPr>
-          <w:rStyle w:val="NormalTok"/>
-        </w:rPr>
-        <w:t xml:space="preserve">)</w:t>
-      </w:r>
-      <w:r>
-        <w:br/>
-      </w:r>
-      <w:r>
-        <w:rPr>
-          <w:rStyle w:val="NormalTok"/>
-        </w:rPr>
-        <w:t xml:space="preserve">)</w:t>
+        <w:t xml:space="preserve"> margins_R)</w:t>
       </w:r>
     </w:p>
     <w:p>
@@ -10258,16 +9856,7 @@
         <w:rPr>
           <w:rStyle w:val="NormalTok"/>
         </w:rPr>
-        <w:t xml:space="preserve">], </w:t>
-      </w:r>
-      <w:r>
-        <w:br/>
-      </w:r>
-      <w:r>
-        <w:rPr>
-          <w:rStyle w:val="NormalTok"/>
-        </w:rPr>
-        <w:t xml:space="preserve">        name </w:t>
+        <w:t xml:space="preserve">], name </w:t>
       </w:r>
       <w:r>
         <w:rPr>
@@ -11333,6 +10922,9 @@
         <w:br/>
       </w:r>
       <w:r>
+        <w:br/>
+      </w:r>
+      <w:r>
         <w:rPr>
           <w:rStyle w:val="NormalTok"/>
         </w:rPr>
@@ -11409,31 +11001,7 @@
         <w:pStyle w:val="FirstParagraph"/>
       </w:pPr>
       <w:r>
-        <w:t xml:space="preserve">보통 히스토그램은 bin의 크기에 따라 설정된 범위에 속한 데이터의 사례수, 즉 데이터 카운트를 표현한다.</w:t>
-      </w:r>
-      <w:r>
-        <w:t xml:space="preserve"> </w:t>
-      </w:r>
-      <w:r>
-        <w:rPr>
-          <w:rStyle w:val="VerbatimChar"/>
-        </w:rPr>
-        <w:t xml:space="preserve">plotly</w:t>
-      </w:r>
-      <w:r>
-        <w:t xml:space="preserve">에서도 기본적인 히스토그램은 데이터 사례수를 표현하는 방법으로 히스토그램을 그리지만 이 값을 특정한 함수의 값으로 대체하는 방법도 제공한다.</w:t>
-      </w:r>
-      <w:r>
-        <w:t xml:space="preserve"> </w:t>
-      </w:r>
-      <w:r>
-        <w:rPr>
-          <w:rStyle w:val="VerbatimChar"/>
-        </w:rPr>
-        <w:t xml:space="preserve">plotly</w:t>
-      </w:r>
-      <w:r>
-        <w:t xml:space="preserve">에서 히스토그램 함수로 제공하는 것은 사례수를 표시하는</w:t>
+        <w:t xml:space="preserve">보통 히스토그램은 bin의 크기에 따라 설정된 범위에 속한 데이터의 사례수, 즉 데이터 카운트를 표현한다. plotly에서도 기본적인 히스토그램은 데이터 사례수를 표현하는 방법으로 히스토그램을 그리지만 이 값을 특정한 함수의 값으로 대체하는 방법도 제공한다. plotly에서 히스토그램 함수로 제공하는 것은 사례수를 표시하는</w:t>
       </w:r>
       <w:r>
         <w:t xml:space="preserve"> </w:t>
@@ -13100,6 +12668,9 @@
         <w:br/>
       </w:r>
       <w:r>
+        <w:br/>
+      </w:r>
+      <w:r>
         <w:rPr>
           <w:rStyle w:val="NormalTok"/>
         </w:rPr>
@@ -13232,6 +12803,15 @@
         <w:rPr>
           <w:rStyle w:val="NormalTok"/>
         </w:rPr>
+        <w:t xml:space="preserve">                           </w:t>
+      </w:r>
+      <w:r>
+        <w:br/>
+      </w:r>
+      <w:r>
+        <w:rPr>
+          <w:rStyle w:val="NormalTok"/>
+        </w:rPr>
         <w:t xml:space="preserve">fig.update_layout(title </w:t>
       </w:r>
       <w:r>
@@ -13310,6 +12890,9 @@
         <w:br/>
       </w:r>
       <w:r>
+        <w:br/>
+      </w:r>
+      <w:r>
         <w:rPr>
           <w:rStyle w:val="NormalTok"/>
         </w:rPr>
@@ -13352,6 +12935,9 @@
         <w:br/>
       </w:r>
       <w:r>
+        <w:br/>
+      </w:r>
+      <w:r>
         <w:rPr>
           <w:rStyle w:val="NormalTok"/>
         </w:rPr>
@@ -13484,6 +13070,15 @@
         <w:rPr>
           <w:rStyle w:val="NormalTok"/>
         </w:rPr>
+        <w:t xml:space="preserve">                           </w:t>
+      </w:r>
+      <w:r>
+        <w:br/>
+      </w:r>
+      <w:r>
+        <w:rPr>
+          <w:rStyle w:val="NormalTok"/>
+        </w:rPr>
         <w:t xml:space="preserve">fig.update_layout(title </w:t>
       </w:r>
       <w:r>
@@ -13562,6 +13157,9 @@
         <w:br/>
       </w:r>
       <w:r>
+        <w:br/>
+      </w:r>
+      <w:r>
         <w:rPr>
           <w:rStyle w:val="NormalTok"/>
         </w:rPr>
@@ -13604,6 +13202,9 @@
         <w:br/>
       </w:r>
       <w:r>
+        <w:br/>
+      </w:r>
+      <w:r>
         <w:rPr>
           <w:rStyle w:val="NormalTok"/>
         </w:rPr>
@@ -13736,6 +13337,15 @@
         <w:rPr>
           <w:rStyle w:val="NormalTok"/>
         </w:rPr>
+        <w:t xml:space="preserve">                           </w:t>
+      </w:r>
+      <w:r>
+        <w:br/>
+      </w:r>
+      <w:r>
+        <w:rPr>
+          <w:rStyle w:val="NormalTok"/>
+        </w:rPr>
         <w:t xml:space="preserve">fig.update_layout(title </w:t>
       </w:r>
       <w:r>
@@ -13814,6 +13424,9 @@
         <w:br/>
       </w:r>
       <w:r>
+        <w:br/>
+      </w:r>
+      <w:r>
         <w:rPr>
           <w:rStyle w:val="NormalTok"/>
         </w:rPr>
@@ -13856,6 +13469,9 @@
         <w:br/>
       </w:r>
       <w:r>
+        <w:br/>
+      </w:r>
+      <w:r>
         <w:rPr>
           <w:rStyle w:val="NormalTok"/>
         </w:rPr>
@@ -13980,6 +13596,15 @@
           <w:rStyle w:val="NormalTok"/>
         </w:rPr>
         <w:t xml:space="preserve">))</w:t>
+      </w:r>
+      <w:r>
+        <w:br/>
+      </w:r>
+      <w:r>
+        <w:rPr>
+          <w:rStyle w:val="NormalTok"/>
+        </w:rPr>
+        <w:t xml:space="preserve">                           </w:t>
       </w:r>
       <w:r>
         <w:br/>
@@ -14814,19 +14439,7 @@
         <w:pStyle w:val="FirstParagraph"/>
       </w:pPr>
       <w:r>
-        <w:t xml:space="preserve">일반적으로 가장 많이 사용되지만 박스 트레이스에서 제공되지 않는 요약 통계가 바로 평균(mean)이다. 보통 박스 플롯의 상자 안에 표시되는 가로선을 평균으로 오해하는 경우가 많지만 이는 중간값이다.</w:t>
-      </w:r>
-      <w:r>
-        <w:t xml:space="preserve"> </w:t>
-      </w:r>
-      <w:r>
-        <w:rPr>
-          <w:rStyle w:val="VerbatimChar"/>
-        </w:rPr>
-        <w:t xml:space="preserve">plotly</w:t>
-      </w:r>
-      <w:r>
-        <w:t xml:space="preserve">에서는 평균값을 표시해주는 속성인 ’boxmean’을 제공한다. ’boxmean’은 TRUE,</w:t>
+        <w:t xml:space="preserve">일반적으로 가장 많이 사용되지만 박스 트레이스에서 제공되지 않는 요약 통계가 바로 평균(mean)이다. 보통 박스 플롯의 상자 안에 표시되는 가로선을 평균으로 오해하는 경우가 많지만 이는 중간값이다. plotly에서는 평균값을 표시해주는 속성인 ’boxmean’을 제공한다. ’boxmean’은 TRUE,</w:t>
       </w:r>
       <w:r>
         <w:t xml:space="preserve"> </w:t>
@@ -16028,115 +15641,7 @@
         <w:rPr>
           <w:rStyle w:val="NormalTok"/>
         </w:rPr>
-        <w:t xml:space="preserve"> </w:t>
-      </w:r>
-      <w:r>
-        <w:rPr>
-          <w:rStyle w:val="FunctionTok"/>
-        </w:rPr>
-        <w:t xml:space="preserve">list</w:t>
-      </w:r>
-      <w:r>
-        <w:rPr>
-          <w:rStyle w:val="NormalTok"/>
-        </w:rPr>
-        <w:t xml:space="preserve">(</w:t>
-      </w:r>
-      <w:r>
-        <w:rPr>
-          <w:rStyle w:val="AttributeTok"/>
-        </w:rPr>
-        <w:t xml:space="preserve">t =</w:t>
-      </w:r>
-      <w:r>
-        <w:rPr>
-          <w:rStyle w:val="NormalTok"/>
-        </w:rPr>
-        <w:t xml:space="preserve"> </w:t>
-      </w:r>
-      <w:r>
-        <w:rPr>
-          <w:rStyle w:val="DecValTok"/>
-        </w:rPr>
-        <w:t xml:space="preserve">50</w:t>
-      </w:r>
-      <w:r>
-        <w:rPr>
-          <w:rStyle w:val="NormalTok"/>
-        </w:rPr>
-        <w:t xml:space="preserve">, </w:t>
-      </w:r>
-      <w:r>
-        <w:rPr>
-          <w:rStyle w:val="AttributeTok"/>
-        </w:rPr>
-        <w:t xml:space="preserve">b =</w:t>
-      </w:r>
-      <w:r>
-        <w:rPr>
-          <w:rStyle w:val="NormalTok"/>
-        </w:rPr>
-        <w:t xml:space="preserve"> </w:t>
-      </w:r>
-      <w:r>
-        <w:rPr>
-          <w:rStyle w:val="DecValTok"/>
-        </w:rPr>
-        <w:t xml:space="preserve">25</w:t>
-      </w:r>
-      <w:r>
-        <w:rPr>
-          <w:rStyle w:val="NormalTok"/>
-        </w:rPr>
-        <w:t xml:space="preserve">, </w:t>
-      </w:r>
-      <w:r>
-        <w:rPr>
-          <w:rStyle w:val="AttributeTok"/>
-        </w:rPr>
-        <w:t xml:space="preserve">l =</w:t>
-      </w:r>
-      <w:r>
-        <w:rPr>
-          <w:rStyle w:val="NormalTok"/>
-        </w:rPr>
-        <w:t xml:space="preserve"> </w:t>
-      </w:r>
-      <w:r>
-        <w:rPr>
-          <w:rStyle w:val="DecValTok"/>
-        </w:rPr>
-        <w:t xml:space="preserve">25</w:t>
-      </w:r>
-      <w:r>
-        <w:rPr>
-          <w:rStyle w:val="NormalTok"/>
-        </w:rPr>
-        <w:t xml:space="preserve">, </w:t>
-      </w:r>
-      <w:r>
-        <w:rPr>
-          <w:rStyle w:val="AttributeTok"/>
-        </w:rPr>
-        <w:t xml:space="preserve">r =</w:t>
-      </w:r>
-      <w:r>
-        <w:rPr>
-          <w:rStyle w:val="NormalTok"/>
-        </w:rPr>
-        <w:t xml:space="preserve"> </w:t>
-      </w:r>
-      <w:r>
-        <w:rPr>
-          <w:rStyle w:val="DecValTok"/>
-        </w:rPr>
-        <w:t xml:space="preserve">25</w:t>
-      </w:r>
-      <w:r>
-        <w:rPr>
-          <w:rStyle w:val="NormalTok"/>
-        </w:rPr>
-        <w:t xml:space="preserve">))</w:t>
+        <w:t xml:space="preserve"> margins_R)</w:t>
       </w:r>
     </w:p>
     <w:p>
@@ -16318,16 +15823,7 @@
         <w:rPr>
           <w:rStyle w:val="NormalTok"/>
         </w:rPr>
-        <w:t xml:space="preserve">)</w:t>
-      </w:r>
-      <w:r>
-        <w:br/>
-      </w:r>
-      <w:r>
-        <w:rPr>
-          <w:rStyle w:val="NormalTok"/>
-        </w:rPr>
-        <w:t xml:space="preserve">             )</w:t>
+        <w:t xml:space="preserve">))</w:t>
       </w:r>
       <w:r>
         <w:br/>
@@ -16465,16 +15961,7 @@
         <w:rPr>
           <w:rStyle w:val="NormalTok"/>
         </w:rPr>
-        <w:t xml:space="preserve">)</w:t>
-      </w:r>
-      <w:r>
-        <w:br/>
-      </w:r>
-      <w:r>
-        <w:rPr>
-          <w:rStyle w:val="NormalTok"/>
-        </w:rPr>
-        <w:t xml:space="preserve">             )</w:t>
+        <w:t xml:space="preserve">))</w:t>
       </w:r>
       <w:r>
         <w:br/>
@@ -16612,16 +16099,7 @@
         <w:rPr>
           <w:rStyle w:val="NormalTok"/>
         </w:rPr>
-        <w:t xml:space="preserve">)</w:t>
-      </w:r>
-      <w:r>
-        <w:br/>
-      </w:r>
-      <w:r>
-        <w:rPr>
-          <w:rStyle w:val="NormalTok"/>
-        </w:rPr>
-        <w:t xml:space="preserve">             )</w:t>
+        <w:t xml:space="preserve">))</w:t>
       </w:r>
       <w:r>
         <w:br/>
@@ -16771,16 +16249,7 @@
         <w:rPr>
           <w:rStyle w:val="NormalTok"/>
         </w:rPr>
-        <w:t xml:space="preserve">)</w:t>
-      </w:r>
-      <w:r>
-        <w:br/>
-      </w:r>
-      <w:r>
-        <w:rPr>
-          <w:rStyle w:val="NormalTok"/>
-        </w:rPr>
-        <w:t xml:space="preserve">                 )</w:t>
+        <w:t xml:space="preserve">))</w:t>
       </w:r>
     </w:p>
     <w:p>
@@ -16869,13 +16338,7 @@
         <w:pStyle w:val="Corpsdetexte"/>
       </w:pPr>
       <w:r>
-        <w:rPr>
-          <w:rStyle w:val="VerbatimChar"/>
-        </w:rPr>
-        <w:t xml:space="preserve">plotly</w:t>
-      </w:r>
-      <w:r>
-        <w:t xml:space="preserve">에서 지터 박스 플롯을 만들기 위해서는</w:t>
+        <w:t xml:space="preserve">plotly에서 지터 박스 플롯을 만들기 위해서는</w:t>
       </w:r>
       <w:r>
         <w:t xml:space="preserve"> </w:t>
@@ -20237,13 +19700,7 @@
         <w:pStyle w:val="Corpsdetexte"/>
       </w:pPr>
       <w:r>
-        <w:rPr>
-          <w:rStyle w:val="VerbatimChar"/>
-        </w:rPr>
-        <w:t xml:space="preserve">plotly</w:t>
-      </w:r>
-      <w:r>
-        <w:t xml:space="preserve">에서 바이올린 플롯은 바이올린 트레이스를 사용해서 그릴 수 있다. R에서 바이올린 트레이스를 사용하기 위해서는</w:t>
+        <w:t xml:space="preserve">plotly에서 바이올린 플롯은 바이올린 트레이스를 사용해서 그릴 수 있다. R에서 바이올린 트레이스를 사용하기 위해서는</w:t>
       </w:r>
       <w:r>
         <w:t xml:space="preserve"> </w:t>
@@ -20690,16 +20147,7 @@
         <w:rPr>
           <w:rStyle w:val="NormalTok"/>
         </w:rPr>
-        <w:t xml:space="preserve">]</w:t>
-      </w:r>
-      <w:r>
-        <w:br/>
-      </w:r>
-      <w:r>
-        <w:rPr>
-          <w:rStyle w:val="NormalTok"/>
-        </w:rPr>
-        <w:t xml:space="preserve">))</w:t>
+        <w:t xml:space="preserve">]))</w:t>
       </w:r>
       <w:r>
         <w:br/>
@@ -21584,16 +21032,7 @@
         <w:rPr>
           <w:rStyle w:val="NormalTok"/>
         </w:rPr>
-        <w:t xml:space="preserve">)</w:t>
-      </w:r>
-      <w:r>
-        <w:br/>
-      </w:r>
-      <w:r>
-        <w:rPr>
-          <w:rStyle w:val="NormalTok"/>
-        </w:rPr>
-        <w:t xml:space="preserve">))</w:t>
+        <w:t xml:space="preserve">)))</w:t>
       </w:r>
       <w:r>
         <w:br/>
@@ -23262,16 +22701,7 @@
         <w:rPr>
           <w:rStyle w:val="NormalTok"/>
         </w:rPr>
-        <w:t xml:space="preserve">)</w:t>
-      </w:r>
-      <w:r>
-        <w:br/>
-      </w:r>
-      <w:r>
-        <w:rPr>
-          <w:rStyle w:val="NormalTok"/>
-        </w:rPr>
-        <w:t xml:space="preserve">))</w:t>
+        <w:t xml:space="preserve">)))</w:t>
       </w:r>
       <w:r>
         <w:br/>
@@ -23595,16 +23025,7 @@
         <w:rPr>
           <w:rStyle w:val="NormalTok"/>
         </w:rPr>
-        <w:t xml:space="preserve">)</w:t>
-      </w:r>
-      <w:r>
-        <w:br/>
-      </w:r>
-      <w:r>
-        <w:rPr>
-          <w:rStyle w:val="NormalTok"/>
-        </w:rPr>
-        <w:t xml:space="preserve">))</w:t>
+        <w:t xml:space="preserve">)))</w:t>
       </w:r>
       <w:r>
         <w:br/>
@@ -23774,6 +23195,8 @@
       <w:pgSz w:h="16848" w:w="11952" w:orient="portrait"/>
       <w:type w:val="continuous"/>
       <w:cols/>
+      <w:footerReference xmlns:w="http://schemas.openxmlformats.org/wordprocessingml/2006/main" xmlns:r="http://schemas.openxmlformats.org/officeDocument/2006/relationships" r:id="rId9" w:type="default"/>
+      <w:footerReference xmlns:w="http://schemas.openxmlformats.org/wordprocessingml/2006/main" xmlns:r="http://schemas.openxmlformats.org/officeDocument/2006/relationships" r:id="rId10" w:type="even"/>
     </w:sectPr>
   </w:body>
 </w:document>

--- a/plotly/RnPy/chap3/chap3.docx
+++ b/plotly/RnPy/chap3/chap3.docx
@@ -41,7 +41,7 @@
         <w:pStyle w:val="Corpsdetexte"/>
       </w:pPr>
       <w:r>
-        <w:t xml:space="preserve">분포의 시각화는 전체 데이터가 어떻게 세부적으로 분포하는지를 표현한다. 보통 전체 데이터를 이산형 변수로 분류하고 이에 대한 사례수나 비율을 나타내는 시각화가 이에 속한다. 대표적인 분포의 시각화는 히스토그램, 박스 플롯, 바이올린 플롯 등이 있다.</w:t>
+        <w:t xml:space="preserve">분포의 시각화는 전체 데이터가 어떻게 세부적으로 분포하는지를 표현한다. 보통 전체 데이터를 이산형 변수로 분류하고 이에 대한 사례 수나 비율을 나타내는 시각화가 이에 속한다. 대표적인 분포의 시각화는 히스토그램, 박스 플롯, 바이올린 플롯 등이 있다.</w:t>
       </w:r>
     </w:p>
     <w:bookmarkStart w:id="52" w:name="산점도scatter-chart"/>
@@ -78,7 +78,7 @@
         <w:pStyle w:val="Corpsdetexte"/>
       </w:pPr>
       <w:r>
-        <w:t xml:space="preserve">산점도는 기본적으로 2차원 공간에 흩어져(scattered) 보이는 형태의 시각화이고, 2차원 축에 매핑되어야 하기 때문에 2개의 변수가 모두 연속형 수치 변수이어야 한다. 산점도는 ’x-y 그래프’라고도 하며, 데이터의 흩어져 있는 형태의 시각화를 통해 데이터의 분포와 관계를 알아보는데 사용되는 방법중에 가장 많이 사용된다.</w:t>
+        <w:t xml:space="preserve">산점도는 기본적으로 2차원 공간에 흩어져(scattered) 보이는 형태의 시각화이고, 2차원 축에 매핑되어야 하기 때문에 2개의 변수가 모두 연속형 수치 변수이어야 한다. 산점도는 ’x-y 그래프’라고도 하며, 데이터의 흩어져 있는 형태의 시각화를 통해 데이터의 분포와 관계를 알아보는데 사용되는 방법 중에 가장 많이 사용된다.</w:t>
       </w:r>
     </w:p>
     <w:p>
@@ -104,7 +104,7 @@
         <w:pStyle w:val="Compact"/>
       </w:pPr>
       <w:r>
-        <w:t xml:space="preserve">선형 또는 비선형 상관 관계 : 선형 상관 관계는 데이터의 추세선이 직선을 형성하지만 비선형 상관 관계는 데이터의 추세선이 곡선 또는 기타 형태를 나타냄</w:t>
+        <w:t xml:space="preserve">선형 또는 비선형 상관관계 : 선형 상관관계는 데이터의 추세선이 직선을 형성하지만 비선형 상관관계는 데이터의 추세선이 곡선 또는 기타 형태를 나타냄</w:t>
       </w:r>
     </w:p>
     <w:p>
@@ -116,7 +116,7 @@
         <w:pStyle w:val="Compact"/>
       </w:pPr>
       <w:r>
-        <w:t xml:space="preserve">강한 또는 약한 상관관계 : 강한 상관 관계는 데이터들이 추세선에 가까이 분포하지만 약한 상관 관계는 데이터 들이 추세선에 더 멀리 분포해 있음</w:t>
+        <w:t xml:space="preserve">강한 또는 약한 상관관계 : 강한 상관관계는 데이터 들이 추세선에 가까이 분포하지만 약한 상관관계는 데이터 들이 추세선에 더 멀리 분포해 있음</w:t>
       </w:r>
     </w:p>
     <w:p>
@@ -128,7 +128,7 @@
         <w:pStyle w:val="Compact"/>
       </w:pPr>
       <w:r>
-        <w:t xml:space="preserve">양의 또는 음의 상관 관계 : 양의 상관 관계는 추세선이 우상향하고(즉, x 값이 증가할 때 y 값이 증가) 음의 상관 관계는 추세선이 우하향함(즉, x 값은 증가할 때 y 값은 감소).</w:t>
+        <w:t xml:space="preserve">양의 또는 음의 상관관계 : 양의 상관관계는 추세선이 우상향하고(즉, x값이 증가할 때 y값이 증가) 음의 상관관계는 추세선이 우하향함(즉, x값은 증가할 때 y값은 감소).</w:t>
       </w:r>
     </w:p>
     <w:p>
@@ -236,7 +236,7 @@
         <w:rPr>
           <w:rStyle w:val="VerbatimChar"/>
         </w:rPr>
-        <w:t xml:space="preserve">add_trace(type = 'scatter', )</w:t>
+        <w:t xml:space="preserve">add_trace(type = 'scatter', ...)</w:t>
       </w:r>
       <w:r>
         <w:t xml:space="preserve">나</w:t>
@@ -1801,7 +1801,7 @@
         <w:t xml:space="preserve"> </w:t>
       </w:r>
       <w:r>
-        <w:t xml:space="preserve">속성을 딕셔너리로 구성하여 트레이스를 구성하였다. 이번 장 부터는 이 방법보다는</w:t>
+        <w:t xml:space="preserve">속성을 딕셔너리로 구성하여 트레이스를 구성하였다. 이번 장부터는 이 방법보다는</w:t>
       </w:r>
       <w:r>
         <w:t xml:space="preserve"> </w:t>
@@ -1931,7 +1931,7 @@
         <w:pStyle w:val="Corpsdetexte"/>
       </w:pPr>
       <w:r>
-        <w:t xml:space="preserve">다음은 2장에서 만들었던 졸업자 대비 취업자수를</w:t>
+        <w:t xml:space="preserve">다음은 2장에서 만들었던 졸업자 대비 취업자 수를</w:t>
       </w:r>
       <w:r>
         <w:t xml:space="preserve"> </w:t>
@@ -1994,7 +1994,7 @@
         <w:t xml:space="preserve"> </w:t>
       </w:r>
       <w:r>
-        <w:t xml:space="preserve">딕셔너리를 만들어 대계열의 이름에 따른 정수값을 매칭해주었다. 그 이후 배경색을 검정으로 설정하고 축의 색과 그리드 컬러, 눈금 라벨등의</w:t>
+        <w:t xml:space="preserve">딕셔너리를 만들어 대계열의 이름에 따른 정수값을 매칭해주었다. 그 이후 배경색을 검정으로 설정하고 축의 색과 그리드 컬러, 눈금 라벨 등의</w:t>
       </w:r>
       <w:r>
         <w:t xml:space="preserve"> </w:t>
@@ -3316,7 +3316,7 @@
         <w:t xml:space="preserve">plotly.express</w:t>
       </w:r>
       <w:r>
-        <w:t xml:space="preserve">의 함수들은 매개변수를 사용하는 방식으로 사용된다. 따라서 트레이스 속성 중에서 매개변수로 지원하는 속성에 한해서 매개변수에 허용된 값으로 전달해야 하며, 이 매개변수의 값은 data 속성의 값과 다른 경우가 많기 때문에 사용하기 전에 확인이 필요하다.</w:t>
+        <w:t xml:space="preserve">의 함수들은 매개변수를 사용하는 방식으로 사용된다. 따라서 트레이스 속성 중에서 매개변수로 지원하는 속성에만 매개변수에 허용된 값으로 전달해야 하며, 이 매개변수의 값은 data 속성의 값과 다른 경우가 많기 때문에 사용하기 전에 확인이 필요하다.</w:t>
       </w:r>
     </w:p>
     <w:p>
@@ -4154,7 +4154,7 @@
         <w:pStyle w:val="FirstParagraph"/>
       </w:pPr>
       <w:r>
-        <w:t xml:space="preserve">산점도가 가장 효과적으로 사용되는 경우는 변수간의 관계성을 살펴보는 것이다. 따라서, 산점도에 뿌려지는 데이터에 어떤 상관관계가 있는지를 추세선으로 표시하면 데이터간의 관계성을 좀 더 확실히 알아 볼 수 있다.</w:t>
+        <w:t xml:space="preserve">산점도가 가장 효과적으로 사용되는 경우는 변수 간의 관계성을 살펴보는 것이다. 따라서, 산점도에 뿌려지는 데이터에 어떤 상관관계가 있는지를 추세선으로 표시하면 데이터 간의 관계성을 좀 더 확실히 알아볼 수 있다.</w:t>
       </w:r>
     </w:p>
     <w:p>
@@ -4162,7 +4162,7 @@
         <w:pStyle w:val="Corpsdetexte"/>
       </w:pPr>
       <w:r>
-        <w:t xml:space="preserve">다음의 그림과 같이 상관관계가 높을 수록 추세선 주위에 데이터들이 모여있고 상관관계가 낮을 수록 데이터는 추세선과 관계없이 넓게 뿌려진다. 이와 같이 상관관계의 높고 낮음을 계량화하여 비교하기 위해 상관계수를 사용한다. 보통 0.7이상의 상관계수는 매우 강한 상관관계가 있다고 간주되고 0.5이상의 경우 적정한 상관관계가 있다고 간주된다.</w:t>
+        <w:t xml:space="preserve">다음의 그림과 같이 상관관계가 높을수록 추세선 주위에 데이터들이 모여있고 상관관계가 낮을수록 데이터는 추세선과 관계없이 넓게 뿌려진다. 이와 같이 상관관계의 높고 낮음을 계량화하여 비교하기 위해 상관계수를 사용한다. 보통 0.7 이상의 상관계수는 매우 강한 상관관계가 있다고 간주하고 0.5이상의 경우 적정한 상관관계가 있다고 간주한다.</w:t>
       </w:r>
       <w:r>
         <w:rPr>
@@ -4185,7 +4185,7 @@
               <a:graphicData uri="http://schemas.openxmlformats.org/drawingml/2006/picture">
                 <pic:pic>
                   <pic:nvPicPr>
-                    <pic:cNvPr descr="C:/R/git/datavisualization/fig/5-1.png" id="6" name="Picture"/>
+                    <pic:cNvPr descr="./pic/fig/fig_3-1.png" id="6" name="Picture"/>
                     <pic:cNvPicPr>
                       <a:picLocks noChangeArrowheads="1" noChangeAspect="1"/>
                     </pic:cNvPicPr>
@@ -4243,7 +4243,7 @@
         <w:pStyle w:val="FirstParagraph"/>
       </w:pPr>
       <w:r>
-        <w:t xml:space="preserve">R에서 추세선을 그리는데 가장 많이 사용하는 방법은</w:t>
+        <w:t xml:space="preserve">R에서 추세선을 그리는 데 가장 많이 사용하는 방법은</w:t>
       </w:r>
       <w:r>
         <w:t xml:space="preserve"> </w:t>
@@ -4267,7 +4267,7 @@
         <w:t xml:space="preserve">geom_smooth()</w:t>
       </w:r>
       <w:r>
-        <w:t xml:space="preserve">를 사용하는 방법이다. 하지만 plotly의 R 패키지에서는 이런 기능을 제공하지 않는다. 따라서 선형회귀(lm)나 국소회귀(loess) 모델을 만들어 추세선을 그려야 한다.</w:t>
+        <w:t xml:space="preserve">를 사용하는 방법이다. 하지만 plotly의 R 패키지에서는 이런 기능을 제공하지 않는다. 따라서 선형회귀(lm)나 국소 회귀(loess) 모델을 만들어 추세선을 그려야 한다.</w:t>
       </w:r>
     </w:p>
     <w:p>
@@ -4331,7 +4331,7 @@
         <w:pStyle w:val="Corpsdetexte"/>
       </w:pPr>
       <w:r>
-        <w:t xml:space="preserve">국소회귀 추세선(LOESS)을 plotly로 그리는 방법은</w:t>
+        <w:t xml:space="preserve">국소 회귀 추세선(LOESS)을 plotly로 그리는 방법은</w:t>
       </w:r>
       <w:r>
         <w:t xml:space="preserve"> </w:t>
@@ -4343,7 +4343,7 @@
         <w:t xml:space="preserve">loess()</w:t>
       </w:r>
       <w:r>
-        <w:t xml:space="preserve">을 사용하여 국소 선형 회귀 모델을 만들고 선형 회귀 추세선 처럼</w:t>
+        <w:t xml:space="preserve">을 사용하여 국소 선형 회귀 모델을 만들고 선형 회귀 추세선처럼</w:t>
       </w:r>
       <w:r>
         <w:t xml:space="preserve"> </w:t>
@@ -5245,7 +5245,7 @@
         <w:pStyle w:val="Corpsdetexte"/>
       </w:pPr>
       <w:r>
-        <w:t xml:space="preserve">하지만 추세선은 이렇게 전체적인 흐름을 보기위해서도 그리지만, 많은 경우 세부 그룹별로 추세선을 그리는 경우도 많다. plotly의 R 패키지에서 자체적으로 추세선을 지원하지 않기 때문에 세부 그룹별로 추세선을 그릴때는</w:t>
+        <w:t xml:space="preserve">하지만 추세선은 이렇게 전체적인 흐름을 보기 위해서도 그리지만, 많은 경우 세부 그룹별로 추세선을 그리는 경우도 많다. plotly의 R 패키지에서 자체적으로 추세선을 지원하지 않기 때문에 세부 그룹별로 추세선을 그 때는</w:t>
       </w:r>
       <w:r>
         <w:t xml:space="preserve"> </w:t>
@@ -5257,7 +5257,7 @@
         <w:t xml:space="preserve">ggplot2</w:t>
       </w:r>
       <w:r>
-        <w:t xml:space="preserve">로 그린후 plotly로 변환하는 것이 훨씬 효율적이다.</w:t>
+        <w:t xml:space="preserve">로 그린 후 plotly로 변환하는 것이 훨씬 효율적이다.</w:t>
       </w:r>
     </w:p>
     <w:p>
@@ -5765,7 +5765,7 @@
         <w:t xml:space="preserve"> </w:t>
       </w:r>
       <w:r>
-        <w:t xml:space="preserve">모듈을 import하여 선형회귀 모델을 만든다. 이 후 독립변수와 종속변수를 numpy 배열로 만들고 이 두 개의 배열을</w:t>
+        <w:t xml:space="preserve">모듈을 import하여 선형회귀 모델을 만든다. 이후 독립변수와 종속변수를 numpy 배열로 만들고 이 두 개의 배열을</w:t>
       </w:r>
       <w:r>
         <w:t xml:space="preserve"> </w:t>
@@ -5827,7 +5827,7 @@
         <w:t xml:space="preserve">sm.nonparametric.lowess()</w:t>
       </w:r>
       <w:r>
-        <w:t xml:space="preserve">를 사용하여 각각의 독립변수 데이터에 대한 적합값으로 구성된 배열을 산출한다. 이 후 독립변수인 이 배열의 첫번째 열을 X로 적합값인 두번째 열을 Y로 매핑하여 plotly 스캐터 트레이스로 선을 그어주면 추세선이 만들어진다.</w:t>
+        <w:t xml:space="preserve">를 사용하여 각각의 독립변수 데이터에 대한 적합값으로 구성된 배열을 산출한다. 이후 독립변수인 이 배열의 첫 번째 열을 X로 적합값인 두 번째 열을 Y로 매핑하여 plotly 스캐터 트레이스로 선을 그어주면 추세선이 만들어진다.</w:t>
       </w:r>
     </w:p>
     <w:p>
@@ -6756,7 +6756,7 @@
         <w:t xml:space="preserve">‘</w:t>
       </w:r>
       <w:r>
-        <w:t xml:space="preserve">trendline’의 매개변수를 지정해 줌으로써 간단히 추세선을 만들수 있다. ’trendline</w:t>
+        <w:t xml:space="preserve">trendline’의 매개변수를 지정해 줌으로써 간단히 추세선을 만들 수 있다. ’trendline</w:t>
       </w:r>
       <w:r>
         <w:t xml:space="preserve">’</w:t>
@@ -6858,7 +6858,7 @@
         <w:t xml:space="preserve">”</w:t>
       </w:r>
       <w:r>
-        <w:t xml:space="preserve">는 ’Ordinary Least Squares regression line’의 준말로 최소자승법을 사용한 회귀선으로 일반적으로 말하는 선형회귀선을 말한다. 국소 선형회귀선인</w:t>
+        <w:t xml:space="preserve">는 ’Ordinary Least Squares regression line’의 준말로 최소제곱법을 사용한 회귀선으로 일반적으로 말하는 선형회귀선을 말한다. 국소 선형회귀선인</w:t>
       </w:r>
       <w:r>
         <w:t xml:space="preserve"> </w:t>
@@ -7278,7 +7278,7 @@
         <w:pStyle w:val="FirstParagraph"/>
       </w:pPr>
       <w:r>
-        <w:t xml:space="preserve">버블 차트는 풍선 차트라고도 하며 2차원의 산점도에 표현되는 각각의 점의 크기를 추가적인 데이터 변수에 따라 다르게 표현함으로써 산점도를 3차원으로 확장할 때 사용하는 차트이다. 물론 3차원 이상의 산점도를 표현하는데 점의 색이나 점의 모양으로 표현할 수도 있지만, 점의 색이나 점의 모양을 사용할 떄는 3차원 변수가 연속형 변수가 아니고 이산형 변수일때 보다 효과적이다. 하지만 3차원 변수가 연속형 변수일때는 점의 크기로 표현하는 버블 차트가 효과적이다.</w:t>
+        <w:t xml:space="preserve">버블 차트는 풍선 차트라고도 하며 2차원의 산점도에 표현되는 각각의 점의 크기를 추가적인 데이터 변수에 따라 다르게 표현함으로써 산점도를 3차원으로 확장할 때 사용하는 차트이다. 물론 3차원 이상의 산점도를 표현하는데 점의 색이나 점의 모양으로 표현할 수도 있지만, 점의 색이나 점의 모양을 사용할 떄는 3차원 변수가 연속형 변수가 아니고 이산형 변수일 때 보다 효과적이다. 하지만 3차원 변수가 연속형 변수일 때는 점의 크기로 표현하는 버블 차트가 효과적이다.</w:t>
       </w:r>
     </w:p>
     <w:p>
@@ -7286,7 +7286,7 @@
         <w:pStyle w:val="Corpsdetexte"/>
       </w:pPr>
       <w:r>
-        <w:t xml:space="preserve">버블 차트를 사용할 떄 주의해야 하는 점이 있다. 첫 번째는 데이터가 너무 많이 표현되는 산점도에는 적절하지 않다는 것이다. 데이터가 표현되는 점의 크기로 세 번째 변수를 표현하기 때문에 데이터가 표시되는 간격이 적절하게 확보되어야 버블 차트의 효과가 높아진다. 두 번째는 데이터가 표현되는 점의 투명도를 잘 설정해야 한다는 것이다. 투명도가 너무 짙게 설정되면 데이터들이 서로 겹치는 부분의 데이터를 알아보기가 어려워질 수 있고 투명도가 너무 옅게 되면 데이터 자체를 알아보기 어려워질 수 있다. 세 번쨰는 점의 크기를 결정하는 세 번째 변수는 음의 값을 가지지 않는 데이터가 적합하다는 것이다. 음의 값을 가지면 데이터를 표현하는데 어려움이 있다. 네 번째로 사람의 눈은 일반적으로 원의 크기를 면적으로 인식한다고 알려져있기 떄문에 원의 크기를 결정할 때는 가급적 지름의 크기로 설정하기 보다는 면적의 크기로 설정하는 것이 좋다.</w:t>
+        <w:t xml:space="preserve">버블 차트를 사용할 때 주의해야 하는 점이 있다. 첫 번째는 데이터가 너무 많이 표현되는 산점도에는 적절하지 않다는 것이다. 데이터가 표현되는 점의 크기로 세 번째 변수를 표현하기 때문에 데이터가 표시되는 간격이 적절하게 확보되어야 버블 차트의 효과가 높아진다. 두 번째는 데이터가 표현되는 점의 투명도를 잘 설정해야 한다는 것이다. 투명도가 너무 짙게 설정되면 데이터들이 서로 겹치는 부분의 데이터를 알아보기가 어려워질 수 있고 투명도가 너무 옅게 되면 데이터 자체를 알아보기 어려워질 수 있다. 세 번째는 점의 크기를 결정하는 세 번째 변수는 음의 값을 가지지 않는 데이터가 적합하다는 것이다. 음의 값을 가지면 데이터를 표현하는데 어려움이 있다. 네 번째로 사람의 눈은 일반적으로 원의 크기를 면적으로 인식한다고 알려져 있기 떄문에 원의 크기를 결정할 때는 가급적 지름의 크기로 설정하기 보다는 면적의 크기로 설정하는 것이 좋다.</w:t>
       </w:r>
     </w:p>
     <w:p>
@@ -7309,7 +7309,7 @@
         <w:t xml:space="preserve">”</w:t>
       </w:r>
       <w:r>
-        <w:t xml:space="preserve">로 설정하여 만든다. 다음은 백신접종완료율 대비 인구백명당 부스터접종자수 산점도에 인구 십만명당 사망자수를 점의 크기로 하는 버블 차트를 그리는 R과 python 코드이다. 버블의 크기를 면적 단위로 설정하기 위해 ’sizemode’를</w:t>
+        <w:t xml:space="preserve">로 설정하여 만든다. 다음은 백신접종완료율 대비 인구 백 명당 부스터 접종자 수 산점도에 인구 십만 명당 사망자 수를 점의 크기로 하는 버블 차트를 그리는 R과 python 코드이다. 버블의 크기를 면적 단위로 설정하기 위해 ’sizemode’를</w:t>
       </w:r>
       <w:r>
         <w:t xml:space="preserve"> </w:t>
@@ -7984,7 +7984,7 @@
         <w:pStyle w:val="FirstParagraph"/>
       </w:pPr>
       <w:r>
-        <w:t xml:space="preserve">히스토그램은 데이터의 특정 변수에 따른 사례수를 나타내는 시각화이다. 특정 변수의 일정한 급간에 몇개의 사례가 있는지는 도수분포라고하고 이를 시각화한 것이 도수분포표, 즉 히스토그램이다. 대부분의 탐색적 데이터 분석(Exploratory Data Analysis)에서 가장 기본적으로 사용하는 시각화가 히스토그램이다. 히스토그램은 일변량 데이터 시각화에 사용하고 보통의 경우 연속형 데이터에서 많이 사용한다.</w:t>
+        <w:t xml:space="preserve">히스토그램은 데이터의 특정 변수에 따른 사례 수를 나타내는 시각화이다. 특정 변수의 일정한 급간에 몇 개의 사례가 있는지는 도수분포라고 하,고 이를 시각화한 것이 도수분포표, 즉 히스토그램이다. 대부분의 탐색적 데이터 분석(Exploratory Data Analysis)에서 가장 기본적으로 사용하는 시각화가 히스토그램이다. 히스토그램은 일변량 데이터 시각화에 사용하고 보통의 경우 연속형 데이터에서 많이 사용한다.</w:t>
       </w:r>
     </w:p>
     <w:p>
@@ -7992,7 +7992,7 @@
         <w:pStyle w:val="Corpsdetexte"/>
       </w:pPr>
       <w:r>
-        <w:t xml:space="preserve">히스토그램은 데이터의 빈도 분석, 데이터 대칭성 분석을 확인하는데 효과적으로 사용된다.</w:t>
+        <w:t xml:space="preserve">히스토그램은 데이터의 빈도 분석, 데이터 대칭성 분석을 확인하는 데 효과적으로 사용된다.</w:t>
       </w:r>
     </w:p>
     <w:p>
@@ -8016,7 +8016,7 @@
         <w:pStyle w:val="Corpsdetexte"/>
       </w:pPr>
       <w:r>
-        <w:t xml:space="preserve">히스토그램의 비대칭성은 평균과 중앙값과 밀접한 관계를 가진다. 일반적으로 평균이 중앙값보다 크다면 데이터는 양의 방향으로 치우친 데이터이다. 양의 치우침이 있는 데이터는 데이터의 수가 가장 많은 Peak 점이 중앙값(Median)보다 작고 중앙값은 평균보다 작다. 결국 중앙값을 기준으로 최빈값(Mode)가 왼쪽, 평균이 오른쪽에 위치한다. 그리고 오른쪽으로 더 길게 치우쳐진 꼬리를 가지게 된다.</w:t>
+        <w:t xml:space="preserve">히스토그램의 비대칭성은 평균과 중앙값과 밀접한 관계를 가진다. 일반적으로 평균이 중앙값보다 크다면 데이터는 양의 방향으로 치우친 데이터이다. 양의 치우침이 있는 데이터는 데이터의 수가 가장 많은 Peak 점이 중앙값(Median)보다 작고 중앙값은 평균보다 작다. 결국 중앙값을 기준으로 최빈값(Mode)이 왼쪽, 평균이 오른쪽에 위치한다. 그리고 오른쪽으로 더 길게 치우쳐진 꼬리를 가지게 된다.</w:t>
       </w:r>
     </w:p>
     <w:p>
@@ -8028,12 +8028,12 @@
           <wp:inline>
             <wp:extent cx="5969000" cy="2555535"/>
             <wp:effectExtent b="0" l="0" r="0" t="0"/>
-            <wp:docPr descr="그림 III - 2 히스토그램의 치우침(https://www.biologyforlife.com/skew.html)" title="" id="17" name="Picture"/>
+            <wp:docPr descr="그림 III-2. 히스토그램의 치우침(https://www.biologyforlife.com/skew.html)" title="" id="17" name="Picture"/>
             <a:graphic>
               <a:graphicData uri="http://schemas.openxmlformats.org/drawingml/2006/picture">
                 <pic:pic>
                   <pic:nvPicPr>
-                    <pic:cNvPr descr="skew.png" id="18" name="Picture"/>
+                    <pic:cNvPr descr="./pic/fig/fig_3-2.png" id="18" name="Picture"/>
                     <pic:cNvPicPr>
                       <a:picLocks noChangeArrowheads="1" noChangeAspect="1"/>
                     </pic:cNvPicPr>
@@ -8071,7 +8071,7 @@
         <w:pStyle w:val="ImageCaption"/>
       </w:pPr>
       <w:r>
-        <w:t xml:space="preserve">그림 III - 2 히스토그램의 치우침(</w:t>
+        <w:t xml:space="preserve">그림 III-2. 히스토그램의 치우침(</w:t>
       </w:r>
       <w:hyperlink r:id="rId56">
         <w:r>
@@ -8090,7 +8090,7 @@
         <w:pStyle w:val="Corpsdetexte"/>
       </w:pPr>
       <w:r>
-        <w:t xml:space="preserve">히스토그램을 그릴때는 몇가지 주의할 점이 있다.</w:t>
+        <w:t xml:space="preserve">히스토그램을 그릴 때는 몇 가지 주의할 점이 있다.</w:t>
       </w:r>
     </w:p>
     <w:p>
@@ -8098,7 +8098,7 @@
         <w:pStyle w:val="Corpsdetexte"/>
       </w:pPr>
       <w:r>
-        <w:t xml:space="preserve">첫 번째는 앞에서 언급한 바와 같이 bin의 갯수를 잘 결정해야한다. bin의 갯수가 너무 적으면 데이터들의 분포 특성이 뭉개져서 데이터의 분포 특성을 알아내기 어렵다. 또 bin의 갯수가 너무 많으면 데이터의 전반적 분포를 파악하기 어렵고 이상치 값들로 인해 데이터의 왜곡도 발생할 수 있다.</w:t>
+        <w:t xml:space="preserve">첫 번째는 앞에서 언급한 바와 같이 bin의 개수를 잘 결정해야 한다. bin의 개수가 너무 적으면 데이터들의 분포 특성이 뭉개져서 데이터의 분포 특성을 알아내기 어렵다. 또 bin의 개수가 너무 많으면 데이터의 전반적 분포를 파악하기 어렵고 이상치 값들로 인해 데이터의 왜곡도 발생할 수 있다.</w:t>
       </w:r>
     </w:p>
     <w:p>
@@ -8106,7 +8106,7 @@
         <w:pStyle w:val="Corpsdetexte"/>
       </w:pPr>
       <w:r>
-        <w:t xml:space="preserve">두 번째는 bin의 간격이 일정해야 한다. 맨 좌측이나 맨 우측의 긴 꼬리가 존재하는 경우 긴 꼬리쪽을 몇 개의 ’bin’을 병합하여 넓은 bin으로 설정한다면 데이터의 전반적 분포를 확인할 수 없다. 따라서 가급적 데이터의 처음부터 끝까지 동일한 bin의 간격을 유지하는 것이 바람직하다.</w:t>
+        <w:t xml:space="preserve">두 번째는 bin의 간격이 일정해야 한다. 맨 좌측이나 맨 우측의 긴 꼬리가 존재하는 경우 긴 꼬리 쪽을 몇 개의 ’bin’을 병합하여 넓은 bin으로 설정한다면 데이터의 전반적 분포를 확인할 수 없다. 따라서 가급적 데이터의 처음부터 끝까지 동일한 bin의 간격을 유지하는 것이 바람직하다.</w:t>
       </w:r>
     </w:p>
     <w:p>
@@ -8114,7 +8114,7 @@
         <w:pStyle w:val="Corpsdetexte"/>
       </w:pPr>
       <w:r>
-        <w:t xml:space="preserve">세 번째는 히스토그램의 Y축은 0부터 시작하여야 한다는 것이다. 히스토그램은 각각의 bin 구간에 따른 사례수를 표현하기 떄문에 사례가 없는 구간도 표현되어야 한다. 따라서 0부터 시작하는 것이 좋다.</w:t>
+        <w:t xml:space="preserve">세 번째는 히스토그램의 Y축은 0부터 시작하여야 한다는 것이다. 히스토그램은 각각의 bin 구간에 따른 사례 수를 표현하기 때문에 사례가 없는 구간도 표현되어야 한다. 따라서 0부터 시작하는 것이 좋다.</w:t>
       </w:r>
     </w:p>
     <w:p>
@@ -8248,7 +8248,7 @@
         <w:rPr>
           <w:rStyle w:val="VerbatimChar"/>
         </w:rPr>
-        <w:t xml:space="preserve">add_trace(type = 'histogram')</w:t>
+        <w:t xml:space="preserve">add_trace(type = 'histogram', ...)</w:t>
       </w:r>
       <w:r>
         <w:t xml:space="preserve">나</w:t>
@@ -9076,7 +9076,7 @@
         <w:pStyle w:val="FirstParagraph"/>
       </w:pPr>
       <w:r>
-        <w:t xml:space="preserve">히스토그램은 단일 연속형 변수에 대한 사례수를 표현하는 것이 목적이다. 하지만 몇 개의 카테고리로 그룹화한 단일 연속형 변수의 히스토그램을 겹쳐서 그리면 각각 카테고리의 분포를 한 눈에 비교할 수 있다. 이러한 히스토그램을 오버레이 히스토그램이라고 한다. 오버레이 히스토그램을 사용하면 서로 중첩된 여러 모집단의 데이터 분포를 비교할 수 있다.</w:t>
+        <w:t xml:space="preserve">히스토그램은 단일 연속형 변수에 대한 사례 수를 표현하는 것이 목적이다. 하지만 몇 개의 카테고리로 그룹화한 단일 연속형 변수의 히스토그램을 겹쳐서 그리면 각각 카테고리의 분포를 한 눈에 비교할 수 있다. 이러한 히스토그램을 오버레이 히스토그램이라고 한다. 오버레이 히스토그램을 사용하면 서로 중첩된 여러 모집단의 데이터 분포를 비교할 수 있다.</w:t>
       </w:r>
     </w:p>
     <w:p>
@@ -10064,7 +10064,7 @@
         <w:pStyle w:val="FirstParagraph"/>
       </w:pPr>
       <w:r>
-        <w:t xml:space="preserve">누적 히스토그램은 bin으로 표현되는 데이터의 사례수를 X축의 양의 방향으로 지속적으로 누적하여 표현하는 히스토그램을 말한다. 누적 히스토그램은 누적 빈도 곡선을 만들 수도 있고, 많은 양의 데이터에서 중앙값이나 사분위수와 같은 통계적 정보를 확인해야 할 때 유용하게 활용된다.</w:t>
+        <w:t xml:space="preserve">누적 히스토그램은 bin으로 표현되는 데이터의 사례 수를 X축의 양의 방향으로 지속해 누적하여 표현하는 히스토그램을 말한다. 누적 히스토그램은 누적 빈도 곡선을 만들 수도 있고, 많은 양의 데이터에서 중앙값이나 사분위수와 같은 통계적 정보를 확인해야 할 때 유용하게 활용된다.</w:t>
       </w:r>
     </w:p>
     <w:p>
@@ -10917,7 +10917,7 @@
         <w:pStyle w:val="FirstParagraph"/>
       </w:pPr>
       <w:r>
-        <w:t xml:space="preserve">보통 히스토그램은 bin의 크기에 따라 설정된 범위에 속한 데이터의 사례수, 즉 데이터 카운트를 표현한다. plotly에서도 기본적인 히스토그램은 데이터 사례수를 표현하는 방법으로 히스토그램을 그리지만 이 값을 특정한 함수의 값으로 대체하는 방법도 제공한다. plotly에서 히스토그램 함수로 제공하는 것은 사례수를 표시하는</w:t>
+        <w:t xml:space="preserve">보통 히스토그램은 bin의 크기에 따라 설정된 범위에 속한 데이터의 사례 수, 즉 데이터 카운트를 표현한다. plotly에서도 기본적인 히스토그램은 데이터 사례 수를 표현하는 방법으로 히스토그램을 그리지만 이 값을 특정한 함수의 값으로 대체하는 방법도 제공한다. plotly에서 히스토그램 함수로 제공하는 것은 사례 수를 표시하는</w:t>
       </w:r>
       <w:r>
         <w:t xml:space="preserve"> </w:t>
@@ -11019,7 +11019,25 @@
         <w:t xml:space="preserve">‘</w:t>
       </w:r>
       <w:r>
-        <w:t xml:space="preserve">count’외의 함수를 사용한다면 각각의 함수에 적용되어야 하는 ’y</w:t>
+        <w:t xml:space="preserve">count</w:t>
+      </w:r>
+      <w:r>
+        <w:t xml:space="preserve">’</w:t>
+      </w:r>
+      <w:r>
+        <w:t xml:space="preserve"> </w:t>
+      </w:r>
+      <w:r>
+        <w:t xml:space="preserve">외의 함수를 사용한다면 각각의 함수에 적용되어야 하는</w:t>
+      </w:r>
+      <w:r>
+        <w:t xml:space="preserve"> </w:t>
+      </w:r>
+      <w:r>
+        <w:t xml:space="preserve">‘</w:t>
+      </w:r>
+      <w:r>
+        <w:t xml:space="preserve">y</w:t>
       </w:r>
       <w:r>
         <w:t xml:space="preserve">’</w:t>
@@ -11128,7 +11146,7 @@
         <w:t xml:space="preserve">‘</w:t>
       </w:r>
       <w:r>
-        <w:t xml:space="preserve">count’이외의 히스토그램 함수를 사용할 때 하나 주의해야 할 점은 Y축에 매핑되는 ’y</w:t>
+        <w:t xml:space="preserve">count</w:t>
       </w:r>
       <w:r>
         <w:t xml:space="preserve">’</w:t>
@@ -11137,7 +11155,25 @@
         <w:t xml:space="preserve"> </w:t>
       </w:r>
       <w:r>
-        <w:t xml:space="preserve">속성에 설정되는 값은 수치형이 아닌 문자열로 설정해야한다는 것이다.</w:t>
+        <w:t xml:space="preserve">이외의 히스토그램 함수를 사용할 때 하나 주의해야 할 점은 Y축에 매핑되는</w:t>
+      </w:r>
+      <w:r>
+        <w:t xml:space="preserve"> </w:t>
+      </w:r>
+      <w:r>
+        <w:t xml:space="preserve">‘</w:t>
+      </w:r>
+      <w:r>
+        <w:t xml:space="preserve">y</w:t>
+      </w:r>
+      <w:r>
+        <w:t xml:space="preserve">’</w:t>
+      </w:r>
+      <w:r>
+        <w:t xml:space="preserve"> </w:t>
+      </w:r>
+      <w:r>
+        <w:t xml:space="preserve">속성에 설정되는 값은 수치형이 아닌 문자열로 설정해야 한다는 것이다.</w:t>
       </w:r>
     </w:p>
     <w:p>
@@ -13672,7 +13708,7 @@
         <w:footnoteReference w:id="76"/>
       </w:r>
       <w:r>
-        <w:t xml:space="preserve">은 이산형 변수에 따른 연속된 수치형 데이터의 전체 분포를 완벽하게 보여줄 수 있는 플롯이다. 앞서 설명한 산점도는 X, Y축 모두 연속형 수치 데이터를 사용하지만 박스 플롯은 X축은 이산형 데이터를 매핑하여 이산형 데이터로 분류되는 데이터의 전반적 분포를 시각화할 수 있다는 점에서 활용도가 크다. 또 산점도(Scatter Plot)에서는 표현할 수 없었던 중간값, IQR 범위, 이상치 등의 추가적인 통계적 정보를 같이 볼 수 있다는 장점이 있다.</w:t>
+        <w:t xml:space="preserve">은 이산형 변수에 따른 연속된 수치형 데이터의 전체 분포를 완벽하게 보여줄 수 있는 플롯이다. 앞서 설명한 산점도는 X, Y축 모두 연속형 수치 데이터를 사용하지만, 박스 플롯은 X축은 이산형 데이터를 매핑하여 이산형 데이터로 분류되는 데이터의 전반적 분포를 시각화할 수 있다는 점에서 활용도가 크다. 또 산점도(Scatter Plot)에서는 표현할 수 없었던 중간값, IQR 범위, 이상치 등의 추가적인 통계적 정보를 같이 볼 수 있다는 장점이 있다.</w:t>
       </w:r>
     </w:p>
     <w:p>
@@ -13697,7 +13733,7 @@
               <a:graphicData uri="http://schemas.openxmlformats.org/drawingml/2006/picture">
                 <pic:pic>
                   <pic:nvPicPr>
-                    <pic:cNvPr descr="boxplot.png" id="30" name="Picture"/>
+                    <pic:cNvPr descr="./pic/fig/fig_3-3.png" id="30" name="Picture"/>
                     <pic:cNvPicPr>
                       <a:picLocks noChangeArrowheads="1" noChangeAspect="1"/>
                     </pic:cNvPicPr>
@@ -13835,7 +13871,7 @@
         <w:rPr>
           <w:rStyle w:val="VerbatimChar"/>
         </w:rPr>
-        <w:t xml:space="preserve">add_trace(type = 'box')</w:t>
+        <w:t xml:space="preserve">add_trace(type = 'box', ...)</w:t>
       </w:r>
       <w:r>
         <w:t xml:space="preserve">를 사용하거나</w:t>
@@ -14396,7 +14432,7 @@
         <w:pStyle w:val="FirstParagraph"/>
       </w:pPr>
       <w:r>
-        <w:t xml:space="preserve">일반적으로 가장 많이 사용되지만 box 트레이스에서 제공되지 않는 요약 통계가 바로 평균(mean)이다. 보통 박스 플롯의 상자 안에 표시되는 가로선을 평균으로 오해하는 경우가 많지만 이는 중간값이다. plotly에서는 평균값을 표시해주는 속성인 ’boxmean’을 제공한다. ’boxmean’은 TRUE,</w:t>
+        <w:t xml:space="preserve">일반적으로 가장 많이 사용되지만, box 트레이스에서 제공되지 않는 요약 통계가 바로 평균(mean)이다. 보통 박스 플롯의 상자 안에 표시되는 가로선을 평균으로 오해하는 경우가 많은데, 이는 중간값이다. plotly에서는 평균값을 표시해주는 속성인 ’boxmean’을 제공한다. ’boxmean’은 TRUE,</w:t>
       </w:r>
       <w:r>
         <w:t xml:space="preserve"> </w:t>
@@ -14411,7 +14447,7 @@
         <w:t xml:space="preserve">”</w:t>
       </w:r>
       <w:r>
-        <w:t xml:space="preserve">, FALSE의 세가지 속성값을 가질 수 있는데 평균값 선을 표기하거나 표기하지 않는 TRUE, FALSE의 논리값, 평균값에 표준편차가 추가로 표시되는</w:t>
+        <w:t xml:space="preserve">, FALSE의 세 가지 속성값을 가질 수 있는데 평균값 선을 표기하거나 표기하지 않는 TRUE, FALSE의 논리값, 평균값에 표준편차가 추가로 표시되는</w:t>
       </w:r>
       <w:r>
         <w:t xml:space="preserve"> </w:t>
@@ -15132,7 +15168,7 @@
         <w:pStyle w:val="FirstParagraph"/>
       </w:pPr>
       <w:r>
-        <w:t xml:space="preserve">box 트레이스는 여러개의 box 트레이스를 하나의 박스 플롯으로 만들 수 있다. 이렇게 여러개의 box 트레이스를 하나의 박스 플롯에 그릴 때 구성 형태는</w:t>
+        <w:t xml:space="preserve">box 트레이스는 여러 개의 box 트레이스를 하나의 박스 플롯으로 만들 수 있다. 이렇게 여러 개의 box 트레이스를 하나의 박스 플롯에 그릴 때 구성 형태는</w:t>
       </w:r>
       <w:r>
         <w:t xml:space="preserve"> </w:t>
@@ -15239,7 +15275,7 @@
         <w:t xml:space="preserve">”</w:t>
       </w:r>
       <w:r>
-        <w:t xml:space="preserve">은 각각의 박스들이 옆으로 배치되면서 전체 박스 플롯이 완성되고 ’overlay’는 각각의 박스들이 겹쳐져 그려지면서 완성된다. 다음의 코드는 ’color’로 과정구분을 매핑하여</w:t>
+        <w:t xml:space="preserve">은 각각의 박스들이 옆으로 배치되면서 전체 박스 플롯이 완성되고 ’overlay’는 각각의 박스들이 겹쳐 그려지면서 완성된다. 다음의 코드는 ’color’로 과정구분을 매핑하여</w:t>
       </w:r>
       <w:r>
         <w:t xml:space="preserve"> </w:t>
@@ -16255,7 +16291,7 @@
         <w:pStyle w:val="FirstParagraph"/>
       </w:pPr>
       <w:r>
-        <w:t xml:space="preserve">박스 플롯은 데이터의 분포를 여러 통계값을 사용하여 알아볼 수 있다는 점에서 매우 유용하지만 주의해야할 점도 있다. 박스 플롯에는 데이터가 통계값으로 요약되기 때문에 이 요약으로 인해 잃게되는 정보도 있다는 점이다. 가장 큰 것은 데이터의 사례수가 밀집된 구간이 표현되지 않는다는 점이다. 앞서의 그룹 박스 플롯과 같이 여러 데이터를 비교하는 경우 박스 플롯상에서 중간값, 25%, 75% 값이 다른 그룹보다 높게 있더라도, 그 그룹에 포함된 데이터 사례수가 다른 그룹보다 현저하게 적다면, 이 부분을 다시 한번 검증해봐야 한다. 하지만 박스 플롯만으로는 이 부분을 알아내기가 어렵다. 이러한 단점을 보완하기 위해 실 데이터를 흩뿌려주는 산점도를 병합하는 방법을 사용하곤 한다.</w:t>
+        <w:t xml:space="preserve">박스 플롯은 데이터의 분포를 여러 통계값을 사용하여 알아볼 수 있다는 점에서 매우 유용하지만 주의해야 할 점도 있다. 박스 플롯에는 데이터가 통계값으로 요약되기 때문에 이 요약으로 인해 잃게 되는 정보도 있다는 점이다. 가장 큰 것은 데이터의 사례 수가 밀집된 구간이 표현되지 않는다는 점이다. 앞선 그룹 박스 플롯과 같이 여러 데이터를 비교하는 경우 박스 플롯상에서 중간값, 25%, 75% 값이 다른 그룹보다 높게 있더라도, 그 그룹에 포함된 데이터 사례 수가 다른 그룹보다 현저하게 적다면, 이 부분을 다시 한번 검증해봐야 한다. 하지만 박스 플롯만으로는 이 부분을 알아내기가 어렵다. 이러한 단점을 보완하기 위해 실 데이터를 흩뿌려주는 산점도를 병합하는 방법을 사용하곤 한다.</w:t>
       </w:r>
     </w:p>
     <w:p>
@@ -16263,7 +16299,7 @@
         <w:pStyle w:val="Corpsdetexte"/>
       </w:pPr>
       <w:r>
-        <w:t xml:space="preserve">박스 플롯에 산점도를 병합하는 방식인 지터 박스 플롯은 여전히 산점도가 가지고 있는 오버플로팅 문제가 존재한다. 이를 피하기 위해 설명한 여러 방법(샘플수 조정, 투명도 조정 등)을 사용할 수 있지만 가장 많이 사용되는 방법은 데이터를 좌우로 흩뿌려 주는(Jitter) 방법이다.</w:t>
+        <w:t xml:space="preserve">박스 플롯에 산점도를 병합하는 방식인 지터 박스 플롯은 여전히 산점도가 가지고 있는 오버플로팅 문제가 존재한다. 이를 피하기 위해, 설명한 여러 방법(샘플수 조정, 투명도 조정 등)을 사용할 수 있지만 가장 많이 사용되는 방법은 데이터를 좌우로 흩뿌려 주는(Jitter) 방법이다.</w:t>
       </w:r>
     </w:p>
     <w:p>
@@ -16349,7 +16385,7 @@
         <w:t xml:space="preserve">”</w:t>
       </w:r>
       <w:r>
-        <w:t xml:space="preserve">, 이상치 중에서도 좀더 극단치 이상치에 해당하는 이상치를 부각시키는</w:t>
+        <w:t xml:space="preserve">, 이상치 중에서도 좀 더 극단치 이상치에 해당하는 이상치를 부각하는</w:t>
       </w:r>
       <w:r>
         <w:t xml:space="preserve"> </w:t>
@@ -16364,7 +16400,7 @@
         <w:t xml:space="preserve">”</w:t>
       </w:r>
       <w:r>
-        <w:t xml:space="preserve">, 지터를 사용하지 않는 FALSE의 속성값을 가진다. ’jitter’는 데이터가 흩뿌려지는 너비를 결정하는 속성으로 0부터 1까지의 값을 가진다. 0은 데이터가 흩뿌려지지 않고 직선위에 표시되며 1은 박스의 너비만큼의 범위에 데이터가 흩뿌려진다. ’pointpos’는 데이터 점이 표시되는 위치를 설정하는데 박스의 중심에서부터 거리를 설정한다. 이 값은 -2에서 2사이의 값을 가지는데 음수값은 박스의 좌측으로, 양수값은 박스의 우측으로 데이터가 표시되며 1은 박스 너비만큼 박스 중심에서부터 떨어진 곳에 데이터가 위치한다.</w:t>
+        <w:t xml:space="preserve">, 지터를 사용하지 않는 FALSE의 속성값을 가진다. ’jitter’는 데이터가 흩뿌려지는 너비를 결정하는 속성으로 0부터 1까지의 값을 가진다. 0은 데이터가 흩뿌려지지 않고 직선 위에 표시되며 1은 박스의 너비만큼의 범위에 데이터가 흩뿌려진다. ’pointpos’는 데이터 점이 표시되는 위치를 설정하는데 박스의 중심에서부터 거리를 설정한다. 이 값은 -2에서 2사이의 값을 가지는데 음수값은 박스의 좌측으로, 양수값은 박스의 우측으로 데이터가 표시되며 1은 박스 너비만큼 박스 중심에서부터 떨어진 곳에 데이터가 위치한다.</w:t>
       </w:r>
     </w:p>
     <w:p>
@@ -16372,7 +16408,7 @@
         <w:pStyle w:val="Corpsdetexte"/>
       </w:pPr>
       <w:r>
-        <w:t xml:space="preserve">다음은 코로나19의 한국과 대륙별 일별 확진자수에 대한 지터 박스 플롯을 그리는 R과 python 코드이다.</w:t>
+        <w:t xml:space="preserve">다음은 코로나19의 한국과 대륙별 일별 확진자 수에 대한 지터 박스 플롯을 그리는 R과 python 코드이다.</w:t>
       </w:r>
     </w:p>
     <w:p>
@@ -19617,7 +19653,7 @@
         <w:pStyle w:val="FirstParagraph"/>
       </w:pPr>
       <w:r>
-        <w:t xml:space="preserve">박스 플롯의 단점을 해결하기 위해 지터 박스 플롯을 고안하였다. 하지만 지터 박스 플롯의 경우 사례수가 많아지면 표기되는 점들이 서로 겹쳐 잘 알아보기 어려운 오버플로팅의 문제가 발생한다. 이러한 문제를 해결하기 위해 바이올린 플롯을 사용한다. 바이올린 플롯은 박스 플롯과 유사한 산술 통계값들을 사용한 시각화 방법이지만 박스 플롯처럼 직선으로 만들어진 네모난 박스를 사용하는 것이 아니라 확률 밀도 곡선을 사용하여 바이올린과 유사한 모양을 만들어 시각화함으로서 데이터가 집중된 위치를 파악하기 쉽게 만든 시각화이다. 결국 박스 플롯과 히스토그램을 결합한 형태의 시각화 방법이다. 데이터의 양이 많아져서 산점도를 겹쳐서 보여주기 어려울 경우 매우 효과적인 플롯이기 때문에 지터 박스 플롯의 단점을 보완할 수 있고 다양한 산술통계값이 시각화 된다는 것때문에 히스토그램의 단점도 보완한다.</w:t>
+        <w:t xml:space="preserve">박스 플롯의 단점을 해결하기 위해 지터 박스 플롯을 고안하였다. 하지만 지터 박스 플롯의 경우 사례수가 많아지면 표기되는 점들이 서로 겹쳐 잘 알아보기 어려운 오버플로팅의 문제가 발생한다. 이러한 문제를 해결하기 위해 바이올린 플롯을 사용한다. 바이올린 플롯은 박스 플롯과 유사한 산술 통계값들을 사용한 시각화 방법이지만 박스 플롯처럼 직선으로 만들어진 네모난 박스를 사용하는 것이 아니라 확률 밀도 곡선을 사용하여 바이올린과 유사한 모양을 만들어 시각화함으로써 데이터가 집중된 위치를 파악하기 쉽게 만든 시각화이다. 결국 박스 플롯과 히스토그램을 결합한 형태의 시각화 방법이다. 데이터의 양이 많아져서 산점도를 겹쳐서 보여주기 어려우면 매우 효과적인 플롯이기 때문에 지터 박스 플롯의 단점을 보완할 수 있고 다양한 산술 통계값이 시각화된다는 것 때문에 히스토그램의 단점도 보완한다.</w:t>
       </w:r>
     </w:p>
     <w:p>
@@ -19717,7 +19753,7 @@
         <w:rPr>
           <w:rStyle w:val="VerbatimChar"/>
         </w:rPr>
-        <w:t xml:space="preserve">add_trace(type = 'violin')</w:t>
+        <w:t xml:space="preserve">add_trace(type = 'violin', ...)</w:t>
       </w:r>
       <w:r>
         <w:t xml:space="preserve">을 사용해야 한다.</w:t>
@@ -20311,7 +20347,7 @@
         <w:pStyle w:val="FirstParagraph"/>
       </w:pPr>
       <w:r>
-        <w:t xml:space="preserve">바이올린 플롯은 박스 플롯과 동일한 산술 통계값을 사용하지만 그 값의 위치가 직접적으로 표시되지는 않는다. 따라서 이 값들을 표시하기 위해 박스 플롯과 평균선을 같이 사용할 수 있는데</w:t>
+        <w:t xml:space="preserve">바이올린 플롯은 박스 플롯과 동일한 산술 통계값을 사용하지만, 그 값의 위치가 직접적으로 표시되지는 않는다. 따라서 이 값들을 표시하기 위해 박스 플롯과 평균선을 같이 사용할 수 있는데</w:t>
       </w:r>
       <w:r>
         <w:t xml:space="preserve"> </w:t>
@@ -21113,6 +21149,18 @@
           <w:rStyle w:val="NormalTok"/>
         </w:rPr>
         <w:t xml:space="preserve">))</w:t>
+      </w:r>
+      <w:r>
+        <w:br/>
+      </w:r>
+      <w:r>
+        <w:br/>
+      </w:r>
+      <w:r>
+        <w:rPr>
+          <w:rStyle w:val="NormalTok"/>
+        </w:rPr>
+        <w:t xml:space="preserve">fig.show()</w:t>
       </w:r>
     </w:p>
     <w:p>
@@ -21193,7 +21241,7 @@
         <w:pStyle w:val="Corpsdetexte"/>
       </w:pPr>
       <w:r>
-        <w:t xml:space="preserve">이렇게 두개의 바이올린 플롯을 반씩 잘라 붙이는 속성이</w:t>
+        <w:t xml:space="preserve">이렇게 두 개의 바이올린 플롯을 반씩 잘라 붙이는 속성이</w:t>
       </w:r>
       <w:r>
         <w:t xml:space="preserve"> </w:t>
@@ -23191,8 +23239,6 @@
       <w:pgSz w:h="16848" w:w="11952" w:orient="portrait"/>
       <w:type w:val="continuous"/>
       <w:cols/>
-      <w:footerReference xmlns:w="http://schemas.openxmlformats.org/wordprocessingml/2006/main" xmlns:r="http://schemas.openxmlformats.org/officeDocument/2006/relationships" r:id="rId9" w:type="default"/>
-      <w:footerReference xmlns:w="http://schemas.openxmlformats.org/wordprocessingml/2006/main" xmlns:r="http://schemas.openxmlformats.org/officeDocument/2006/relationships" r:id="rId10" w:type="even"/>
     </w:sectPr>
   </w:body>
 </w:document>
@@ -23460,7 +23506,7 @@
         <w:t xml:space="preserve"> </w:t>
       </w:r>
       <w:r>
-        <w:t xml:space="preserve">boxmode를 사용할 때 ’Warning message’를 내는 경우가 있는데 이는 Plotly Community Forum에서도 적절치 않은 경고 메세지로 지적되고 있어 무시해도 무방하다.</w:t>
+        <w:t xml:space="preserve">boxmode를 사용할 때 ’Warning message’를 내는 경우가 있는데 이는 Plotly Community Forum에서도 적절치 않은 경고 메시지로 지적되고 있어 무시해도 무방하다.</w:t>
       </w:r>
     </w:p>
   </w:footnote>

--- a/plotly/RnPy/chap3/chap3.docx
+++ b/plotly/RnPy/chap3/chap3.docx
@@ -23234,11 +23234,13 @@
     </w:p>
     <w:bookmarkEnd w:id="113"/>
     <w:bookmarkEnd w:id="114"/>
-    <w:sectPr xmlns:w="http://schemas.openxmlformats.org/wordprocessingml/2006/main">
-      <w:pgMar w:header="720" w:bottom="1800" w:top="1800" w:right="720" w:left="720" w:footer="720" w:gutter="720"/>
-      <w:pgSz w:h="16848" w:w="11952" w:orient="portrait"/>
+    <w:sectPr>
+      <w:footerReference r:id="rId10" w:type="even"/>
+      <w:footerReference r:id="rId9" w:type="default"/>
+      <w:pgSz w:h="15840" w:w="12240"/>
+      <w:pgMar w:bottom="1417" w:footer="720" w:gutter="0" w:header="720" w:left="1417" w:right="1417" w:top="1417"/>
+      <w:cols w:space="720"/>
       <w:type w:val="continuous"/>
-      <w:cols/>
     </w:sectPr>
   </w:body>
 </w:document>
@@ -23249,7 +23251,7 @@
 </file>
 
 <file path=word/footer1.xml><?xml version="1.0" encoding="utf-8"?>
-<w:ftr xmlns:wpc="http://schemas.microsoft.com/office/word/2010/wordprocessingCanvas" xmlns:cx="http://schemas.microsoft.com/office/drawing/2014/chartex" xmlns:cx1="http://schemas.microsoft.com/office/drawing/2015/9/8/chartex" xmlns:cx2="http://schemas.microsoft.com/office/drawing/2015/10/21/chartex" xmlns:cx3="http://schemas.microsoft.com/office/drawing/2016/5/9/chartex" xmlns:cx4="http://schemas.microsoft.com/office/drawing/2016/5/10/chartex" xmlns:cx5="http://schemas.microsoft.com/office/drawing/2016/5/11/chartex" xmlns:cx6="http://schemas.microsoft.com/office/drawing/2016/5/12/chartex" xmlns:cx7="http://schemas.microsoft.com/office/drawing/2016/5/13/chartex" xmlns:cx8="http://schemas.microsoft.com/office/drawing/2016/5/14/chartex" xmlns:mc="http://schemas.openxmlformats.org/markup-compatibility/2006" xmlns:aink="http://schemas.microsoft.com/office/drawing/2016/ink" xmlns:am3d="http://schemas.microsoft.com/office/drawing/2017/model3d" xmlns:o="urn:schemas-microsoft-com:office:office" xmlns:r="http://schemas.openxmlformats.org/officeDocument/2006/relationships" xmlns:m="http://schemas.openxmlformats.org/officeDocument/2006/math" xmlns:v="urn:schemas-microsoft-com:vml" xmlns:wp14="http://schemas.microsoft.com/office/word/2010/wordprocessingDrawing" xmlns:wp="http://schemas.openxmlformats.org/drawingml/2006/wordprocessingDrawing" xmlns:w10="urn:schemas-microsoft-com:office:word" xmlns:w="http://schemas.openxmlformats.org/wordprocessingml/2006/main" xmlns:w14="http://schemas.microsoft.com/office/word/2010/wordml" xmlns:w15="http://schemas.microsoft.com/office/word/2012/wordml" xmlns:w16cid="http://schemas.microsoft.com/office/word/2016/wordml/cid" xmlns:w16se="http://schemas.microsoft.com/office/word/2015/wordml/symex" xmlns:wpg="http://schemas.microsoft.com/office/word/2010/wordprocessingGroup" xmlns:wpi="http://schemas.microsoft.com/office/word/2010/wordprocessingInk" xmlns:wne="http://schemas.microsoft.com/office/word/2006/wordml" xmlns:wps="http://schemas.microsoft.com/office/word/2010/wordprocessingShape" mc:Ignorable="w14 w15 w16se w16cid wp14">
+<w:ftr xmlns:wpc="http://schemas.microsoft.com/office/word/2010/wordprocessingCanvas" xmlns:cx="http://schemas.microsoft.com/office/drawing/2014/chartex" xmlns:cx1="http://schemas.microsoft.com/office/drawing/2015/9/8/chartex" xmlns:cx2="http://schemas.microsoft.com/office/drawing/2015/10/21/chartex" xmlns:cx3="http://schemas.microsoft.com/office/drawing/2016/5/9/chartex" xmlns:cx4="http://schemas.microsoft.com/office/drawing/2016/5/10/chartex" xmlns:cx5="http://schemas.microsoft.com/office/drawing/2016/5/11/chartex" xmlns:cx6="http://schemas.microsoft.com/office/drawing/2016/5/12/chartex" xmlns:cx7="http://schemas.microsoft.com/office/drawing/2016/5/13/chartex" xmlns:cx8="http://schemas.microsoft.com/office/drawing/2016/5/14/chartex" xmlns:mc="http://schemas.openxmlformats.org/markup-compatibility/2006" xmlns:aink="http://schemas.microsoft.com/office/drawing/2016/ink" xmlns:am3d="http://schemas.microsoft.com/office/drawing/2017/model3d" xmlns:o="urn:schemas-microsoft-com:office:office" xmlns:oel="http://schemas.microsoft.com/office/2019/extlst" xmlns:r="http://schemas.openxmlformats.org/officeDocument/2006/relationships" xmlns:m="http://schemas.openxmlformats.org/officeDocument/2006/math" xmlns:v="urn:schemas-microsoft-com:vml" xmlns:wp14="http://schemas.microsoft.com/office/word/2010/wordprocessingDrawing" xmlns:wp="http://schemas.openxmlformats.org/drawingml/2006/wordprocessingDrawing" xmlns:w10="urn:schemas-microsoft-com:office:word" xmlns:w="http://schemas.openxmlformats.org/wordprocessingml/2006/main" xmlns:w14="http://schemas.microsoft.com/office/word/2010/wordml" xmlns:w15="http://schemas.microsoft.com/office/word/2012/wordml" xmlns:w16cex="http://schemas.microsoft.com/office/word/2018/wordml/cex" xmlns:w16cid="http://schemas.microsoft.com/office/word/2016/wordml/cid" xmlns:w16="http://schemas.microsoft.com/office/word/2018/wordml" xmlns:w16sdtdh="http://schemas.microsoft.com/office/word/2020/wordml/sdtdatahash" xmlns:w16se="http://schemas.microsoft.com/office/word/2015/wordml/symex" xmlns:wpg="http://schemas.microsoft.com/office/word/2010/wordprocessingGroup" xmlns:wpi="http://schemas.microsoft.com/office/word/2010/wordprocessingInk" xmlns:wne="http://schemas.microsoft.com/office/word/2006/wordml" xmlns:wps="http://schemas.microsoft.com/office/word/2010/wordprocessingShape" mc:Ignorable="w14 w15 w16se w16cid w16 w16cex w16sdtdh wp14">
   <w:sdt>
     <w:sdtPr>
       <w:rPr>
@@ -23261,11 +23263,6 @@
         <w:docPartUnique/>
       </w:docPartObj>
     </w:sdtPr>
-    <w:sdtEndPr>
-      <w:rPr>
-        <w:rStyle w:val="Numrodepage"/>
-      </w:rPr>
-    </w:sdtEndPr>
     <w:sdtContent>
       <w:p>
         <w:pPr>
@@ -23306,7 +23303,7 @@
 </file>
 
 <file path=word/footer2.xml><?xml version="1.0" encoding="utf-8"?>
-<w:ftr xmlns:wpc="http://schemas.microsoft.com/office/word/2010/wordprocessingCanvas" xmlns:cx="http://schemas.microsoft.com/office/drawing/2014/chartex" xmlns:cx1="http://schemas.microsoft.com/office/drawing/2015/9/8/chartex" xmlns:cx2="http://schemas.microsoft.com/office/drawing/2015/10/21/chartex" xmlns:cx3="http://schemas.microsoft.com/office/drawing/2016/5/9/chartex" xmlns:cx4="http://schemas.microsoft.com/office/drawing/2016/5/10/chartex" xmlns:cx5="http://schemas.microsoft.com/office/drawing/2016/5/11/chartex" xmlns:cx6="http://schemas.microsoft.com/office/drawing/2016/5/12/chartex" xmlns:cx7="http://schemas.microsoft.com/office/drawing/2016/5/13/chartex" xmlns:cx8="http://schemas.microsoft.com/office/drawing/2016/5/14/chartex" xmlns:mc="http://schemas.openxmlformats.org/markup-compatibility/2006" xmlns:aink="http://schemas.microsoft.com/office/drawing/2016/ink" xmlns:am3d="http://schemas.microsoft.com/office/drawing/2017/model3d" xmlns:o="urn:schemas-microsoft-com:office:office" xmlns:r="http://schemas.openxmlformats.org/officeDocument/2006/relationships" xmlns:m="http://schemas.openxmlformats.org/officeDocument/2006/math" xmlns:v="urn:schemas-microsoft-com:vml" xmlns:wp14="http://schemas.microsoft.com/office/word/2010/wordprocessingDrawing" xmlns:wp="http://schemas.openxmlformats.org/drawingml/2006/wordprocessingDrawing" xmlns:w10="urn:schemas-microsoft-com:office:word" xmlns:w="http://schemas.openxmlformats.org/wordprocessingml/2006/main" xmlns:w14="http://schemas.microsoft.com/office/word/2010/wordml" xmlns:w15="http://schemas.microsoft.com/office/word/2012/wordml" xmlns:w16cid="http://schemas.microsoft.com/office/word/2016/wordml/cid" xmlns:w16se="http://schemas.microsoft.com/office/word/2015/wordml/symex" xmlns:wpg="http://schemas.microsoft.com/office/word/2010/wordprocessingGroup" xmlns:wpi="http://schemas.microsoft.com/office/word/2010/wordprocessingInk" xmlns:wne="http://schemas.microsoft.com/office/word/2006/wordml" xmlns:wps="http://schemas.microsoft.com/office/word/2010/wordprocessingShape" mc:Ignorable="w14 w15 w16se w16cid wp14">
+<w:ftr xmlns:wpc="http://schemas.microsoft.com/office/word/2010/wordprocessingCanvas" xmlns:cx="http://schemas.microsoft.com/office/drawing/2014/chartex" xmlns:cx1="http://schemas.microsoft.com/office/drawing/2015/9/8/chartex" xmlns:cx2="http://schemas.microsoft.com/office/drawing/2015/10/21/chartex" xmlns:cx3="http://schemas.microsoft.com/office/drawing/2016/5/9/chartex" xmlns:cx4="http://schemas.microsoft.com/office/drawing/2016/5/10/chartex" xmlns:cx5="http://schemas.microsoft.com/office/drawing/2016/5/11/chartex" xmlns:cx6="http://schemas.microsoft.com/office/drawing/2016/5/12/chartex" xmlns:cx7="http://schemas.microsoft.com/office/drawing/2016/5/13/chartex" xmlns:cx8="http://schemas.microsoft.com/office/drawing/2016/5/14/chartex" xmlns:mc="http://schemas.openxmlformats.org/markup-compatibility/2006" xmlns:aink="http://schemas.microsoft.com/office/drawing/2016/ink" xmlns:am3d="http://schemas.microsoft.com/office/drawing/2017/model3d" xmlns:o="urn:schemas-microsoft-com:office:office" xmlns:oel="http://schemas.microsoft.com/office/2019/extlst" xmlns:r="http://schemas.openxmlformats.org/officeDocument/2006/relationships" xmlns:m="http://schemas.openxmlformats.org/officeDocument/2006/math" xmlns:v="urn:schemas-microsoft-com:vml" xmlns:wp14="http://schemas.microsoft.com/office/word/2010/wordprocessingDrawing" xmlns:wp="http://schemas.openxmlformats.org/drawingml/2006/wordprocessingDrawing" xmlns:w10="urn:schemas-microsoft-com:office:word" xmlns:w="http://schemas.openxmlformats.org/wordprocessingml/2006/main" xmlns:w14="http://schemas.microsoft.com/office/word/2010/wordml" xmlns:w15="http://schemas.microsoft.com/office/word/2012/wordml" xmlns:w16cex="http://schemas.microsoft.com/office/word/2018/wordml/cex" xmlns:w16cid="http://schemas.microsoft.com/office/word/2016/wordml/cid" xmlns:w16="http://schemas.microsoft.com/office/word/2018/wordml" xmlns:w16sdtdh="http://schemas.microsoft.com/office/word/2020/wordml/sdtdatahash" xmlns:w16se="http://schemas.microsoft.com/office/word/2015/wordml/symex" xmlns:wpg="http://schemas.microsoft.com/office/word/2010/wordprocessingGroup" xmlns:wpi="http://schemas.microsoft.com/office/word/2010/wordprocessingInk" xmlns:wne="http://schemas.microsoft.com/office/word/2006/wordml" xmlns:wps="http://schemas.microsoft.com/office/word/2010/wordprocessingShape" mc:Ignorable="w14 w15 w16se w16cid w16 w16cex w16sdtdh wp14">
   <w:sdt>
     <w:sdtPr>
       <w:rPr>
@@ -23514,7 +23511,7 @@
 </file>
 
 <file path=word/numbering.xml><?xml version="1.0" encoding="utf-8"?>
-<w:numbering xmlns:aink="http://schemas.microsoft.com/office/drawing/2016/ink" xmlns:am3d="http://schemas.microsoft.com/office/drawing/2017/model3d" xmlns:cx="http://schemas.microsoft.com/office/drawing/2014/chartex" xmlns:cx1="http://schemas.microsoft.com/office/drawing/2015/9/8/chartex" xmlns:cx2="http://schemas.microsoft.com/office/drawing/2015/10/21/chartex" xmlns:cx3="http://schemas.microsoft.com/office/drawing/2016/5/9/chartex" xmlns:cx4="http://schemas.microsoft.com/office/drawing/2016/5/10/chartex" xmlns:cx5="http://schemas.microsoft.com/office/drawing/2016/5/11/chartex" xmlns:cx6="http://schemas.microsoft.com/office/drawing/2016/5/12/chartex" xmlns:cx7="http://schemas.microsoft.com/office/drawing/2016/5/13/chartex" xmlns:cx8="http://schemas.microsoft.com/office/drawing/2016/5/14/chartex" xmlns:m="http://schemas.openxmlformats.org/officeDocument/2006/math" xmlns:mc="http://schemas.openxmlformats.org/markup-compatibility/2006" xmlns:o="urn:schemas-microsoft-com:office:office" xmlns:r="http://schemas.openxmlformats.org/officeDocument/2006/relationships" xmlns:v="urn:schemas-microsoft-com:vml" xmlns:w="http://schemas.openxmlformats.org/wordprocessingml/2006/main" xmlns:w10="urn:schemas-microsoft-com:office:word" xmlns:w14="http://schemas.microsoft.com/office/word/2010/wordml" xmlns:w15="http://schemas.microsoft.com/office/word/2012/wordml" xmlns:w16cid="http://schemas.microsoft.com/office/word/2016/wordml/cid" xmlns:w16se="http://schemas.microsoft.com/office/word/2015/wordml/symex" xmlns:wne="http://schemas.microsoft.com/office/word/2006/wordml" xmlns:wp="http://schemas.openxmlformats.org/drawingml/2006/wordprocessingDrawing" xmlns:wp14="http://schemas.microsoft.com/office/word/2010/wordprocessingDrawing" xmlns:wpc="http://schemas.microsoft.com/office/word/2010/wordprocessingCanvas" xmlns:wpg="http://schemas.microsoft.com/office/word/2010/wordprocessingGroup" xmlns:wpi="http://schemas.microsoft.com/office/word/2010/wordprocessingInk" xmlns:wps="http://schemas.microsoft.com/office/word/2010/wordprocessingShape" mc:Ignorable="w14 w15 w16se w16cid wp14">
+<w:numbering xmlns:aink="http://schemas.microsoft.com/office/drawing/2016/ink" xmlns:am3d="http://schemas.microsoft.com/office/drawing/2017/model3d" xmlns:cx="http://schemas.microsoft.com/office/drawing/2014/chartex" xmlns:cx1="http://schemas.microsoft.com/office/drawing/2015/9/8/chartex" xmlns:cx2="http://schemas.microsoft.com/office/drawing/2015/10/21/chartex" xmlns:cx3="http://schemas.microsoft.com/office/drawing/2016/5/9/chartex" xmlns:cx4="http://schemas.microsoft.com/office/drawing/2016/5/10/chartex" xmlns:cx5="http://schemas.microsoft.com/office/drawing/2016/5/11/chartex" xmlns:cx6="http://schemas.microsoft.com/office/drawing/2016/5/12/chartex" xmlns:cx7="http://schemas.microsoft.com/office/drawing/2016/5/13/chartex" xmlns:cx8="http://schemas.microsoft.com/office/drawing/2016/5/14/chartex" xmlns:m="http://schemas.openxmlformats.org/officeDocument/2006/math" xmlns:mc="http://schemas.openxmlformats.org/markup-compatibility/2006" xmlns:o="urn:schemas-microsoft-com:office:office" xmlns:oel="http://schemas.microsoft.com/office/2019/extlst" xmlns:r="http://schemas.openxmlformats.org/officeDocument/2006/relationships" xmlns:v="urn:schemas-microsoft-com:vml" xmlns:w="http://schemas.openxmlformats.org/wordprocessingml/2006/main" xmlns:w10="urn:schemas-microsoft-com:office:word" xmlns:w14="http://schemas.microsoft.com/office/word/2010/wordml" xmlns:w15="http://schemas.microsoft.com/office/word/2012/wordml" xmlns:w16="http://schemas.microsoft.com/office/word/2018/wordml" xmlns:w16cex="http://schemas.microsoft.com/office/word/2018/wordml/cex" xmlns:w16cid="http://schemas.microsoft.com/office/word/2016/wordml/cid" xmlns:w16sdtdh="http://schemas.microsoft.com/office/word/2020/wordml/sdtdatahash" xmlns:w16se="http://schemas.microsoft.com/office/word/2015/wordml/symex" xmlns:wne="http://schemas.microsoft.com/office/word/2006/wordml" xmlns:wp="http://schemas.openxmlformats.org/drawingml/2006/wordprocessingDrawing" xmlns:wp14="http://schemas.microsoft.com/office/word/2010/wordprocessingDrawing" xmlns:wpc="http://schemas.microsoft.com/office/word/2010/wordprocessingCanvas" xmlns:wpg="http://schemas.microsoft.com/office/word/2010/wordprocessingGroup" xmlns:wpi="http://schemas.microsoft.com/office/word/2010/wordprocessingInk" xmlns:wps="http://schemas.microsoft.com/office/word/2010/wordprocessingShape" mc:Ignorable="w14 w15 w16se w16cid w16 w16cex w16sdtdh wp14">
   <w:abstractNum w15:restartNumberingAfterBreak="0" w:abstractNumId="0">
     <w:nsid w:val="FFFFFF7C"/>
     <w:multiLevelType w:val="singleLevel"/>
@@ -25030,79 +25027,79 @@
       </w:pPr>
     </w:lvl>
   </w:abstractNum>
-  <w:num w:numId="1">
+  <w:num w16cid:durableId="1303920866" w:numId="1">
     <w:abstractNumId w:val="12"/>
   </w:num>
-  <w:num w:numId="2">
+  <w:num w16cid:durableId="370619249" w:numId="2">
     <w:abstractNumId w:val="4"/>
   </w:num>
-  <w:num w:numId="3">
+  <w:num w16cid:durableId="1579317320" w:numId="3">
     <w:abstractNumId w:val="5"/>
   </w:num>
-  <w:num w:numId="4">
+  <w:num w16cid:durableId="227770361" w:numId="4">
     <w:abstractNumId w:val="6"/>
   </w:num>
-  <w:num w:numId="5">
+  <w:num w16cid:durableId="567961276" w:numId="5">
     <w:abstractNumId w:val="7"/>
   </w:num>
-  <w:num w:numId="6">
+  <w:num w16cid:durableId="445463846" w:numId="6">
     <w:abstractNumId w:val="9"/>
   </w:num>
-  <w:num w:numId="7">
+  <w:num w16cid:durableId="1839886680" w:numId="7">
     <w:abstractNumId w:val="0"/>
   </w:num>
-  <w:num w:numId="8">
+  <w:num w16cid:durableId="1598489038" w:numId="8">
     <w:abstractNumId w:val="1"/>
   </w:num>
-  <w:num w:numId="9">
+  <w:num w16cid:durableId="425031245" w:numId="9">
     <w:abstractNumId w:val="2"/>
   </w:num>
-  <w:num w:numId="10">
+  <w:num w16cid:durableId="115832037" w:numId="10">
     <w:abstractNumId w:val="3"/>
   </w:num>
-  <w:num w:numId="11">
+  <w:num w16cid:durableId="550314296" w:numId="11">
     <w:abstractNumId w:val="8"/>
   </w:num>
-  <w:num w:numId="12">
+  <w:num w16cid:durableId="572743150" w:numId="12">
     <w:abstractNumId w:val="22"/>
   </w:num>
-  <w:num w:numId="13">
+  <w:num w16cid:durableId="1911959498" w:numId="13">
     <w:abstractNumId w:val="21"/>
   </w:num>
-  <w:num w:numId="14">
+  <w:num w16cid:durableId="1400664278" w:numId="14">
     <w:abstractNumId w:val="20"/>
   </w:num>
-  <w:num w:numId="15">
+  <w:num w16cid:durableId="797575161" w:numId="15">
     <w:abstractNumId w:val="19"/>
   </w:num>
-  <w:num w:numId="16">
+  <w:num w16cid:durableId="1332903906" w:numId="16">
     <w:abstractNumId w:val="13"/>
   </w:num>
-  <w:num w:numId="17">
+  <w:num w16cid:durableId="293290679" w:numId="17">
     <w:abstractNumId w:val="14"/>
   </w:num>
-  <w:num w:numId="18">
+  <w:num w16cid:durableId="204610571" w:numId="18">
     <w:abstractNumId w:val="24"/>
   </w:num>
-  <w:num w:numId="19">
+  <w:num w16cid:durableId="218170936" w:numId="19">
     <w:abstractNumId w:val="18"/>
   </w:num>
-  <w:num w:numId="20">
+  <w:num w16cid:durableId="1539315709" w:numId="20">
     <w:abstractNumId w:val="23"/>
   </w:num>
-  <w:num w:numId="21">
+  <w:num w16cid:durableId="684096350" w:numId="21">
     <w:abstractNumId w:val="11"/>
   </w:num>
-  <w:num w:numId="22">
+  <w:num w16cid:durableId="1375154319" w:numId="22">
     <w:abstractNumId w:val="15"/>
   </w:num>
-  <w:num w:numId="23">
+  <w:num w16cid:durableId="489449184" w:numId="23">
     <w:abstractNumId w:val="17"/>
   </w:num>
-  <w:num w:numId="24">
+  <w:num w16cid:durableId="701327074" w:numId="24">
     <w:abstractNumId w:val="10"/>
   </w:num>
-  <w:num w:numId="25">
+  <w:num w16cid:durableId="1360856025" w:numId="25">
     <w:abstractNumId w:val="16"/>
   </w:num>
   <w:num w:numId="1000">
@@ -25199,7 +25196,7 @@
 </file>
 
 <file path=word/styles.xml><?xml version="1.0" encoding="utf-8"?>
-<w:styles xmlns:mc="http://schemas.openxmlformats.org/markup-compatibility/2006" xmlns:r="http://schemas.openxmlformats.org/officeDocument/2006/relationships" xmlns:w="http://schemas.openxmlformats.org/wordprocessingml/2006/main" xmlns:w14="http://schemas.microsoft.com/office/word/2010/wordml" xmlns:w15="http://schemas.microsoft.com/office/word/2012/wordml" xmlns:w16cid="http://schemas.microsoft.com/office/word/2016/wordml/cid" xmlns:w16se="http://schemas.microsoft.com/office/word/2015/wordml/symex" mc:Ignorable="w14 w15 w16se w16cid">
+<w:styles xmlns:mc="http://schemas.openxmlformats.org/markup-compatibility/2006" xmlns:r="http://schemas.openxmlformats.org/officeDocument/2006/relationships" xmlns:w="http://schemas.openxmlformats.org/wordprocessingml/2006/main" xmlns:w14="http://schemas.microsoft.com/office/word/2010/wordml" xmlns:w15="http://schemas.microsoft.com/office/word/2012/wordml" xmlns:w16="http://schemas.microsoft.com/office/word/2018/wordml" xmlns:w16cex="http://schemas.microsoft.com/office/word/2018/wordml/cex" xmlns:w16cid="http://schemas.microsoft.com/office/word/2016/wordml/cid" xmlns:w16sdtdh="http://schemas.microsoft.com/office/word/2020/wordml/sdtdatahash" xmlns:w16se="http://schemas.microsoft.com/office/word/2015/wordml/symex" mc:Ignorable="w14 w15 w16se w16cid w16 w16cex w16sdtdh">
   <w:docDefaults>
     <w:rPrDefault>
       <w:rPr>
@@ -25938,10 +25935,7 @@
     <w:semiHidden/>
     <w:unhideWhenUsed/>
     <w:qFormat/>
-    <w:rsid w:val="004F0E11"/>
-    <w:pPr>
-      <w:keepNext/>
-    </w:pPr>
+    <w:rsid w:val="00A33FE1"/>
     <w:tblPr>
       <w:tblStyleRowBandSize w:val="1"/>
       <w:tblInd w:type="dxa" w:w="0"/>
@@ -26021,17 +26015,17 @@
   <w:style w:customStyle="1" w:styleId="TableCaption" w:type="paragraph">
     <w:name w:val="Table Caption"/>
     <w:basedOn w:val="Lgende"/>
-    <w:rsid w:val="009137D8"/>
+    <w:rsid w:val="00A33FE1"/>
     <w:pPr>
-      <w:keepNext/>
       <w:jc w:val="center"/>
     </w:pPr>
   </w:style>
   <w:style w:customStyle="1" w:styleId="ImageCaption" w:type="paragraph">
     <w:name w:val="Image Caption"/>
     <w:basedOn w:val="Lgende"/>
-    <w:rsid w:val="00CD4DBF"/>
+    <w:rsid w:val="00A33FE1"/>
     <w:pPr>
+      <w:widowControl w:val="0"/>
       <w:jc w:val="center"/>
     </w:pPr>
   </w:style>
@@ -26049,6 +26043,12 @@
   <w:style w:customStyle="1" w:styleId="CaptionedFigure" w:type="paragraph">
     <w:name w:val="Captioned Figure"/>
     <w:basedOn w:val="Figure"/>
+    <w:rsid w:val="00A33FE1"/>
+    <w:pPr>
+      <w:keepNext w:val="0"/>
+      <w:keepLines w:val="0"/>
+      <w:widowControl w:val="0"/>
+    </w:pPr>
   </w:style>
   <w:style w:customStyle="1" w:styleId="LgendeCar" w:type="character">
     <w:name w:val="Légende Car"/>

--- a/plotly/RnPy/chap3/chap3.docx
+++ b/plotly/RnPy/chap3/chap3.docx
@@ -23234,13 +23234,11 @@
     </w:p>
     <w:bookmarkEnd w:id="113"/>
     <w:bookmarkEnd w:id="114"/>
-    <w:sectPr>
-      <w:footerReference r:id="rId10" w:type="even"/>
-      <w:footerReference r:id="rId9" w:type="default"/>
-      <w:pgSz w:h="15840" w:w="12240"/>
-      <w:pgMar w:bottom="1417" w:footer="720" w:gutter="0" w:header="720" w:left="1417" w:right="1417" w:top="1417"/>
-      <w:cols w:space="720"/>
+    <w:sectPr xmlns:w="http://schemas.openxmlformats.org/wordprocessingml/2006/main">
+      <w:pgMar w:header="720" w:bottom="1800" w:top="1800" w:right="720" w:left="720" w:footer="720" w:gutter="720"/>
+      <w:pgSz w:h="16848" w:w="11952" w:orient="portrait"/>
       <w:type w:val="continuous"/>
+      <w:cols/>
     </w:sectPr>
   </w:body>
 </w:document>
@@ -23251,7 +23249,7 @@
 </file>
 
 <file path=word/footer1.xml><?xml version="1.0" encoding="utf-8"?>
-<w:ftr xmlns:wpc="http://schemas.microsoft.com/office/word/2010/wordprocessingCanvas" xmlns:cx="http://schemas.microsoft.com/office/drawing/2014/chartex" xmlns:cx1="http://schemas.microsoft.com/office/drawing/2015/9/8/chartex" xmlns:cx2="http://schemas.microsoft.com/office/drawing/2015/10/21/chartex" xmlns:cx3="http://schemas.microsoft.com/office/drawing/2016/5/9/chartex" xmlns:cx4="http://schemas.microsoft.com/office/drawing/2016/5/10/chartex" xmlns:cx5="http://schemas.microsoft.com/office/drawing/2016/5/11/chartex" xmlns:cx6="http://schemas.microsoft.com/office/drawing/2016/5/12/chartex" xmlns:cx7="http://schemas.microsoft.com/office/drawing/2016/5/13/chartex" xmlns:cx8="http://schemas.microsoft.com/office/drawing/2016/5/14/chartex" xmlns:mc="http://schemas.openxmlformats.org/markup-compatibility/2006" xmlns:aink="http://schemas.microsoft.com/office/drawing/2016/ink" xmlns:am3d="http://schemas.microsoft.com/office/drawing/2017/model3d" xmlns:o="urn:schemas-microsoft-com:office:office" xmlns:oel="http://schemas.microsoft.com/office/2019/extlst" xmlns:r="http://schemas.openxmlformats.org/officeDocument/2006/relationships" xmlns:m="http://schemas.openxmlformats.org/officeDocument/2006/math" xmlns:v="urn:schemas-microsoft-com:vml" xmlns:wp14="http://schemas.microsoft.com/office/word/2010/wordprocessingDrawing" xmlns:wp="http://schemas.openxmlformats.org/drawingml/2006/wordprocessingDrawing" xmlns:w10="urn:schemas-microsoft-com:office:word" xmlns:w="http://schemas.openxmlformats.org/wordprocessingml/2006/main" xmlns:w14="http://schemas.microsoft.com/office/word/2010/wordml" xmlns:w15="http://schemas.microsoft.com/office/word/2012/wordml" xmlns:w16cex="http://schemas.microsoft.com/office/word/2018/wordml/cex" xmlns:w16cid="http://schemas.microsoft.com/office/word/2016/wordml/cid" xmlns:w16="http://schemas.microsoft.com/office/word/2018/wordml" xmlns:w16sdtdh="http://schemas.microsoft.com/office/word/2020/wordml/sdtdatahash" xmlns:w16se="http://schemas.microsoft.com/office/word/2015/wordml/symex" xmlns:wpg="http://schemas.microsoft.com/office/word/2010/wordprocessingGroup" xmlns:wpi="http://schemas.microsoft.com/office/word/2010/wordprocessingInk" xmlns:wne="http://schemas.microsoft.com/office/word/2006/wordml" xmlns:wps="http://schemas.microsoft.com/office/word/2010/wordprocessingShape" mc:Ignorable="w14 w15 w16se w16cid w16 w16cex w16sdtdh wp14">
+<w:ftr xmlns:wpc="http://schemas.microsoft.com/office/word/2010/wordprocessingCanvas" xmlns:cx="http://schemas.microsoft.com/office/drawing/2014/chartex" xmlns:cx1="http://schemas.microsoft.com/office/drawing/2015/9/8/chartex" xmlns:cx2="http://schemas.microsoft.com/office/drawing/2015/10/21/chartex" xmlns:cx3="http://schemas.microsoft.com/office/drawing/2016/5/9/chartex" xmlns:cx4="http://schemas.microsoft.com/office/drawing/2016/5/10/chartex" xmlns:cx5="http://schemas.microsoft.com/office/drawing/2016/5/11/chartex" xmlns:cx6="http://schemas.microsoft.com/office/drawing/2016/5/12/chartex" xmlns:cx7="http://schemas.microsoft.com/office/drawing/2016/5/13/chartex" xmlns:cx8="http://schemas.microsoft.com/office/drawing/2016/5/14/chartex" xmlns:mc="http://schemas.openxmlformats.org/markup-compatibility/2006" xmlns:aink="http://schemas.microsoft.com/office/drawing/2016/ink" xmlns:am3d="http://schemas.microsoft.com/office/drawing/2017/model3d" xmlns:o="urn:schemas-microsoft-com:office:office" xmlns:r="http://schemas.openxmlformats.org/officeDocument/2006/relationships" xmlns:m="http://schemas.openxmlformats.org/officeDocument/2006/math" xmlns:v="urn:schemas-microsoft-com:vml" xmlns:wp14="http://schemas.microsoft.com/office/word/2010/wordprocessingDrawing" xmlns:wp="http://schemas.openxmlformats.org/drawingml/2006/wordprocessingDrawing" xmlns:w10="urn:schemas-microsoft-com:office:word" xmlns:w="http://schemas.openxmlformats.org/wordprocessingml/2006/main" xmlns:w14="http://schemas.microsoft.com/office/word/2010/wordml" xmlns:w15="http://schemas.microsoft.com/office/word/2012/wordml" xmlns:w16cid="http://schemas.microsoft.com/office/word/2016/wordml/cid" xmlns:w16se="http://schemas.microsoft.com/office/word/2015/wordml/symex" xmlns:wpg="http://schemas.microsoft.com/office/word/2010/wordprocessingGroup" xmlns:wpi="http://schemas.microsoft.com/office/word/2010/wordprocessingInk" xmlns:wne="http://schemas.microsoft.com/office/word/2006/wordml" xmlns:wps="http://schemas.microsoft.com/office/word/2010/wordprocessingShape" mc:Ignorable="w14 w15 w16se w16cid wp14">
   <w:sdt>
     <w:sdtPr>
       <w:rPr>
@@ -23263,6 +23261,11 @@
         <w:docPartUnique/>
       </w:docPartObj>
     </w:sdtPr>
+    <w:sdtEndPr>
+      <w:rPr>
+        <w:rStyle w:val="Numrodepage"/>
+      </w:rPr>
+    </w:sdtEndPr>
     <w:sdtContent>
       <w:p>
         <w:pPr>
@@ -23303,7 +23306,7 @@
 </file>
 
 <file path=word/footer2.xml><?xml version="1.0" encoding="utf-8"?>
-<w:ftr xmlns:wpc="http://schemas.microsoft.com/office/word/2010/wordprocessingCanvas" xmlns:cx="http://schemas.microsoft.com/office/drawing/2014/chartex" xmlns:cx1="http://schemas.microsoft.com/office/drawing/2015/9/8/chartex" xmlns:cx2="http://schemas.microsoft.com/office/drawing/2015/10/21/chartex" xmlns:cx3="http://schemas.microsoft.com/office/drawing/2016/5/9/chartex" xmlns:cx4="http://schemas.microsoft.com/office/drawing/2016/5/10/chartex" xmlns:cx5="http://schemas.microsoft.com/office/drawing/2016/5/11/chartex" xmlns:cx6="http://schemas.microsoft.com/office/drawing/2016/5/12/chartex" xmlns:cx7="http://schemas.microsoft.com/office/drawing/2016/5/13/chartex" xmlns:cx8="http://schemas.microsoft.com/office/drawing/2016/5/14/chartex" xmlns:mc="http://schemas.openxmlformats.org/markup-compatibility/2006" xmlns:aink="http://schemas.microsoft.com/office/drawing/2016/ink" xmlns:am3d="http://schemas.microsoft.com/office/drawing/2017/model3d" xmlns:o="urn:schemas-microsoft-com:office:office" xmlns:oel="http://schemas.microsoft.com/office/2019/extlst" xmlns:r="http://schemas.openxmlformats.org/officeDocument/2006/relationships" xmlns:m="http://schemas.openxmlformats.org/officeDocument/2006/math" xmlns:v="urn:schemas-microsoft-com:vml" xmlns:wp14="http://schemas.microsoft.com/office/word/2010/wordprocessingDrawing" xmlns:wp="http://schemas.openxmlformats.org/drawingml/2006/wordprocessingDrawing" xmlns:w10="urn:schemas-microsoft-com:office:word" xmlns:w="http://schemas.openxmlformats.org/wordprocessingml/2006/main" xmlns:w14="http://schemas.microsoft.com/office/word/2010/wordml" xmlns:w15="http://schemas.microsoft.com/office/word/2012/wordml" xmlns:w16cex="http://schemas.microsoft.com/office/word/2018/wordml/cex" xmlns:w16cid="http://schemas.microsoft.com/office/word/2016/wordml/cid" xmlns:w16="http://schemas.microsoft.com/office/word/2018/wordml" xmlns:w16sdtdh="http://schemas.microsoft.com/office/word/2020/wordml/sdtdatahash" xmlns:w16se="http://schemas.microsoft.com/office/word/2015/wordml/symex" xmlns:wpg="http://schemas.microsoft.com/office/word/2010/wordprocessingGroup" xmlns:wpi="http://schemas.microsoft.com/office/word/2010/wordprocessingInk" xmlns:wne="http://schemas.microsoft.com/office/word/2006/wordml" xmlns:wps="http://schemas.microsoft.com/office/word/2010/wordprocessingShape" mc:Ignorable="w14 w15 w16se w16cid w16 w16cex w16sdtdh wp14">
+<w:ftr xmlns:wpc="http://schemas.microsoft.com/office/word/2010/wordprocessingCanvas" xmlns:cx="http://schemas.microsoft.com/office/drawing/2014/chartex" xmlns:cx1="http://schemas.microsoft.com/office/drawing/2015/9/8/chartex" xmlns:cx2="http://schemas.microsoft.com/office/drawing/2015/10/21/chartex" xmlns:cx3="http://schemas.microsoft.com/office/drawing/2016/5/9/chartex" xmlns:cx4="http://schemas.microsoft.com/office/drawing/2016/5/10/chartex" xmlns:cx5="http://schemas.microsoft.com/office/drawing/2016/5/11/chartex" xmlns:cx6="http://schemas.microsoft.com/office/drawing/2016/5/12/chartex" xmlns:cx7="http://schemas.microsoft.com/office/drawing/2016/5/13/chartex" xmlns:cx8="http://schemas.microsoft.com/office/drawing/2016/5/14/chartex" xmlns:mc="http://schemas.openxmlformats.org/markup-compatibility/2006" xmlns:aink="http://schemas.microsoft.com/office/drawing/2016/ink" xmlns:am3d="http://schemas.microsoft.com/office/drawing/2017/model3d" xmlns:o="urn:schemas-microsoft-com:office:office" xmlns:r="http://schemas.openxmlformats.org/officeDocument/2006/relationships" xmlns:m="http://schemas.openxmlformats.org/officeDocument/2006/math" xmlns:v="urn:schemas-microsoft-com:vml" xmlns:wp14="http://schemas.microsoft.com/office/word/2010/wordprocessingDrawing" xmlns:wp="http://schemas.openxmlformats.org/drawingml/2006/wordprocessingDrawing" xmlns:w10="urn:schemas-microsoft-com:office:word" xmlns:w="http://schemas.openxmlformats.org/wordprocessingml/2006/main" xmlns:w14="http://schemas.microsoft.com/office/word/2010/wordml" xmlns:w15="http://schemas.microsoft.com/office/word/2012/wordml" xmlns:w16cid="http://schemas.microsoft.com/office/word/2016/wordml/cid" xmlns:w16se="http://schemas.microsoft.com/office/word/2015/wordml/symex" xmlns:wpg="http://schemas.microsoft.com/office/word/2010/wordprocessingGroup" xmlns:wpi="http://schemas.microsoft.com/office/word/2010/wordprocessingInk" xmlns:wne="http://schemas.microsoft.com/office/word/2006/wordml" xmlns:wps="http://schemas.microsoft.com/office/word/2010/wordprocessingShape" mc:Ignorable="w14 w15 w16se w16cid wp14">
   <w:sdt>
     <w:sdtPr>
       <w:rPr>
@@ -23511,7 +23514,7 @@
 </file>
 
 <file path=word/numbering.xml><?xml version="1.0" encoding="utf-8"?>
-<w:numbering xmlns:aink="http://schemas.microsoft.com/office/drawing/2016/ink" xmlns:am3d="http://schemas.microsoft.com/office/drawing/2017/model3d" xmlns:cx="http://schemas.microsoft.com/office/drawing/2014/chartex" xmlns:cx1="http://schemas.microsoft.com/office/drawing/2015/9/8/chartex" xmlns:cx2="http://schemas.microsoft.com/office/drawing/2015/10/21/chartex" xmlns:cx3="http://schemas.microsoft.com/office/drawing/2016/5/9/chartex" xmlns:cx4="http://schemas.microsoft.com/office/drawing/2016/5/10/chartex" xmlns:cx5="http://schemas.microsoft.com/office/drawing/2016/5/11/chartex" xmlns:cx6="http://schemas.microsoft.com/office/drawing/2016/5/12/chartex" xmlns:cx7="http://schemas.microsoft.com/office/drawing/2016/5/13/chartex" xmlns:cx8="http://schemas.microsoft.com/office/drawing/2016/5/14/chartex" xmlns:m="http://schemas.openxmlformats.org/officeDocument/2006/math" xmlns:mc="http://schemas.openxmlformats.org/markup-compatibility/2006" xmlns:o="urn:schemas-microsoft-com:office:office" xmlns:oel="http://schemas.microsoft.com/office/2019/extlst" xmlns:r="http://schemas.openxmlformats.org/officeDocument/2006/relationships" xmlns:v="urn:schemas-microsoft-com:vml" xmlns:w="http://schemas.openxmlformats.org/wordprocessingml/2006/main" xmlns:w10="urn:schemas-microsoft-com:office:word" xmlns:w14="http://schemas.microsoft.com/office/word/2010/wordml" xmlns:w15="http://schemas.microsoft.com/office/word/2012/wordml" xmlns:w16="http://schemas.microsoft.com/office/word/2018/wordml" xmlns:w16cex="http://schemas.microsoft.com/office/word/2018/wordml/cex" xmlns:w16cid="http://schemas.microsoft.com/office/word/2016/wordml/cid" xmlns:w16sdtdh="http://schemas.microsoft.com/office/word/2020/wordml/sdtdatahash" xmlns:w16se="http://schemas.microsoft.com/office/word/2015/wordml/symex" xmlns:wne="http://schemas.microsoft.com/office/word/2006/wordml" xmlns:wp="http://schemas.openxmlformats.org/drawingml/2006/wordprocessingDrawing" xmlns:wp14="http://schemas.microsoft.com/office/word/2010/wordprocessingDrawing" xmlns:wpc="http://schemas.microsoft.com/office/word/2010/wordprocessingCanvas" xmlns:wpg="http://schemas.microsoft.com/office/word/2010/wordprocessingGroup" xmlns:wpi="http://schemas.microsoft.com/office/word/2010/wordprocessingInk" xmlns:wps="http://schemas.microsoft.com/office/word/2010/wordprocessingShape" mc:Ignorable="w14 w15 w16se w16cid w16 w16cex w16sdtdh wp14">
+<w:numbering xmlns:aink="http://schemas.microsoft.com/office/drawing/2016/ink" xmlns:am3d="http://schemas.microsoft.com/office/drawing/2017/model3d" xmlns:cx="http://schemas.microsoft.com/office/drawing/2014/chartex" xmlns:cx1="http://schemas.microsoft.com/office/drawing/2015/9/8/chartex" xmlns:cx2="http://schemas.microsoft.com/office/drawing/2015/10/21/chartex" xmlns:cx3="http://schemas.microsoft.com/office/drawing/2016/5/9/chartex" xmlns:cx4="http://schemas.microsoft.com/office/drawing/2016/5/10/chartex" xmlns:cx5="http://schemas.microsoft.com/office/drawing/2016/5/11/chartex" xmlns:cx6="http://schemas.microsoft.com/office/drawing/2016/5/12/chartex" xmlns:cx7="http://schemas.microsoft.com/office/drawing/2016/5/13/chartex" xmlns:cx8="http://schemas.microsoft.com/office/drawing/2016/5/14/chartex" xmlns:m="http://schemas.openxmlformats.org/officeDocument/2006/math" xmlns:mc="http://schemas.openxmlformats.org/markup-compatibility/2006" xmlns:o="urn:schemas-microsoft-com:office:office" xmlns:r="http://schemas.openxmlformats.org/officeDocument/2006/relationships" xmlns:v="urn:schemas-microsoft-com:vml" xmlns:w="http://schemas.openxmlformats.org/wordprocessingml/2006/main" xmlns:w10="urn:schemas-microsoft-com:office:word" xmlns:w14="http://schemas.microsoft.com/office/word/2010/wordml" xmlns:w15="http://schemas.microsoft.com/office/word/2012/wordml" xmlns:w16cid="http://schemas.microsoft.com/office/word/2016/wordml/cid" xmlns:w16se="http://schemas.microsoft.com/office/word/2015/wordml/symex" xmlns:wne="http://schemas.microsoft.com/office/word/2006/wordml" xmlns:wp="http://schemas.openxmlformats.org/drawingml/2006/wordprocessingDrawing" xmlns:wp14="http://schemas.microsoft.com/office/word/2010/wordprocessingDrawing" xmlns:wpc="http://schemas.microsoft.com/office/word/2010/wordprocessingCanvas" xmlns:wpg="http://schemas.microsoft.com/office/word/2010/wordprocessingGroup" xmlns:wpi="http://schemas.microsoft.com/office/word/2010/wordprocessingInk" xmlns:wps="http://schemas.microsoft.com/office/word/2010/wordprocessingShape" mc:Ignorable="w14 w15 w16se w16cid wp14">
   <w:abstractNum w15:restartNumberingAfterBreak="0" w:abstractNumId="0">
     <w:nsid w:val="FFFFFF7C"/>
     <w:multiLevelType w:val="singleLevel"/>
@@ -25027,79 +25030,79 @@
       </w:pPr>
     </w:lvl>
   </w:abstractNum>
-  <w:num w16cid:durableId="1303920866" w:numId="1">
+  <w:num w:numId="1">
     <w:abstractNumId w:val="12"/>
   </w:num>
-  <w:num w16cid:durableId="370619249" w:numId="2">
+  <w:num w:numId="2">
     <w:abstractNumId w:val="4"/>
   </w:num>
-  <w:num w16cid:durableId="1579317320" w:numId="3">
+  <w:num w:numId="3">
     <w:abstractNumId w:val="5"/>
   </w:num>
-  <w:num w16cid:durableId="227770361" w:numId="4">
+  <w:num w:numId="4">
     <w:abstractNumId w:val="6"/>
   </w:num>
-  <w:num w16cid:durableId="567961276" w:numId="5">
+  <w:num w:numId="5">
     <w:abstractNumId w:val="7"/>
   </w:num>
-  <w:num w16cid:durableId="445463846" w:numId="6">
+  <w:num w:numId="6">
     <w:abstractNumId w:val="9"/>
   </w:num>
-  <w:num w16cid:durableId="1839886680" w:numId="7">
+  <w:num w:numId="7">
     <w:abstractNumId w:val="0"/>
   </w:num>
-  <w:num w16cid:durableId="1598489038" w:numId="8">
+  <w:num w:numId="8">
     <w:abstractNumId w:val="1"/>
   </w:num>
-  <w:num w16cid:durableId="425031245" w:numId="9">
+  <w:num w:numId="9">
     <w:abstractNumId w:val="2"/>
   </w:num>
-  <w:num w16cid:durableId="115832037" w:numId="10">
+  <w:num w:numId="10">
     <w:abstractNumId w:val="3"/>
   </w:num>
-  <w:num w16cid:durableId="550314296" w:numId="11">
+  <w:num w:numId="11">
     <w:abstractNumId w:val="8"/>
   </w:num>
-  <w:num w16cid:durableId="572743150" w:numId="12">
+  <w:num w:numId="12">
     <w:abstractNumId w:val="22"/>
   </w:num>
-  <w:num w16cid:durableId="1911959498" w:numId="13">
+  <w:num w:numId="13">
     <w:abstractNumId w:val="21"/>
   </w:num>
-  <w:num w16cid:durableId="1400664278" w:numId="14">
+  <w:num w:numId="14">
     <w:abstractNumId w:val="20"/>
   </w:num>
-  <w:num w16cid:durableId="797575161" w:numId="15">
+  <w:num w:numId="15">
     <w:abstractNumId w:val="19"/>
   </w:num>
-  <w:num w16cid:durableId="1332903906" w:numId="16">
+  <w:num w:numId="16">
     <w:abstractNumId w:val="13"/>
   </w:num>
-  <w:num w16cid:durableId="293290679" w:numId="17">
+  <w:num w:numId="17">
     <w:abstractNumId w:val="14"/>
   </w:num>
-  <w:num w16cid:durableId="204610571" w:numId="18">
+  <w:num w:numId="18">
     <w:abstractNumId w:val="24"/>
   </w:num>
-  <w:num w16cid:durableId="218170936" w:numId="19">
+  <w:num w:numId="19">
     <w:abstractNumId w:val="18"/>
   </w:num>
-  <w:num w16cid:durableId="1539315709" w:numId="20">
+  <w:num w:numId="20">
     <w:abstractNumId w:val="23"/>
   </w:num>
-  <w:num w16cid:durableId="684096350" w:numId="21">
+  <w:num w:numId="21">
     <w:abstractNumId w:val="11"/>
   </w:num>
-  <w:num w16cid:durableId="1375154319" w:numId="22">
+  <w:num w:numId="22">
     <w:abstractNumId w:val="15"/>
   </w:num>
-  <w:num w16cid:durableId="489449184" w:numId="23">
+  <w:num w:numId="23">
     <w:abstractNumId w:val="17"/>
   </w:num>
-  <w:num w16cid:durableId="701327074" w:numId="24">
+  <w:num w:numId="24">
     <w:abstractNumId w:val="10"/>
   </w:num>
-  <w:num w16cid:durableId="1360856025" w:numId="25">
+  <w:num w:numId="25">
     <w:abstractNumId w:val="16"/>
   </w:num>
   <w:num w:numId="1000">
@@ -25196,7 +25199,7 @@
 </file>
 
 <file path=word/styles.xml><?xml version="1.0" encoding="utf-8"?>
-<w:styles xmlns:mc="http://schemas.openxmlformats.org/markup-compatibility/2006" xmlns:r="http://schemas.openxmlformats.org/officeDocument/2006/relationships" xmlns:w="http://schemas.openxmlformats.org/wordprocessingml/2006/main" xmlns:w14="http://schemas.microsoft.com/office/word/2010/wordml" xmlns:w15="http://schemas.microsoft.com/office/word/2012/wordml" xmlns:w16="http://schemas.microsoft.com/office/word/2018/wordml" xmlns:w16cex="http://schemas.microsoft.com/office/word/2018/wordml/cex" xmlns:w16cid="http://schemas.microsoft.com/office/word/2016/wordml/cid" xmlns:w16sdtdh="http://schemas.microsoft.com/office/word/2020/wordml/sdtdatahash" xmlns:w16se="http://schemas.microsoft.com/office/word/2015/wordml/symex" mc:Ignorable="w14 w15 w16se w16cid w16 w16cex w16sdtdh">
+<w:styles xmlns:mc="http://schemas.openxmlformats.org/markup-compatibility/2006" xmlns:r="http://schemas.openxmlformats.org/officeDocument/2006/relationships" xmlns:w="http://schemas.openxmlformats.org/wordprocessingml/2006/main" xmlns:w14="http://schemas.microsoft.com/office/word/2010/wordml" xmlns:w15="http://schemas.microsoft.com/office/word/2012/wordml" xmlns:w16cid="http://schemas.microsoft.com/office/word/2016/wordml/cid" xmlns:w16se="http://schemas.microsoft.com/office/word/2015/wordml/symex" mc:Ignorable="w14 w15 w16se w16cid">
   <w:docDefaults>
     <w:rPrDefault>
       <w:rPr>
@@ -25935,7 +25938,10 @@
     <w:semiHidden/>
     <w:unhideWhenUsed/>
     <w:qFormat/>
-    <w:rsid w:val="00A33FE1"/>
+    <w:rsid w:val="004F0E11"/>
+    <w:pPr>
+      <w:keepNext/>
+    </w:pPr>
     <w:tblPr>
       <w:tblStyleRowBandSize w:val="1"/>
       <w:tblInd w:type="dxa" w:w="0"/>
@@ -26015,17 +26021,17 @@
   <w:style w:customStyle="1" w:styleId="TableCaption" w:type="paragraph">
     <w:name w:val="Table Caption"/>
     <w:basedOn w:val="Lgende"/>
-    <w:rsid w:val="00A33FE1"/>
+    <w:rsid w:val="009137D8"/>
     <w:pPr>
+      <w:keepNext/>
       <w:jc w:val="center"/>
     </w:pPr>
   </w:style>
   <w:style w:customStyle="1" w:styleId="ImageCaption" w:type="paragraph">
     <w:name w:val="Image Caption"/>
     <w:basedOn w:val="Lgende"/>
-    <w:rsid w:val="00A33FE1"/>
+    <w:rsid w:val="00CD4DBF"/>
     <w:pPr>
-      <w:widowControl w:val="0"/>
       <w:jc w:val="center"/>
     </w:pPr>
   </w:style>
@@ -26043,12 +26049,6 @@
   <w:style w:customStyle="1" w:styleId="CaptionedFigure" w:type="paragraph">
     <w:name w:val="Captioned Figure"/>
     <w:basedOn w:val="Figure"/>
-    <w:rsid w:val="00A33FE1"/>
-    <w:pPr>
-      <w:keepNext w:val="0"/>
-      <w:keepLines w:val="0"/>
-      <w:widowControl w:val="0"/>
-    </w:pPr>
   </w:style>
   <w:style w:customStyle="1" w:styleId="LgendeCar" w:type="character">
     <w:name w:val="Légende Car"/>
